--- a/毕设论文 丁健.docx
+++ b/毕设论文 丁健.docx
@@ -67,10 +67,10 @@
             <v:path o:extrusionok="f" gradientshapeok="t" o:connecttype="rect"/>
             <o:lock v:ext="edit" aspectratio="t"/>
           </v:shapetype>
-          <v:shape id="_x0000_i1025" type="#_x0000_t75" style="width:238.6pt;height:40.2pt" o:ole="">
+          <v:shape id="_x0000_i1025" type="#_x0000_t75" style="width:238.7pt;height:39.9pt" o:ole="">
             <v:imagedata r:id="rId8" o:title=""/>
           </v:shape>
-          <o:OLEObject Type="Embed" ProgID="CorelDRAW.Graphic.11" ShapeID="_x0000_i1025" DrawAspect="Content" ObjectID="_1524925123" r:id="rId9"/>
+          <o:OLEObject Type="Embed" ProgID="CorelDRAW.Graphic.11" ShapeID="_x0000_i1025" DrawAspect="Content" ObjectID="_1524926699" r:id="rId9"/>
         </w:object>
       </w:r>
     </w:p>
@@ -1529,84 +1529,46 @@
       <w:pPr>
         <w:pStyle w:val="11"/>
         <w:rPr>
-          <w:rFonts w:ascii="Times New Roman" w:eastAsiaTheme="minorEastAsia" w:hAnsi="Times New Roman"/>
+          <w:rFonts w:asciiTheme="minorHAnsi" w:eastAsiaTheme="minorEastAsia" w:hAnsiTheme="minorHAnsi" w:cstheme="minorBidi"/>
           <w:kern w:val="2"/>
           <w:sz w:val="24"/>
           <w:szCs w:val="24"/>
         </w:rPr>
       </w:pPr>
       <w:r>
-        <w:rPr>
-          <w:rFonts w:ascii="Times New Roman" w:eastAsia="楷体" w:hAnsi="Times New Roman"/>
-          <w:szCs w:val="21"/>
-        </w:rPr>
         <w:fldChar w:fldCharType="begin"/>
       </w:r>
       <w:r>
-        <w:rPr>
-          <w:rFonts w:ascii="Times New Roman" w:eastAsia="楷体" w:hAnsi="Times New Roman"/>
-          <w:szCs w:val="21"/>
-        </w:rPr>
         <w:instrText xml:space="preserve"> TOC \o "1-3" </w:instrText>
       </w:r>
       <w:r>
-        <w:rPr>
-          <w:rFonts w:ascii="Times New Roman" w:eastAsia="楷体" w:hAnsi="Times New Roman"/>
-          <w:szCs w:val="21"/>
-        </w:rPr>
         <w:fldChar w:fldCharType="separate"/>
       </w:r>
       <w:r>
-        <w:rPr>
-          <w:rFonts w:ascii="Times New Roman" w:eastAsia="Heiti SC Light" w:hAnsi="Times New Roman"/>
-        </w:rPr>
         <w:t>1</w:t>
       </w:r>
       <w:r>
         <w:rPr>
-          <w:rFonts w:ascii="Times New Roman" w:eastAsia="Heiti SC Light" w:hAnsi="Times New Roman"/>
+          <w:rFonts w:hint="eastAsia"/>
         </w:rPr>
         <w:t>绪论</w:t>
       </w:r>
       <w:r>
-        <w:rPr>
-          <w:rFonts w:ascii="Times New Roman" w:hAnsi="Times New Roman"/>
-        </w:rPr>
         <w:tab/>
       </w:r>
       <w:r>
-        <w:rPr>
-          <w:rFonts w:ascii="Times New Roman" w:hAnsi="Times New Roman"/>
-        </w:rPr>
         <w:fldChar w:fldCharType="begin"/>
       </w:r>
       <w:r>
-        <w:rPr>
-          <w:rFonts w:ascii="Times New Roman" w:hAnsi="Times New Roman"/>
-        </w:rPr>
-        <w:instrText xml:space="preserve"> PAGEREF _Toc451025941 \h </w:instrText>
-      </w:r>
-      <w:r>
-        <w:rPr>
-          <w:rFonts w:ascii="Times New Roman" w:hAnsi="Times New Roman"/>
-        </w:rPr>
-      </w:r>
-      <w:r>
-        <w:rPr>
-          <w:rFonts w:ascii="Times New Roman" w:hAnsi="Times New Roman"/>
-        </w:rPr>
+        <w:instrText xml:space="preserve"> PAGEREF _Toc451184746 \h </w:instrText>
+      </w:r>
+      <w:r>
         <w:fldChar w:fldCharType="separate"/>
       </w:r>
       <w:r>
-        <w:rPr>
-          <w:rFonts w:ascii="Times New Roman" w:hAnsi="Times New Roman"/>
-        </w:rPr>
-        <w:t>3</w:t>
-      </w:r>
-      <w:r>
-        <w:rPr>
-          <w:rFonts w:ascii="Times New Roman" w:hAnsi="Times New Roman"/>
-        </w:rPr>
+        <w:t>1</w:t>
+      </w:r>
+      <w:r>
         <w:fldChar w:fldCharType="end"/>
       </w:r>
     </w:p>
@@ -1615,260 +1577,37 @@
         <w:pStyle w:val="21"/>
         <w:ind w:left="480"/>
         <w:rPr>
-          <w:rFonts w:ascii="Times New Roman" w:eastAsiaTheme="minorEastAsia" w:hAnsi="Times New Roman"/>
-          <w:kern w:val="2"/>
-          <w:szCs w:val="24"/>
-        </w:rPr>
-      </w:pPr>
-      <w:r>
-        <w:rPr>
-          <w:rStyle w:val="af"/>
-          <w:rFonts w:ascii="Times New Roman" w:hAnsi="Times New Roman"/>
-        </w:rPr>
-        <w:t>1.1</w:t>
-      </w:r>
-      <w:r>
-        <w:rPr>
-          <w:rStyle w:val="af"/>
-          <w:rFonts w:ascii="Times New Roman" w:hAnsi="Times New Roman"/>
-        </w:rPr>
-        <w:t>研究背景</w:t>
-      </w:r>
-      <w:r>
-        <w:rPr>
-          <w:rFonts w:ascii="Times New Roman" w:hAnsi="Times New Roman"/>
-        </w:rPr>
-        <w:tab/>
-      </w:r>
-      <w:r>
-        <w:rPr>
-          <w:rFonts w:ascii="Times New Roman" w:hAnsi="Times New Roman"/>
-        </w:rPr>
-        <w:fldChar w:fldCharType="begin"/>
-      </w:r>
-      <w:r>
-        <w:rPr>
-          <w:rFonts w:ascii="Times New Roman" w:hAnsi="Times New Roman"/>
-        </w:rPr>
-        <w:instrText xml:space="preserve"> PAGEREF _Toc451025942 \h </w:instrText>
-      </w:r>
-      <w:r>
-        <w:rPr>
-          <w:rFonts w:ascii="Times New Roman" w:hAnsi="Times New Roman"/>
-        </w:rPr>
-      </w:r>
-      <w:r>
-        <w:rPr>
-          <w:rFonts w:ascii="Times New Roman" w:hAnsi="Times New Roman"/>
-        </w:rPr>
-        <w:fldChar w:fldCharType="separate"/>
-      </w:r>
-      <w:r>
-        <w:rPr>
-          <w:rFonts w:ascii="Times New Roman" w:hAnsi="Times New Roman"/>
-        </w:rPr>
-        <w:t>3</w:t>
-      </w:r>
-      <w:r>
-        <w:rPr>
-          <w:rFonts w:ascii="Times New Roman" w:hAnsi="Times New Roman"/>
-        </w:rPr>
-        <w:fldChar w:fldCharType="end"/>
-      </w:r>
-    </w:p>
-    <w:p>
-      <w:pPr>
-        <w:pStyle w:val="21"/>
-        <w:ind w:left="480"/>
-        <w:rPr>
-          <w:rFonts w:ascii="Times New Roman" w:eastAsiaTheme="minorEastAsia" w:hAnsi="Times New Roman"/>
-          <w:kern w:val="2"/>
-          <w:szCs w:val="24"/>
-        </w:rPr>
-      </w:pPr>
-      <w:r>
-        <w:rPr>
-          <w:rStyle w:val="af"/>
-          <w:rFonts w:ascii="Times New Roman" w:hAnsi="Times New Roman"/>
-        </w:rPr>
-        <w:t>1.2</w:t>
-      </w:r>
-      <w:r>
-        <w:rPr>
-          <w:rStyle w:val="af"/>
-          <w:rFonts w:ascii="Times New Roman" w:hAnsi="Times New Roman"/>
-        </w:rPr>
-        <w:t>国内外研究现状</w:t>
-      </w:r>
-      <w:r>
-        <w:rPr>
-          <w:rFonts w:ascii="Times New Roman" w:hAnsi="Times New Roman"/>
-        </w:rPr>
-        <w:tab/>
-      </w:r>
-      <w:r>
-        <w:rPr>
-          <w:rFonts w:ascii="Times New Roman" w:hAnsi="Times New Roman"/>
-        </w:rPr>
-        <w:fldChar w:fldCharType="begin"/>
-      </w:r>
-      <w:r>
-        <w:rPr>
-          <w:rFonts w:ascii="Times New Roman" w:hAnsi="Times New Roman"/>
-        </w:rPr>
-        <w:instrText xml:space="preserve"> PAGEREF _Toc451025943 \h </w:instrText>
-      </w:r>
-      <w:r>
-        <w:rPr>
-          <w:rFonts w:ascii="Times New Roman" w:hAnsi="Times New Roman"/>
-        </w:rPr>
-      </w:r>
-      <w:r>
-        <w:rPr>
-          <w:rFonts w:ascii="Times New Roman" w:hAnsi="Times New Roman"/>
-        </w:rPr>
-        <w:fldChar w:fldCharType="separate"/>
-      </w:r>
-      <w:r>
-        <w:rPr>
-          <w:rFonts w:ascii="Times New Roman" w:hAnsi="Times New Roman"/>
-        </w:rPr>
-        <w:t>3</w:t>
-      </w:r>
-      <w:r>
-        <w:rPr>
-          <w:rFonts w:ascii="Times New Roman" w:hAnsi="Times New Roman"/>
-        </w:rPr>
-        <w:fldChar w:fldCharType="end"/>
-      </w:r>
-    </w:p>
-    <w:p>
-      <w:pPr>
-        <w:pStyle w:val="21"/>
-        <w:ind w:left="480"/>
-        <w:rPr>
-          <w:rFonts w:ascii="Times New Roman" w:eastAsiaTheme="minorEastAsia" w:hAnsi="Times New Roman"/>
-          <w:kern w:val="2"/>
-          <w:szCs w:val="24"/>
-        </w:rPr>
-      </w:pPr>
-      <w:r>
-        <w:rPr>
-          <w:rStyle w:val="af"/>
-          <w:rFonts w:ascii="Times New Roman" w:hAnsi="Times New Roman"/>
-        </w:rPr>
-        <w:t>1.3</w:t>
-      </w:r>
-      <w:r>
-        <w:rPr>
-          <w:rStyle w:val="af"/>
-          <w:rFonts w:ascii="Times New Roman" w:hAnsi="Times New Roman"/>
-        </w:rPr>
-        <w:t>研究目的及意义</w:t>
-      </w:r>
-      <w:r>
-        <w:rPr>
-          <w:rFonts w:ascii="Times New Roman" w:hAnsi="Times New Roman"/>
-        </w:rPr>
-        <w:tab/>
-      </w:r>
-      <w:r>
-        <w:rPr>
-          <w:rFonts w:ascii="Times New Roman" w:hAnsi="Times New Roman"/>
-        </w:rPr>
-        <w:fldChar w:fldCharType="begin"/>
-      </w:r>
-      <w:r>
-        <w:rPr>
-          <w:rFonts w:ascii="Times New Roman" w:hAnsi="Times New Roman"/>
-        </w:rPr>
-        <w:instrText xml:space="preserve"> PAGEREF _Toc451025944 \h </w:instrText>
-      </w:r>
-      <w:r>
-        <w:rPr>
-          <w:rFonts w:ascii="Times New Roman" w:hAnsi="Times New Roman"/>
-        </w:rPr>
-      </w:r>
-      <w:r>
-        <w:rPr>
-          <w:rFonts w:ascii="Times New Roman" w:hAnsi="Times New Roman"/>
-        </w:rPr>
-        <w:fldChar w:fldCharType="separate"/>
-      </w:r>
-      <w:r>
-        <w:rPr>
-          <w:rFonts w:ascii="Times New Roman" w:hAnsi="Times New Roman"/>
-        </w:rPr>
-        <w:t>4</w:t>
-      </w:r>
-      <w:r>
-        <w:rPr>
-          <w:rFonts w:ascii="Times New Roman" w:hAnsi="Times New Roman"/>
-        </w:rPr>
-        <w:fldChar w:fldCharType="end"/>
-      </w:r>
-    </w:p>
-    <w:p>
-      <w:pPr>
-        <w:pStyle w:val="11"/>
-        <w:rPr>
-          <w:rFonts w:ascii="Times New Roman" w:eastAsiaTheme="minorEastAsia" w:hAnsi="Times New Roman"/>
+          <w:rFonts w:asciiTheme="minorHAnsi" w:eastAsiaTheme="minorEastAsia" w:hAnsiTheme="minorHAnsi" w:cstheme="minorBidi"/>
           <w:kern w:val="2"/>
           <w:sz w:val="24"/>
           <w:szCs w:val="24"/>
         </w:rPr>
       </w:pPr>
       <w:r>
-        <w:rPr>
-          <w:rFonts w:ascii="Times New Roman" w:eastAsia="Heiti SC Light" w:hAnsi="Times New Roman"/>
-        </w:rPr>
-        <w:t>2</w:t>
-      </w:r>
-      <w:r>
-        <w:rPr>
-          <w:rFonts w:ascii="Times New Roman" w:eastAsia="Heiti SC Light" w:hAnsi="Times New Roman"/>
-        </w:rPr>
-        <w:t>系统相关技术</w:t>
-      </w:r>
-      <w:r>
-        <w:rPr>
-          <w:rFonts w:ascii="Times New Roman" w:hAnsi="Times New Roman"/>
-        </w:rPr>
+        <w:t>1.1</w:t>
+      </w:r>
+      <w:r>
+        <w:rPr>
+          <w:rFonts w:hint="eastAsia"/>
+        </w:rPr>
+        <w:t>研究背景</w:t>
+      </w:r>
+      <w:r>
         <w:tab/>
       </w:r>
       <w:r>
-        <w:rPr>
-          <w:rFonts w:ascii="Times New Roman" w:hAnsi="Times New Roman"/>
-        </w:rPr>
         <w:fldChar w:fldCharType="begin"/>
       </w:r>
       <w:r>
-        <w:rPr>
-          <w:rFonts w:ascii="Times New Roman" w:hAnsi="Times New Roman"/>
-        </w:rPr>
-        <w:instrText xml:space="preserve"> PAGEREF _Toc451025945 \h </w:instrText>
-      </w:r>
-      <w:r>
-        <w:rPr>
-          <w:rFonts w:ascii="Times New Roman" w:hAnsi="Times New Roman"/>
-        </w:rPr>
-      </w:r>
-      <w:r>
-        <w:rPr>
-          <w:rFonts w:ascii="Times New Roman" w:hAnsi="Times New Roman"/>
-        </w:rPr>
+        <w:instrText xml:space="preserve"> PAGEREF _Toc451184747 \h </w:instrText>
+      </w:r>
+      <w:r>
         <w:fldChar w:fldCharType="separate"/>
       </w:r>
       <w:r>
-        <w:rPr>
-          <w:rFonts w:ascii="Times New Roman" w:hAnsi="Times New Roman"/>
-        </w:rPr>
-        <w:t>4</w:t>
-      </w:r>
-      <w:r>
-        <w:rPr>
-          <w:rFonts w:ascii="Times New Roman" w:hAnsi="Times New Roman"/>
-        </w:rPr>
+        <w:t>1</w:t>
+      </w:r>
+      <w:r>
         <w:fldChar w:fldCharType="end"/>
       </w:r>
     </w:p>
@@ -1877,263 +1616,7 @@
         <w:pStyle w:val="21"/>
         <w:ind w:left="480"/>
         <w:rPr>
-          <w:rFonts w:ascii="Times New Roman" w:eastAsiaTheme="minorEastAsia" w:hAnsi="Times New Roman"/>
-          <w:kern w:val="2"/>
-          <w:szCs w:val="24"/>
-        </w:rPr>
-      </w:pPr>
-      <w:r>
-        <w:rPr>
-          <w:rStyle w:val="af"/>
-          <w:rFonts w:ascii="Times New Roman" w:hAnsi="Times New Roman"/>
-        </w:rPr>
-        <w:t>2.1 iOS</w:t>
-      </w:r>
-      <w:r>
-        <w:rPr>
-          <w:rStyle w:val="af"/>
-          <w:rFonts w:ascii="Times New Roman" w:hAnsi="Times New Roman"/>
-        </w:rPr>
-        <w:t>操作系统</w:t>
-      </w:r>
-      <w:r>
-        <w:rPr>
-          <w:rFonts w:ascii="Times New Roman" w:hAnsi="Times New Roman"/>
-        </w:rPr>
-        <w:tab/>
-      </w:r>
-      <w:r>
-        <w:rPr>
-          <w:rFonts w:ascii="Times New Roman" w:hAnsi="Times New Roman"/>
-        </w:rPr>
-        <w:fldChar w:fldCharType="begin"/>
-      </w:r>
-      <w:r>
-        <w:rPr>
-          <w:rFonts w:ascii="Times New Roman" w:hAnsi="Times New Roman"/>
-        </w:rPr>
-        <w:instrText xml:space="preserve"> PAGEREF _Toc451025946 \h </w:instrText>
-      </w:r>
-      <w:r>
-        <w:rPr>
-          <w:rFonts w:ascii="Times New Roman" w:hAnsi="Times New Roman"/>
-        </w:rPr>
-      </w:r>
-      <w:r>
-        <w:rPr>
-          <w:rFonts w:ascii="Times New Roman" w:hAnsi="Times New Roman"/>
-        </w:rPr>
-        <w:fldChar w:fldCharType="separate"/>
-      </w:r>
-      <w:r>
-        <w:rPr>
-          <w:rFonts w:ascii="Times New Roman" w:hAnsi="Times New Roman"/>
-        </w:rPr>
-        <w:t>4</w:t>
-      </w:r>
-      <w:r>
-        <w:rPr>
-          <w:rFonts w:ascii="Times New Roman" w:hAnsi="Times New Roman"/>
-        </w:rPr>
-        <w:fldChar w:fldCharType="end"/>
-      </w:r>
-    </w:p>
-    <w:p>
-      <w:pPr>
-        <w:pStyle w:val="21"/>
-        <w:ind w:left="480"/>
-        <w:rPr>
-          <w:rFonts w:ascii="Times New Roman" w:eastAsiaTheme="minorEastAsia" w:hAnsi="Times New Roman"/>
-          <w:kern w:val="2"/>
-          <w:szCs w:val="24"/>
-        </w:rPr>
-      </w:pPr>
-      <w:r>
-        <w:rPr>
-          <w:rStyle w:val="af"/>
-          <w:rFonts w:ascii="Times New Roman" w:hAnsi="Times New Roman"/>
-        </w:rPr>
-        <w:t>2.2 Xcode</w:t>
-      </w:r>
-      <w:r>
-        <w:rPr>
-          <w:rFonts w:ascii="Times New Roman" w:hAnsi="Times New Roman"/>
-        </w:rPr>
-        <w:tab/>
-      </w:r>
-      <w:r>
-        <w:rPr>
-          <w:rFonts w:ascii="Times New Roman" w:hAnsi="Times New Roman"/>
-        </w:rPr>
-        <w:fldChar w:fldCharType="begin"/>
-      </w:r>
-      <w:r>
-        <w:rPr>
-          <w:rFonts w:ascii="Times New Roman" w:hAnsi="Times New Roman"/>
-        </w:rPr>
-        <w:instrText xml:space="preserve"> PAGEREF _Toc451025947 \h </w:instrText>
-      </w:r>
-      <w:r>
-        <w:rPr>
-          <w:rFonts w:ascii="Times New Roman" w:hAnsi="Times New Roman"/>
-        </w:rPr>
-      </w:r>
-      <w:r>
-        <w:rPr>
-          <w:rFonts w:ascii="Times New Roman" w:hAnsi="Times New Roman"/>
-        </w:rPr>
-        <w:fldChar w:fldCharType="separate"/>
-      </w:r>
-      <w:r>
-        <w:rPr>
-          <w:rFonts w:ascii="Times New Roman" w:hAnsi="Times New Roman"/>
-        </w:rPr>
-        <w:t>5</w:t>
-      </w:r>
-      <w:r>
-        <w:rPr>
-          <w:rFonts w:ascii="Times New Roman" w:hAnsi="Times New Roman"/>
-        </w:rPr>
-        <w:fldChar w:fldCharType="end"/>
-      </w:r>
-    </w:p>
-    <w:p>
-      <w:pPr>
-        <w:pStyle w:val="21"/>
-        <w:ind w:left="480"/>
-        <w:rPr>
-          <w:rFonts w:ascii="Times New Roman" w:eastAsiaTheme="minorEastAsia" w:hAnsi="Times New Roman"/>
-          <w:kern w:val="2"/>
-          <w:szCs w:val="24"/>
-        </w:rPr>
-      </w:pPr>
-      <w:r>
-        <w:rPr>
-          <w:rStyle w:val="af"/>
-          <w:rFonts w:ascii="Times New Roman" w:hAnsi="Times New Roman"/>
-        </w:rPr>
-        <w:t>2.3 Objective-C</w:t>
-      </w:r>
-      <w:r>
-        <w:rPr>
-          <w:rStyle w:val="af"/>
-          <w:rFonts w:ascii="Times New Roman" w:hAnsi="Times New Roman"/>
-        </w:rPr>
-        <w:t>语言</w:t>
-      </w:r>
-      <w:r>
-        <w:rPr>
-          <w:rFonts w:ascii="Times New Roman" w:hAnsi="Times New Roman"/>
-        </w:rPr>
-        <w:tab/>
-      </w:r>
-      <w:r>
-        <w:rPr>
-          <w:rFonts w:ascii="Times New Roman" w:hAnsi="Times New Roman"/>
-        </w:rPr>
-        <w:fldChar w:fldCharType="begin"/>
-      </w:r>
-      <w:r>
-        <w:rPr>
-          <w:rFonts w:ascii="Times New Roman" w:hAnsi="Times New Roman"/>
-        </w:rPr>
-        <w:instrText xml:space="preserve"> PAGEREF _Toc451025948 \h </w:instrText>
-      </w:r>
-      <w:r>
-        <w:rPr>
-          <w:rFonts w:ascii="Times New Roman" w:hAnsi="Times New Roman"/>
-        </w:rPr>
-      </w:r>
-      <w:r>
-        <w:rPr>
-          <w:rFonts w:ascii="Times New Roman" w:hAnsi="Times New Roman"/>
-        </w:rPr>
-        <w:fldChar w:fldCharType="separate"/>
-      </w:r>
-      <w:r>
-        <w:rPr>
-          <w:rFonts w:ascii="Times New Roman" w:hAnsi="Times New Roman"/>
-        </w:rPr>
-        <w:t>5</w:t>
-      </w:r>
-      <w:r>
-        <w:rPr>
-          <w:rFonts w:ascii="Times New Roman" w:hAnsi="Times New Roman"/>
-        </w:rPr>
-        <w:fldChar w:fldCharType="end"/>
-      </w:r>
-    </w:p>
-    <w:p>
-      <w:pPr>
-        <w:pStyle w:val="21"/>
-        <w:ind w:left="480"/>
-        <w:rPr>
-          <w:rFonts w:ascii="Times New Roman" w:eastAsiaTheme="minorEastAsia" w:hAnsi="Times New Roman"/>
-          <w:kern w:val="2"/>
-          <w:szCs w:val="24"/>
-        </w:rPr>
-      </w:pPr>
-      <w:r>
-        <w:rPr>
-          <w:rStyle w:val="af"/>
-          <w:rFonts w:ascii="Times New Roman" w:hAnsi="Times New Roman"/>
-        </w:rPr>
-        <w:t>2.4</w:t>
-      </w:r>
-      <w:r>
-        <w:rPr>
-          <w:rStyle w:val="af"/>
-          <w:rFonts w:ascii="Times New Roman" w:hAnsi="Times New Roman"/>
-        </w:rPr>
-        <w:t>设计模式</w:t>
-      </w:r>
-      <w:r>
-        <w:rPr>
-          <w:rFonts w:ascii="Times New Roman" w:hAnsi="Times New Roman"/>
-        </w:rPr>
-        <w:tab/>
-      </w:r>
-      <w:r>
-        <w:rPr>
-          <w:rFonts w:ascii="Times New Roman" w:hAnsi="Times New Roman"/>
-        </w:rPr>
-        <w:fldChar w:fldCharType="begin"/>
-      </w:r>
-      <w:r>
-        <w:rPr>
-          <w:rFonts w:ascii="Times New Roman" w:hAnsi="Times New Roman"/>
-        </w:rPr>
-        <w:instrText xml:space="preserve"> PAGEREF _Toc451025949 \h </w:instrText>
-      </w:r>
-      <w:r>
-        <w:rPr>
-          <w:rFonts w:ascii="Times New Roman" w:hAnsi="Times New Roman"/>
-        </w:rPr>
-      </w:r>
-      <w:r>
-        <w:rPr>
-          <w:rFonts w:ascii="Times New Roman" w:hAnsi="Times New Roman"/>
-        </w:rPr>
-        <w:fldChar w:fldCharType="separate"/>
-      </w:r>
-      <w:r>
-        <w:rPr>
-          <w:rFonts w:ascii="Times New Roman" w:hAnsi="Times New Roman"/>
-        </w:rPr>
-        <w:t>6</w:t>
-      </w:r>
-      <w:r>
-        <w:rPr>
-          <w:rFonts w:ascii="Times New Roman" w:hAnsi="Times New Roman"/>
-        </w:rPr>
-        <w:fldChar w:fldCharType="end"/>
-      </w:r>
-    </w:p>
-    <w:p>
-      <w:pPr>
-        <w:pStyle w:val="11"/>
-        <w:rPr>
-          <w:rFonts w:ascii="Times New Roman" w:eastAsiaTheme="minorEastAsia" w:hAnsi="Times New Roman"/>
+          <w:rFonts w:asciiTheme="minorHAnsi" w:eastAsiaTheme="minorEastAsia" w:hAnsiTheme="minorHAnsi" w:cstheme="minorBidi"/>
           <w:kern w:val="2"/>
           <w:sz w:val="24"/>
           <w:szCs w:val="24"/>
@@ -2141,55 +1624,32 @@
       </w:pPr>
       <w:r>
         <w:rPr>
-          <w:rFonts w:ascii="Times New Roman" w:eastAsia="Heiti SC Light" w:hAnsi="Times New Roman"/>
-        </w:rPr>
-        <w:t>3</w:t>
-      </w:r>
-      <w:r>
-        <w:rPr>
-          <w:rFonts w:ascii="Times New Roman" w:eastAsia="Heiti SC Light" w:hAnsi="Times New Roman"/>
-        </w:rPr>
-        <w:t>系统概要设计</w:t>
-      </w:r>
-      <w:r>
-        <w:rPr>
-          <w:rFonts w:ascii="Times New Roman" w:hAnsi="Times New Roman"/>
-        </w:rPr>
+          <w:rFonts w:ascii="Times New Roman" w:hAnsi="Times New Roman"/>
+        </w:rPr>
+        <w:t>1.2</w:t>
+      </w:r>
+      <w:r>
+        <w:rPr>
+          <w:rFonts w:ascii="Times New Roman" w:hAnsi="Times New Roman" w:hint="eastAsia"/>
+        </w:rPr>
+        <w:t>国内外研究现状</w:t>
+      </w:r>
+      <w:r>
         <w:tab/>
       </w:r>
       <w:r>
-        <w:rPr>
-          <w:rFonts w:ascii="Times New Roman" w:hAnsi="Times New Roman"/>
-        </w:rPr>
         <w:fldChar w:fldCharType="begin"/>
       </w:r>
       <w:r>
-        <w:rPr>
-          <w:rFonts w:ascii="Times New Roman" w:hAnsi="Times New Roman"/>
-        </w:rPr>
-        <w:instrText xml:space="preserve"> PAGEREF _Toc451025950 \h </w:instrText>
-      </w:r>
-      <w:r>
-        <w:rPr>
-          <w:rFonts w:ascii="Times New Roman" w:hAnsi="Times New Roman"/>
-        </w:rPr>
-      </w:r>
-      <w:r>
-        <w:rPr>
-          <w:rFonts w:ascii="Times New Roman" w:hAnsi="Times New Roman"/>
-        </w:rPr>
+        <w:instrText xml:space="preserve"> PAGEREF _Toc451184748 \h </w:instrText>
+      </w:r>
+      <w:r>
         <w:fldChar w:fldCharType="separate"/>
       </w:r>
       <w:r>
-        <w:rPr>
-          <w:rFonts w:ascii="Times New Roman" w:hAnsi="Times New Roman"/>
-        </w:rPr>
-        <w:t>7</w:t>
-      </w:r>
-      <w:r>
-        <w:rPr>
-          <w:rFonts w:ascii="Times New Roman" w:hAnsi="Times New Roman"/>
-        </w:rPr>
+        <w:t>1</w:t>
+      </w:r>
+      <w:r>
         <w:fldChar w:fldCharType="end"/>
       </w:r>
     </w:p>
@@ -2198,480 +1658,7 @@
         <w:pStyle w:val="21"/>
         <w:ind w:left="480"/>
         <w:rPr>
-          <w:rFonts w:ascii="Times New Roman" w:eastAsiaTheme="minorEastAsia" w:hAnsi="Times New Roman"/>
-          <w:kern w:val="2"/>
-          <w:szCs w:val="24"/>
-        </w:rPr>
-      </w:pPr>
-      <w:r>
-        <w:rPr>
-          <w:rStyle w:val="af"/>
-          <w:rFonts w:ascii="Times New Roman" w:hAnsi="Times New Roman"/>
-        </w:rPr>
-        <w:t>3.1</w:t>
-      </w:r>
-      <w:r>
-        <w:rPr>
-          <w:rStyle w:val="af"/>
-          <w:rFonts w:ascii="Times New Roman" w:hAnsi="Times New Roman"/>
-        </w:rPr>
-        <w:t>需求分析</w:t>
-      </w:r>
-      <w:r>
-        <w:rPr>
-          <w:rFonts w:ascii="Times New Roman" w:hAnsi="Times New Roman"/>
-        </w:rPr>
-        <w:tab/>
-      </w:r>
-      <w:r>
-        <w:rPr>
-          <w:rFonts w:ascii="Times New Roman" w:hAnsi="Times New Roman"/>
-        </w:rPr>
-        <w:fldChar w:fldCharType="begin"/>
-      </w:r>
-      <w:r>
-        <w:rPr>
-          <w:rFonts w:ascii="Times New Roman" w:hAnsi="Times New Roman"/>
-        </w:rPr>
-        <w:instrText xml:space="preserve"> PAGEREF _Toc451025951 \h </w:instrText>
-      </w:r>
-      <w:r>
-        <w:rPr>
-          <w:rFonts w:ascii="Times New Roman" w:hAnsi="Times New Roman"/>
-        </w:rPr>
-      </w:r>
-      <w:r>
-        <w:rPr>
-          <w:rFonts w:ascii="Times New Roman" w:hAnsi="Times New Roman"/>
-        </w:rPr>
-        <w:fldChar w:fldCharType="separate"/>
-      </w:r>
-      <w:r>
-        <w:rPr>
-          <w:rFonts w:ascii="Times New Roman" w:hAnsi="Times New Roman"/>
-        </w:rPr>
-        <w:t>7</w:t>
-      </w:r>
-      <w:r>
-        <w:rPr>
-          <w:rFonts w:ascii="Times New Roman" w:hAnsi="Times New Roman"/>
-        </w:rPr>
-        <w:fldChar w:fldCharType="end"/>
-      </w:r>
-    </w:p>
-    <w:p>
-      <w:pPr>
-        <w:pStyle w:val="21"/>
-        <w:ind w:left="480"/>
-        <w:rPr>
-          <w:rFonts w:ascii="Times New Roman" w:eastAsiaTheme="minorEastAsia" w:hAnsi="Times New Roman"/>
-          <w:kern w:val="2"/>
-          <w:szCs w:val="24"/>
-        </w:rPr>
-      </w:pPr>
-      <w:r>
-        <w:rPr>
-          <w:rStyle w:val="af"/>
-          <w:rFonts w:ascii="Times New Roman" w:hAnsi="Times New Roman"/>
-        </w:rPr>
-        <w:t>3.2</w:t>
-      </w:r>
-      <w:r>
-        <w:rPr>
-          <w:rStyle w:val="af"/>
-          <w:rFonts w:ascii="Times New Roman" w:hAnsi="Times New Roman"/>
-        </w:rPr>
-        <w:t>系统模块设计</w:t>
-      </w:r>
-      <w:r>
-        <w:rPr>
-          <w:rFonts w:ascii="Times New Roman" w:hAnsi="Times New Roman"/>
-        </w:rPr>
-        <w:tab/>
-      </w:r>
-      <w:r>
-        <w:rPr>
-          <w:rFonts w:ascii="Times New Roman" w:hAnsi="Times New Roman"/>
-        </w:rPr>
-        <w:fldChar w:fldCharType="begin"/>
-      </w:r>
-      <w:r>
-        <w:rPr>
-          <w:rFonts w:ascii="Times New Roman" w:hAnsi="Times New Roman"/>
-        </w:rPr>
-        <w:instrText xml:space="preserve"> PAGEREF _Toc451025952 \h </w:instrText>
-      </w:r>
-      <w:r>
-        <w:rPr>
-          <w:rFonts w:ascii="Times New Roman" w:hAnsi="Times New Roman"/>
-        </w:rPr>
-      </w:r>
-      <w:r>
-        <w:rPr>
-          <w:rFonts w:ascii="Times New Roman" w:hAnsi="Times New Roman"/>
-        </w:rPr>
-        <w:fldChar w:fldCharType="separate"/>
-      </w:r>
-      <w:r>
-        <w:rPr>
-          <w:rFonts w:ascii="Times New Roman" w:hAnsi="Times New Roman"/>
-        </w:rPr>
-        <w:t>8</w:t>
-      </w:r>
-      <w:r>
-        <w:rPr>
-          <w:rFonts w:ascii="Times New Roman" w:hAnsi="Times New Roman"/>
-        </w:rPr>
-        <w:fldChar w:fldCharType="end"/>
-      </w:r>
-    </w:p>
-    <w:p>
-      <w:pPr>
-        <w:pStyle w:val="21"/>
-        <w:ind w:left="480"/>
-        <w:rPr>
-          <w:rFonts w:ascii="Times New Roman" w:eastAsiaTheme="minorEastAsia" w:hAnsi="Times New Roman"/>
-          <w:kern w:val="2"/>
-          <w:szCs w:val="24"/>
-        </w:rPr>
-      </w:pPr>
-      <w:r>
-        <w:rPr>
-          <w:rStyle w:val="af"/>
-          <w:rFonts w:ascii="Times New Roman" w:hAnsi="Times New Roman"/>
-        </w:rPr>
-        <w:t>3.2</w:t>
-      </w:r>
-      <w:r>
-        <w:rPr>
-          <w:rStyle w:val="af"/>
-          <w:rFonts w:ascii="Times New Roman" w:hAnsi="Times New Roman"/>
-        </w:rPr>
-        <w:t>系统流程综述</w:t>
-      </w:r>
-      <w:r>
-        <w:rPr>
-          <w:rFonts w:ascii="Times New Roman" w:hAnsi="Times New Roman"/>
-        </w:rPr>
-        <w:tab/>
-      </w:r>
-      <w:r>
-        <w:rPr>
-          <w:rFonts w:ascii="Times New Roman" w:hAnsi="Times New Roman"/>
-        </w:rPr>
-        <w:fldChar w:fldCharType="begin"/>
-      </w:r>
-      <w:r>
-        <w:rPr>
-          <w:rFonts w:ascii="Times New Roman" w:hAnsi="Times New Roman"/>
-        </w:rPr>
-        <w:instrText xml:space="preserve"> PAGEREF _Toc451025953 \h </w:instrText>
-      </w:r>
-      <w:r>
-        <w:rPr>
-          <w:rFonts w:ascii="Times New Roman" w:hAnsi="Times New Roman"/>
-        </w:rPr>
-      </w:r>
-      <w:r>
-        <w:rPr>
-          <w:rFonts w:ascii="Times New Roman" w:hAnsi="Times New Roman"/>
-        </w:rPr>
-        <w:fldChar w:fldCharType="separate"/>
-      </w:r>
-      <w:r>
-        <w:rPr>
-          <w:rFonts w:ascii="Times New Roman" w:hAnsi="Times New Roman"/>
-        </w:rPr>
-        <w:t>10</w:t>
-      </w:r>
-      <w:r>
-        <w:rPr>
-          <w:rFonts w:ascii="Times New Roman" w:hAnsi="Times New Roman"/>
-        </w:rPr>
-        <w:fldChar w:fldCharType="end"/>
-      </w:r>
-    </w:p>
-    <w:p>
-      <w:pPr>
-        <w:pStyle w:val="21"/>
-        <w:ind w:left="480"/>
-        <w:rPr>
-          <w:rFonts w:ascii="Times New Roman" w:eastAsiaTheme="minorEastAsia" w:hAnsi="Times New Roman"/>
-          <w:kern w:val="2"/>
-          <w:szCs w:val="24"/>
-        </w:rPr>
-      </w:pPr>
-      <w:r>
-        <w:rPr>
-          <w:rStyle w:val="af"/>
-          <w:rFonts w:ascii="Times New Roman" w:hAnsi="Times New Roman"/>
-        </w:rPr>
-        <w:t>3.4</w:t>
-      </w:r>
-      <w:r>
-        <w:rPr>
-          <w:rStyle w:val="af"/>
-          <w:rFonts w:ascii="Times New Roman" w:hAnsi="Times New Roman"/>
-        </w:rPr>
-        <w:t>数据库设计</w:t>
-      </w:r>
-      <w:r>
-        <w:rPr>
-          <w:rFonts w:ascii="Times New Roman" w:hAnsi="Times New Roman"/>
-        </w:rPr>
-        <w:tab/>
-      </w:r>
-      <w:r>
-        <w:rPr>
-          <w:rFonts w:ascii="Times New Roman" w:hAnsi="Times New Roman"/>
-        </w:rPr>
-        <w:fldChar w:fldCharType="begin"/>
-      </w:r>
-      <w:r>
-        <w:rPr>
-          <w:rFonts w:ascii="Times New Roman" w:hAnsi="Times New Roman"/>
-        </w:rPr>
-        <w:instrText xml:space="preserve"> PAGEREF _Toc451025954 \h </w:instrText>
-      </w:r>
-      <w:r>
-        <w:rPr>
-          <w:rFonts w:ascii="Times New Roman" w:hAnsi="Times New Roman"/>
-        </w:rPr>
-      </w:r>
-      <w:r>
-        <w:rPr>
-          <w:rFonts w:ascii="Times New Roman" w:hAnsi="Times New Roman"/>
-        </w:rPr>
-        <w:fldChar w:fldCharType="separate"/>
-      </w:r>
-      <w:r>
-        <w:rPr>
-          <w:rFonts w:ascii="Times New Roman" w:hAnsi="Times New Roman"/>
-        </w:rPr>
-        <w:t>11</w:t>
-      </w:r>
-      <w:r>
-        <w:rPr>
-          <w:rFonts w:ascii="Times New Roman" w:hAnsi="Times New Roman"/>
-        </w:rPr>
-        <w:fldChar w:fldCharType="end"/>
-      </w:r>
-    </w:p>
-    <w:p>
-      <w:pPr>
-        <w:pStyle w:val="31"/>
-        <w:ind w:left="960"/>
-        <w:rPr>
-          <w:rFonts w:ascii="Times New Roman" w:eastAsiaTheme="minorEastAsia" w:hAnsi="Times New Roman"/>
-          <w:kern w:val="2"/>
-        </w:rPr>
-      </w:pPr>
-      <w:r>
-        <w:rPr>
-          <w:rStyle w:val="af"/>
-          <w:rFonts w:ascii="Times New Roman" w:hAnsi="Times New Roman"/>
-        </w:rPr>
-        <w:t>3.4.1</w:t>
-      </w:r>
-      <w:r>
-        <w:rPr>
-          <w:rStyle w:val="af"/>
-          <w:rFonts w:ascii="Times New Roman" w:hAnsi="Times New Roman"/>
-        </w:rPr>
-        <w:t xml:space="preserve">　</w:t>
-      </w:r>
-      <w:r>
-        <w:rPr>
-          <w:rStyle w:val="af"/>
-          <w:rFonts w:ascii="Times New Roman" w:hAnsi="Times New Roman"/>
-        </w:rPr>
-        <w:t>E-R</w:t>
-      </w:r>
-      <w:r>
-        <w:rPr>
-          <w:rStyle w:val="af"/>
-          <w:rFonts w:ascii="Times New Roman" w:hAnsi="Times New Roman"/>
-        </w:rPr>
-        <w:t>图</w:t>
-      </w:r>
-      <w:r>
-        <w:rPr>
-          <w:rFonts w:ascii="Times New Roman" w:hAnsi="Times New Roman"/>
-        </w:rPr>
-        <w:tab/>
-      </w:r>
-      <w:r>
-        <w:rPr>
-          <w:rFonts w:ascii="Times New Roman" w:hAnsi="Times New Roman"/>
-        </w:rPr>
-        <w:fldChar w:fldCharType="begin"/>
-      </w:r>
-      <w:r>
-        <w:rPr>
-          <w:rFonts w:ascii="Times New Roman" w:hAnsi="Times New Roman"/>
-        </w:rPr>
-        <w:instrText xml:space="preserve"> PAGEREF _Toc451025955 \h </w:instrText>
-      </w:r>
-      <w:r>
-        <w:rPr>
-          <w:rFonts w:ascii="Times New Roman" w:hAnsi="Times New Roman"/>
-        </w:rPr>
-      </w:r>
-      <w:r>
-        <w:rPr>
-          <w:rFonts w:ascii="Times New Roman" w:hAnsi="Times New Roman"/>
-        </w:rPr>
-        <w:fldChar w:fldCharType="separate"/>
-      </w:r>
-      <w:r>
-        <w:rPr>
-          <w:rFonts w:ascii="Times New Roman" w:hAnsi="Times New Roman"/>
-        </w:rPr>
-        <w:t>12</w:t>
-      </w:r>
-      <w:r>
-        <w:rPr>
-          <w:rFonts w:ascii="Times New Roman" w:hAnsi="Times New Roman"/>
-        </w:rPr>
-        <w:fldChar w:fldCharType="end"/>
-      </w:r>
-    </w:p>
-    <w:p>
-      <w:pPr>
-        <w:pStyle w:val="31"/>
-        <w:ind w:left="960"/>
-        <w:rPr>
-          <w:rFonts w:ascii="Times New Roman" w:eastAsiaTheme="minorEastAsia" w:hAnsi="Times New Roman"/>
-          <w:kern w:val="2"/>
-        </w:rPr>
-      </w:pPr>
-      <w:r>
-        <w:rPr>
-          <w:rStyle w:val="af"/>
-          <w:rFonts w:ascii="Times New Roman" w:hAnsi="Times New Roman"/>
-        </w:rPr>
-        <w:t>3.4.2</w:t>
-      </w:r>
-      <w:r>
-        <w:rPr>
-          <w:rStyle w:val="af"/>
-          <w:rFonts w:ascii="Times New Roman" w:hAnsi="Times New Roman"/>
-        </w:rPr>
-        <w:t>数据库表设计</w:t>
-      </w:r>
-      <w:r>
-        <w:rPr>
-          <w:rFonts w:ascii="Times New Roman" w:hAnsi="Times New Roman"/>
-        </w:rPr>
-        <w:tab/>
-      </w:r>
-      <w:r>
-        <w:rPr>
-          <w:rFonts w:ascii="Times New Roman" w:hAnsi="Times New Roman"/>
-        </w:rPr>
-        <w:fldChar w:fldCharType="begin"/>
-      </w:r>
-      <w:r>
-        <w:rPr>
-          <w:rFonts w:ascii="Times New Roman" w:hAnsi="Times New Roman"/>
-        </w:rPr>
-        <w:instrText xml:space="preserve"> PAGEREF _Toc451025956 \h </w:instrText>
-      </w:r>
-      <w:r>
-        <w:rPr>
-          <w:rFonts w:ascii="Times New Roman" w:hAnsi="Times New Roman"/>
-        </w:rPr>
-      </w:r>
-      <w:r>
-        <w:rPr>
-          <w:rFonts w:ascii="Times New Roman" w:hAnsi="Times New Roman"/>
-        </w:rPr>
-        <w:fldChar w:fldCharType="separate"/>
-      </w:r>
-      <w:r>
-        <w:rPr>
-          <w:rFonts w:ascii="Times New Roman" w:hAnsi="Times New Roman"/>
-        </w:rPr>
-        <w:t>13</w:t>
-      </w:r>
-      <w:r>
-        <w:rPr>
-          <w:rFonts w:ascii="Times New Roman" w:hAnsi="Times New Roman"/>
-        </w:rPr>
-        <w:fldChar w:fldCharType="end"/>
-      </w:r>
-    </w:p>
-    <w:p>
-      <w:pPr>
-        <w:pStyle w:val="21"/>
-        <w:ind w:left="480"/>
-        <w:rPr>
-          <w:rFonts w:ascii="Times New Roman" w:eastAsiaTheme="minorEastAsia" w:hAnsi="Times New Roman"/>
-          <w:kern w:val="2"/>
-          <w:szCs w:val="24"/>
-        </w:rPr>
-      </w:pPr>
-      <w:r>
-        <w:rPr>
-          <w:rStyle w:val="af"/>
-          <w:rFonts w:ascii="Times New Roman" w:hAnsi="Times New Roman"/>
-        </w:rPr>
-        <w:t>3.5 Web Service</w:t>
-      </w:r>
-      <w:r>
-        <w:rPr>
-          <w:rStyle w:val="af"/>
-          <w:rFonts w:ascii="Times New Roman" w:hAnsi="Times New Roman"/>
-        </w:rPr>
-        <w:t>接口设计</w:t>
-      </w:r>
-      <w:r>
-        <w:rPr>
-          <w:rFonts w:ascii="Times New Roman" w:hAnsi="Times New Roman"/>
-        </w:rPr>
-        <w:tab/>
-      </w:r>
-      <w:r>
-        <w:rPr>
-          <w:rFonts w:ascii="Times New Roman" w:hAnsi="Times New Roman"/>
-        </w:rPr>
-        <w:fldChar w:fldCharType="begin"/>
-      </w:r>
-      <w:r>
-        <w:rPr>
-          <w:rFonts w:ascii="Times New Roman" w:hAnsi="Times New Roman"/>
-        </w:rPr>
-        <w:instrText xml:space="preserve"> PAGEREF _Toc451025957 \h </w:instrText>
-      </w:r>
-      <w:r>
-        <w:rPr>
-          <w:rFonts w:ascii="Times New Roman" w:hAnsi="Times New Roman"/>
-        </w:rPr>
-      </w:r>
-      <w:r>
-        <w:rPr>
-          <w:rFonts w:ascii="Times New Roman" w:hAnsi="Times New Roman"/>
-        </w:rPr>
-        <w:fldChar w:fldCharType="separate"/>
-      </w:r>
-      <w:r>
-        <w:rPr>
-          <w:rFonts w:ascii="Times New Roman" w:hAnsi="Times New Roman"/>
-        </w:rPr>
-        <w:t>14</w:t>
-      </w:r>
-      <w:r>
-        <w:rPr>
-          <w:rFonts w:ascii="Times New Roman" w:hAnsi="Times New Roman"/>
-        </w:rPr>
-        <w:fldChar w:fldCharType="end"/>
-      </w:r>
-    </w:p>
-    <w:p>
-      <w:pPr>
-        <w:pStyle w:val="11"/>
-        <w:rPr>
-          <w:rFonts w:ascii="Times New Roman" w:eastAsiaTheme="minorEastAsia" w:hAnsi="Times New Roman"/>
+          <w:rFonts w:asciiTheme="minorHAnsi" w:eastAsiaTheme="minorEastAsia" w:hAnsiTheme="minorHAnsi" w:cstheme="minorBidi"/>
           <w:kern w:val="2"/>
           <w:sz w:val="24"/>
           <w:szCs w:val="24"/>
@@ -2679,647 +1666,70 @@
       </w:pPr>
       <w:r>
         <w:rPr>
-          <w:rFonts w:ascii="Times New Roman" w:eastAsia="Heiti SC Light" w:hAnsi="Times New Roman"/>
-        </w:rPr>
-        <w:t>4</w:t>
-      </w:r>
-      <w:r>
-        <w:rPr>
-          <w:rFonts w:ascii="Times New Roman" w:eastAsia="Heiti SC Light" w:hAnsi="Times New Roman"/>
-        </w:rPr>
-        <w:t>详细设计与实现</w:t>
-      </w:r>
-      <w:r>
-        <w:rPr>
-          <w:rFonts w:ascii="Times New Roman" w:hAnsi="Times New Roman"/>
-        </w:rPr>
+          <w:rFonts w:ascii="Times New Roman" w:hAnsi="Times New Roman"/>
+        </w:rPr>
+        <w:t>1.3</w:t>
+      </w:r>
+      <w:r>
+        <w:rPr>
+          <w:rFonts w:ascii="Times New Roman" w:hAnsi="Times New Roman" w:hint="eastAsia"/>
+        </w:rPr>
+        <w:t>研究目的及意义</w:t>
+      </w:r>
+      <w:r>
         <w:tab/>
       </w:r>
       <w:r>
-        <w:rPr>
-          <w:rFonts w:ascii="Times New Roman" w:hAnsi="Times New Roman"/>
-        </w:rPr>
         <w:fldChar w:fldCharType="begin"/>
       </w:r>
       <w:r>
-        <w:rPr>
-          <w:rFonts w:ascii="Times New Roman" w:hAnsi="Times New Roman"/>
-        </w:rPr>
-        <w:instrText xml:space="preserve"> PAGEREF _Toc451025958 \h </w:instrText>
-      </w:r>
-      <w:r>
-        <w:rPr>
-          <w:rFonts w:ascii="Times New Roman" w:hAnsi="Times New Roman"/>
-        </w:rPr>
-      </w:r>
-      <w:r>
-        <w:rPr>
-          <w:rFonts w:ascii="Times New Roman" w:hAnsi="Times New Roman"/>
-        </w:rPr>
+        <w:instrText xml:space="preserve"> PAGEREF _Toc451184749 \h </w:instrText>
+      </w:r>
+      <w:r>
         <w:fldChar w:fldCharType="separate"/>
       </w:r>
       <w:r>
-        <w:rPr>
-          <w:rFonts w:ascii="Times New Roman" w:hAnsi="Times New Roman"/>
-        </w:rPr>
-        <w:t>17</w:t>
-      </w:r>
-      <w:r>
-        <w:rPr>
-          <w:rFonts w:ascii="Times New Roman" w:hAnsi="Times New Roman"/>
-        </w:rPr>
+        <w:t>1</w:t>
+      </w:r>
+      <w:r>
         <w:fldChar w:fldCharType="end"/>
       </w:r>
     </w:p>
     <w:p>
       <w:pPr>
-        <w:pStyle w:val="21"/>
-        <w:ind w:left="480"/>
-        <w:rPr>
-          <w:rFonts w:ascii="Times New Roman" w:eastAsiaTheme="minorEastAsia" w:hAnsi="Times New Roman"/>
-          <w:kern w:val="2"/>
-          <w:szCs w:val="24"/>
-        </w:rPr>
-      </w:pPr>
-      <w:r>
-        <w:rPr>
-          <w:rStyle w:val="af"/>
-          <w:rFonts w:ascii="Times New Roman" w:hAnsi="Times New Roman"/>
-        </w:rPr>
-        <w:t>4.1 UI</w:t>
-      </w:r>
-      <w:r>
-        <w:rPr>
-          <w:rStyle w:val="af"/>
-          <w:rFonts w:ascii="Times New Roman" w:hAnsi="Times New Roman"/>
-        </w:rPr>
-        <w:t>设计与实现</w:t>
-      </w:r>
-      <w:r>
-        <w:rPr>
-          <w:rFonts w:ascii="Times New Roman" w:hAnsi="Times New Roman"/>
-        </w:rPr>
-        <w:tab/>
-      </w:r>
-      <w:r>
-        <w:rPr>
-          <w:rFonts w:ascii="Times New Roman" w:hAnsi="Times New Roman"/>
-        </w:rPr>
-        <w:fldChar w:fldCharType="begin"/>
-      </w:r>
-      <w:r>
-        <w:rPr>
-          <w:rFonts w:ascii="Times New Roman" w:hAnsi="Times New Roman"/>
-        </w:rPr>
-        <w:instrText xml:space="preserve"> PAGEREF _Toc451025959 \h </w:instrText>
-      </w:r>
-      <w:r>
-        <w:rPr>
-          <w:rFonts w:ascii="Times New Roman" w:hAnsi="Times New Roman"/>
-        </w:rPr>
-      </w:r>
-      <w:r>
-        <w:rPr>
-          <w:rFonts w:ascii="Times New Roman" w:hAnsi="Times New Roman"/>
-        </w:rPr>
-        <w:fldChar w:fldCharType="separate"/>
-      </w:r>
-      <w:r>
-        <w:rPr>
-          <w:rFonts w:ascii="Times New Roman" w:hAnsi="Times New Roman"/>
-        </w:rPr>
-        <w:t>17</w:t>
-      </w:r>
-      <w:r>
-        <w:rPr>
-          <w:rFonts w:ascii="Times New Roman" w:hAnsi="Times New Roman"/>
-        </w:rPr>
-        <w:fldChar w:fldCharType="end"/>
-      </w:r>
-    </w:p>
-    <w:p>
-      <w:pPr>
-        <w:pStyle w:val="21"/>
-        <w:ind w:left="480"/>
-        <w:rPr>
-          <w:rFonts w:ascii="Times New Roman" w:eastAsiaTheme="minorEastAsia" w:hAnsi="Times New Roman"/>
-          <w:kern w:val="2"/>
-          <w:szCs w:val="24"/>
-        </w:rPr>
-      </w:pPr>
-      <w:r>
-        <w:rPr>
-          <w:rStyle w:val="af"/>
-          <w:rFonts w:ascii="Times New Roman" w:hAnsi="Times New Roman"/>
-        </w:rPr>
-        <w:t xml:space="preserve">4.2 </w:t>
-      </w:r>
-      <w:r>
-        <w:rPr>
-          <w:rStyle w:val="af"/>
-          <w:rFonts w:ascii="Times New Roman" w:hAnsi="Times New Roman"/>
-        </w:rPr>
-        <w:t>网络请求</w:t>
-      </w:r>
-      <w:r>
-        <w:rPr>
-          <w:rFonts w:ascii="Times New Roman" w:hAnsi="Times New Roman"/>
-        </w:rPr>
-        <w:tab/>
-      </w:r>
-      <w:r>
-        <w:rPr>
-          <w:rFonts w:ascii="Times New Roman" w:hAnsi="Times New Roman"/>
-        </w:rPr>
-        <w:fldChar w:fldCharType="begin"/>
-      </w:r>
-      <w:r>
-        <w:rPr>
-          <w:rFonts w:ascii="Times New Roman" w:hAnsi="Times New Roman"/>
-        </w:rPr>
-        <w:instrText xml:space="preserve"> PAGEREF _Toc451025960 \h </w:instrText>
-      </w:r>
-      <w:r>
-        <w:rPr>
-          <w:rFonts w:ascii="Times New Roman" w:hAnsi="Times New Roman"/>
-        </w:rPr>
-      </w:r>
-      <w:r>
-        <w:rPr>
-          <w:rFonts w:ascii="Times New Roman" w:hAnsi="Times New Roman"/>
-        </w:rPr>
-        <w:fldChar w:fldCharType="separate"/>
-      </w:r>
-      <w:r>
-        <w:rPr>
-          <w:rFonts w:ascii="Times New Roman" w:hAnsi="Times New Roman"/>
-        </w:rPr>
-        <w:t>18</w:t>
-      </w:r>
-      <w:r>
-        <w:rPr>
-          <w:rFonts w:ascii="Times New Roman" w:hAnsi="Times New Roman"/>
-        </w:rPr>
-        <w:fldChar w:fldCharType="end"/>
-      </w:r>
-    </w:p>
-    <w:p>
-      <w:pPr>
-        <w:pStyle w:val="21"/>
-        <w:ind w:left="480"/>
-        <w:rPr>
-          <w:rFonts w:ascii="Times New Roman" w:eastAsiaTheme="minorEastAsia" w:hAnsi="Times New Roman"/>
-          <w:kern w:val="2"/>
-          <w:szCs w:val="24"/>
-        </w:rPr>
-      </w:pPr>
-      <w:r>
-        <w:rPr>
-          <w:rStyle w:val="af"/>
-          <w:rFonts w:ascii="Times New Roman" w:hAnsi="Times New Roman"/>
-        </w:rPr>
-        <w:t xml:space="preserve">4.3 </w:t>
-      </w:r>
-      <w:r>
-        <w:rPr>
-          <w:rStyle w:val="af"/>
-          <w:rFonts w:ascii="Times New Roman" w:hAnsi="Times New Roman"/>
-        </w:rPr>
-        <w:t>数据库的云端同步与本地缓存策略</w:t>
-      </w:r>
-      <w:r>
-        <w:rPr>
-          <w:rFonts w:ascii="Times New Roman" w:hAnsi="Times New Roman"/>
-        </w:rPr>
-        <w:tab/>
-      </w:r>
-      <w:r>
-        <w:rPr>
-          <w:rFonts w:ascii="Times New Roman" w:hAnsi="Times New Roman"/>
-        </w:rPr>
-        <w:fldChar w:fldCharType="begin"/>
-      </w:r>
-      <w:r>
-        <w:rPr>
-          <w:rFonts w:ascii="Times New Roman" w:hAnsi="Times New Roman"/>
-        </w:rPr>
-        <w:instrText xml:space="preserve"> PAGEREF _Toc451025961 \h </w:instrText>
-      </w:r>
-      <w:r>
-        <w:rPr>
-          <w:rFonts w:ascii="Times New Roman" w:hAnsi="Times New Roman"/>
-        </w:rPr>
-      </w:r>
-      <w:r>
-        <w:rPr>
-          <w:rFonts w:ascii="Times New Roman" w:hAnsi="Times New Roman"/>
-        </w:rPr>
-        <w:fldChar w:fldCharType="separate"/>
-      </w:r>
-      <w:r>
-        <w:rPr>
-          <w:rFonts w:ascii="Times New Roman" w:hAnsi="Times New Roman"/>
-        </w:rPr>
-        <w:t>19</w:t>
-      </w:r>
-      <w:r>
-        <w:rPr>
-          <w:rFonts w:ascii="Times New Roman" w:hAnsi="Times New Roman"/>
-        </w:rPr>
-        <w:fldChar w:fldCharType="end"/>
-      </w:r>
-    </w:p>
-    <w:p>
-      <w:pPr>
-        <w:pStyle w:val="21"/>
-        <w:ind w:left="480"/>
-        <w:rPr>
-          <w:rFonts w:ascii="Times New Roman" w:eastAsiaTheme="minorEastAsia" w:hAnsi="Times New Roman"/>
-          <w:kern w:val="2"/>
-          <w:szCs w:val="24"/>
-        </w:rPr>
-      </w:pPr>
-      <w:r>
-        <w:rPr>
-          <w:rStyle w:val="af"/>
-          <w:rFonts w:ascii="Times New Roman" w:hAnsi="Times New Roman"/>
-        </w:rPr>
-        <w:t xml:space="preserve">4.4 </w:t>
-      </w:r>
-      <w:r>
-        <w:rPr>
-          <w:rStyle w:val="af"/>
-          <w:rFonts w:ascii="Times New Roman" w:hAnsi="Times New Roman"/>
-        </w:rPr>
-        <w:t>形态学分类法界面的实现</w:t>
-      </w:r>
-      <w:r>
-        <w:rPr>
-          <w:rFonts w:ascii="Times New Roman" w:hAnsi="Times New Roman"/>
-        </w:rPr>
-        <w:tab/>
-      </w:r>
-      <w:r>
-        <w:rPr>
-          <w:rFonts w:ascii="Times New Roman" w:hAnsi="Times New Roman"/>
-        </w:rPr>
-        <w:fldChar w:fldCharType="begin"/>
-      </w:r>
-      <w:r>
-        <w:rPr>
-          <w:rFonts w:ascii="Times New Roman" w:hAnsi="Times New Roman"/>
-        </w:rPr>
-        <w:instrText xml:space="preserve"> PAGEREF _Toc451025962 \h </w:instrText>
-      </w:r>
-      <w:r>
-        <w:rPr>
-          <w:rFonts w:ascii="Times New Roman" w:hAnsi="Times New Roman"/>
-        </w:rPr>
-      </w:r>
-      <w:r>
-        <w:rPr>
-          <w:rFonts w:ascii="Times New Roman" w:hAnsi="Times New Roman"/>
-        </w:rPr>
-        <w:fldChar w:fldCharType="separate"/>
-      </w:r>
-      <w:r>
-        <w:rPr>
-          <w:rFonts w:ascii="Times New Roman" w:hAnsi="Times New Roman"/>
-        </w:rPr>
-        <w:t>23</w:t>
-      </w:r>
-      <w:r>
-        <w:rPr>
-          <w:rFonts w:ascii="Times New Roman" w:hAnsi="Times New Roman"/>
-        </w:rPr>
-        <w:fldChar w:fldCharType="end"/>
-      </w:r>
-    </w:p>
-    <w:p>
-      <w:pPr>
-        <w:pStyle w:val="21"/>
-        <w:ind w:left="480"/>
-        <w:rPr>
-          <w:rFonts w:ascii="Times New Roman" w:eastAsiaTheme="minorEastAsia" w:hAnsi="Times New Roman"/>
-          <w:kern w:val="2"/>
-          <w:szCs w:val="24"/>
-        </w:rPr>
-      </w:pPr>
-      <w:r>
-        <w:rPr>
-          <w:rStyle w:val="af"/>
-          <w:rFonts w:ascii="Times New Roman" w:hAnsi="Times New Roman"/>
-        </w:rPr>
-        <w:t>4.5</w:t>
-      </w:r>
-      <w:r>
-        <w:rPr>
-          <w:rStyle w:val="af"/>
-          <w:rFonts w:ascii="Times New Roman" w:hAnsi="Times New Roman"/>
-        </w:rPr>
-        <w:t>练习考试界面主流程的实现</w:t>
-      </w:r>
-      <w:r>
-        <w:rPr>
-          <w:rFonts w:ascii="Times New Roman" w:hAnsi="Times New Roman"/>
-        </w:rPr>
-        <w:tab/>
-      </w:r>
-      <w:r>
-        <w:rPr>
-          <w:rFonts w:ascii="Times New Roman" w:hAnsi="Times New Roman"/>
-        </w:rPr>
-        <w:fldChar w:fldCharType="begin"/>
-      </w:r>
-      <w:r>
-        <w:rPr>
-          <w:rFonts w:ascii="Times New Roman" w:hAnsi="Times New Roman"/>
-        </w:rPr>
-        <w:instrText xml:space="preserve"> PAGEREF _Toc451025963 \h </w:instrText>
-      </w:r>
-      <w:r>
-        <w:rPr>
-          <w:rFonts w:ascii="Times New Roman" w:hAnsi="Times New Roman"/>
-        </w:rPr>
-      </w:r>
-      <w:r>
-        <w:rPr>
-          <w:rFonts w:ascii="Times New Roman" w:hAnsi="Times New Roman"/>
-        </w:rPr>
-        <w:fldChar w:fldCharType="separate"/>
-      </w:r>
-      <w:r>
-        <w:rPr>
-          <w:rFonts w:ascii="Times New Roman" w:hAnsi="Times New Roman"/>
-        </w:rPr>
-        <w:t>23</w:t>
-      </w:r>
-      <w:r>
-        <w:rPr>
-          <w:rFonts w:ascii="Times New Roman" w:hAnsi="Times New Roman"/>
-        </w:rPr>
-        <w:fldChar w:fldCharType="end"/>
-      </w:r>
-    </w:p>
-    <w:p>
-      <w:pPr>
-        <w:pStyle w:val="21"/>
-        <w:ind w:left="480"/>
-        <w:rPr>
-          <w:rFonts w:ascii="Times New Roman" w:eastAsiaTheme="minorEastAsia" w:hAnsi="Times New Roman"/>
-          <w:kern w:val="2"/>
-          <w:szCs w:val="24"/>
-        </w:rPr>
-      </w:pPr>
-      <w:r>
-        <w:rPr>
-          <w:rStyle w:val="af"/>
-          <w:rFonts w:ascii="Times New Roman" w:hAnsi="Times New Roman"/>
-        </w:rPr>
-        <w:t xml:space="preserve">4.6 </w:t>
-      </w:r>
-      <w:r>
-        <w:rPr>
-          <w:rStyle w:val="af"/>
-          <w:rFonts w:ascii="Times New Roman" w:hAnsi="Times New Roman"/>
-        </w:rPr>
-        <w:t>错题的录入与界面展示</w:t>
-      </w:r>
-      <w:r>
-        <w:rPr>
-          <w:rFonts w:ascii="Times New Roman" w:hAnsi="Times New Roman"/>
-        </w:rPr>
-        <w:tab/>
-      </w:r>
-      <w:r>
-        <w:rPr>
-          <w:rFonts w:ascii="Times New Roman" w:hAnsi="Times New Roman"/>
-        </w:rPr>
-        <w:fldChar w:fldCharType="begin"/>
-      </w:r>
-      <w:r>
-        <w:rPr>
-          <w:rFonts w:ascii="Times New Roman" w:hAnsi="Times New Roman"/>
-        </w:rPr>
-        <w:instrText xml:space="preserve"> PAGEREF _Toc451025964 \h </w:instrText>
-      </w:r>
-      <w:r>
-        <w:rPr>
-          <w:rFonts w:ascii="Times New Roman" w:hAnsi="Times New Roman"/>
-        </w:rPr>
-      </w:r>
-      <w:r>
-        <w:rPr>
-          <w:rFonts w:ascii="Times New Roman" w:hAnsi="Times New Roman"/>
-        </w:rPr>
-        <w:fldChar w:fldCharType="separate"/>
-      </w:r>
-      <w:r>
-        <w:rPr>
-          <w:rFonts w:ascii="Times New Roman" w:hAnsi="Times New Roman"/>
-        </w:rPr>
-        <w:t>26</w:t>
-      </w:r>
-      <w:r>
-        <w:rPr>
-          <w:rFonts w:ascii="Times New Roman" w:hAnsi="Times New Roman"/>
-        </w:rPr>
-        <w:fldChar w:fldCharType="end"/>
-      </w:r>
-    </w:p>
-    <w:p>
-      <w:pPr>
-        <w:pStyle w:val="21"/>
-        <w:ind w:left="480"/>
-        <w:rPr>
-          <w:rFonts w:ascii="Times New Roman" w:eastAsiaTheme="minorEastAsia" w:hAnsi="Times New Roman"/>
-          <w:kern w:val="2"/>
-          <w:szCs w:val="24"/>
-        </w:rPr>
-      </w:pPr>
-      <w:r>
-        <w:rPr>
-          <w:rStyle w:val="af"/>
-          <w:rFonts w:ascii="Times New Roman" w:hAnsi="Times New Roman"/>
-        </w:rPr>
-        <w:t xml:space="preserve">4.7 </w:t>
-      </w:r>
-      <w:r>
-        <w:rPr>
-          <w:rStyle w:val="af"/>
-          <w:rFonts w:ascii="Times New Roman" w:hAnsi="Times New Roman"/>
-        </w:rPr>
-        <w:t>登录注册功能的实现</w:t>
-      </w:r>
-      <w:r>
-        <w:rPr>
-          <w:rFonts w:ascii="Times New Roman" w:hAnsi="Times New Roman"/>
-        </w:rPr>
-        <w:tab/>
-      </w:r>
-      <w:r>
-        <w:rPr>
-          <w:rFonts w:ascii="Times New Roman" w:hAnsi="Times New Roman"/>
-        </w:rPr>
-        <w:fldChar w:fldCharType="begin"/>
-      </w:r>
-      <w:r>
-        <w:rPr>
-          <w:rFonts w:ascii="Times New Roman" w:hAnsi="Times New Roman"/>
-        </w:rPr>
-        <w:instrText xml:space="preserve"> PAGEREF _Toc451025965 \h </w:instrText>
-      </w:r>
-      <w:r>
-        <w:rPr>
-          <w:rFonts w:ascii="Times New Roman" w:hAnsi="Times New Roman"/>
-        </w:rPr>
-      </w:r>
-      <w:r>
-        <w:rPr>
-          <w:rFonts w:ascii="Times New Roman" w:hAnsi="Times New Roman"/>
-        </w:rPr>
-        <w:fldChar w:fldCharType="separate"/>
-      </w:r>
-      <w:r>
-        <w:rPr>
-          <w:rFonts w:ascii="Times New Roman" w:hAnsi="Times New Roman"/>
-        </w:rPr>
-        <w:t>27</w:t>
-      </w:r>
-      <w:r>
-        <w:rPr>
-          <w:rFonts w:ascii="Times New Roman" w:hAnsi="Times New Roman"/>
-        </w:rPr>
-        <w:fldChar w:fldCharType="end"/>
-      </w:r>
-    </w:p>
-    <w:p>
-      <w:pPr>
-        <w:pStyle w:val="21"/>
-        <w:ind w:left="480"/>
-        <w:rPr>
-          <w:rFonts w:ascii="Times New Roman" w:eastAsiaTheme="minorEastAsia" w:hAnsi="Times New Roman"/>
-          <w:kern w:val="2"/>
-          <w:szCs w:val="24"/>
-        </w:rPr>
-      </w:pPr>
-      <w:r>
-        <w:rPr>
-          <w:rStyle w:val="af"/>
-          <w:rFonts w:ascii="Times New Roman" w:hAnsi="Times New Roman"/>
-        </w:rPr>
-        <w:t xml:space="preserve">4.8 </w:t>
-      </w:r>
-      <w:r>
-        <w:rPr>
-          <w:rStyle w:val="af"/>
-          <w:rFonts w:ascii="Times New Roman" w:hAnsi="Times New Roman"/>
-        </w:rPr>
-        <w:t>练习模式的设计</w:t>
-      </w:r>
-      <w:r>
-        <w:rPr>
-          <w:rFonts w:ascii="Times New Roman" w:hAnsi="Times New Roman"/>
-        </w:rPr>
-        <w:tab/>
-      </w:r>
-      <w:r>
-        <w:rPr>
-          <w:rFonts w:ascii="Times New Roman" w:hAnsi="Times New Roman"/>
-        </w:rPr>
-        <w:fldChar w:fldCharType="begin"/>
-      </w:r>
-      <w:r>
-        <w:rPr>
-          <w:rFonts w:ascii="Times New Roman" w:hAnsi="Times New Roman"/>
-        </w:rPr>
-        <w:instrText xml:space="preserve"> PAGEREF _Toc451025966 \h </w:instrText>
-      </w:r>
-      <w:r>
-        <w:rPr>
-          <w:rFonts w:ascii="Times New Roman" w:hAnsi="Times New Roman"/>
-        </w:rPr>
-      </w:r>
-      <w:r>
-        <w:rPr>
-          <w:rFonts w:ascii="Times New Roman" w:hAnsi="Times New Roman"/>
-        </w:rPr>
-        <w:fldChar w:fldCharType="separate"/>
-      </w:r>
-      <w:r>
-        <w:rPr>
-          <w:rFonts w:ascii="Times New Roman" w:hAnsi="Times New Roman"/>
-        </w:rPr>
-        <w:t>28</w:t>
-      </w:r>
-      <w:r>
-        <w:rPr>
-          <w:rFonts w:ascii="Times New Roman" w:hAnsi="Times New Roman"/>
-        </w:rPr>
-        <w:fldChar w:fldCharType="end"/>
-      </w:r>
-    </w:p>
-    <w:p>
-      <w:pPr>
         <w:pStyle w:val="11"/>
         <w:rPr>
-          <w:rFonts w:ascii="Times New Roman" w:eastAsiaTheme="minorEastAsia" w:hAnsi="Times New Roman"/>
+          <w:rFonts w:asciiTheme="minorHAnsi" w:eastAsiaTheme="minorEastAsia" w:hAnsiTheme="minorHAnsi" w:cstheme="minorBidi"/>
           <w:kern w:val="2"/>
           <w:sz w:val="24"/>
           <w:szCs w:val="24"/>
         </w:rPr>
       </w:pPr>
       <w:r>
-        <w:rPr>
-          <w:rFonts w:ascii="Times New Roman" w:eastAsia="Heiti SC Light" w:hAnsi="Times New Roman"/>
-        </w:rPr>
-        <w:t>5</w:t>
-      </w:r>
-      <w:r>
-        <w:rPr>
-          <w:rFonts w:ascii="Times New Roman" w:eastAsia="Heiti SC Light" w:hAnsi="Times New Roman"/>
-        </w:rPr>
-        <w:t>系统测试</w:t>
-      </w:r>
-      <w:r>
-        <w:rPr>
-          <w:rFonts w:ascii="Times New Roman" w:hAnsi="Times New Roman"/>
-        </w:rPr>
+        <w:t>2</w:t>
+      </w:r>
+      <w:r>
+        <w:rPr>
+          <w:rFonts w:hint="eastAsia"/>
+        </w:rPr>
+        <w:t>系统相关技术</w:t>
+      </w:r>
+      <w:r>
         <w:tab/>
       </w:r>
       <w:r>
-        <w:rPr>
-          <w:rFonts w:ascii="Times New Roman" w:hAnsi="Times New Roman"/>
-        </w:rPr>
         <w:fldChar w:fldCharType="begin"/>
       </w:r>
       <w:r>
-        <w:rPr>
-          <w:rFonts w:ascii="Times New Roman" w:hAnsi="Times New Roman"/>
-        </w:rPr>
-        <w:instrText xml:space="preserve"> PAGEREF _Toc451025967 \h </w:instrText>
-      </w:r>
-      <w:r>
-        <w:rPr>
-          <w:rFonts w:ascii="Times New Roman" w:hAnsi="Times New Roman"/>
-        </w:rPr>
-      </w:r>
-      <w:r>
-        <w:rPr>
-          <w:rFonts w:ascii="Times New Roman" w:hAnsi="Times New Roman"/>
-        </w:rPr>
+        <w:instrText xml:space="preserve"> PAGEREF _Toc451184750 \h </w:instrText>
+      </w:r>
+      <w:r>
         <w:fldChar w:fldCharType="separate"/>
       </w:r>
       <w:r>
-        <w:rPr>
-          <w:rFonts w:ascii="Times New Roman" w:hAnsi="Times New Roman"/>
-        </w:rPr>
-        <w:t>30</w:t>
-      </w:r>
-      <w:r>
-        <w:rPr>
-          <w:rFonts w:ascii="Times New Roman" w:hAnsi="Times New Roman"/>
-        </w:rPr>
+        <w:t>2</w:t>
+      </w:r>
+      <w:r>
         <w:fldChar w:fldCharType="end"/>
       </w:r>
     </w:p>
@@ -3328,138 +1738,7 @@
         <w:pStyle w:val="21"/>
         <w:ind w:left="480"/>
         <w:rPr>
-          <w:rFonts w:ascii="Times New Roman" w:eastAsiaTheme="minorEastAsia" w:hAnsi="Times New Roman"/>
-          <w:kern w:val="2"/>
-          <w:szCs w:val="24"/>
-        </w:rPr>
-      </w:pPr>
-      <w:r>
-        <w:rPr>
-          <w:rStyle w:val="af"/>
-          <w:rFonts w:ascii="Times New Roman" w:hAnsi="Times New Roman"/>
-        </w:rPr>
-        <w:t>5.1</w:t>
-      </w:r>
-      <w:r>
-        <w:rPr>
-          <w:rStyle w:val="af"/>
-          <w:rFonts w:ascii="Times New Roman" w:hAnsi="Times New Roman"/>
-        </w:rPr>
-        <w:t>功能测试</w:t>
-      </w:r>
-      <w:r>
-        <w:rPr>
-          <w:rFonts w:ascii="Times New Roman" w:hAnsi="Times New Roman"/>
-        </w:rPr>
-        <w:tab/>
-      </w:r>
-      <w:r>
-        <w:rPr>
-          <w:rFonts w:ascii="Times New Roman" w:hAnsi="Times New Roman"/>
-        </w:rPr>
-        <w:fldChar w:fldCharType="begin"/>
-      </w:r>
-      <w:r>
-        <w:rPr>
-          <w:rFonts w:ascii="Times New Roman" w:hAnsi="Times New Roman"/>
-        </w:rPr>
-        <w:instrText xml:space="preserve"> PAGEREF _Toc451025968 \h </w:instrText>
-      </w:r>
-      <w:r>
-        <w:rPr>
-          <w:rFonts w:ascii="Times New Roman" w:hAnsi="Times New Roman"/>
-        </w:rPr>
-      </w:r>
-      <w:r>
-        <w:rPr>
-          <w:rFonts w:ascii="Times New Roman" w:hAnsi="Times New Roman"/>
-        </w:rPr>
-        <w:fldChar w:fldCharType="separate"/>
-      </w:r>
-      <w:r>
-        <w:rPr>
-          <w:rFonts w:ascii="Times New Roman" w:hAnsi="Times New Roman"/>
-        </w:rPr>
-        <w:t>30</w:t>
-      </w:r>
-      <w:r>
-        <w:rPr>
-          <w:rFonts w:ascii="Times New Roman" w:hAnsi="Times New Roman"/>
-        </w:rPr>
-        <w:fldChar w:fldCharType="end"/>
-      </w:r>
-    </w:p>
-    <w:p>
-      <w:pPr>
-        <w:pStyle w:val="21"/>
-        <w:ind w:left="480"/>
-        <w:rPr>
-          <w:rFonts w:ascii="Times New Roman" w:eastAsiaTheme="minorEastAsia" w:hAnsi="Times New Roman"/>
-          <w:kern w:val="2"/>
-          <w:szCs w:val="24"/>
-        </w:rPr>
-      </w:pPr>
-      <w:r>
-        <w:rPr>
-          <w:rStyle w:val="af"/>
-          <w:rFonts w:ascii="Times New Roman" w:hAnsi="Times New Roman"/>
-        </w:rPr>
-        <w:t>5.2</w:t>
-      </w:r>
-      <w:r>
-        <w:rPr>
-          <w:rStyle w:val="af"/>
-          <w:rFonts w:ascii="Times New Roman" w:hAnsi="Times New Roman"/>
-        </w:rPr>
-        <w:t>健壮性测试</w:t>
-      </w:r>
-      <w:r>
-        <w:rPr>
-          <w:rFonts w:ascii="Times New Roman" w:hAnsi="Times New Roman"/>
-        </w:rPr>
-        <w:tab/>
-      </w:r>
-      <w:r>
-        <w:rPr>
-          <w:rFonts w:ascii="Times New Roman" w:hAnsi="Times New Roman"/>
-        </w:rPr>
-        <w:fldChar w:fldCharType="begin"/>
-      </w:r>
-      <w:r>
-        <w:rPr>
-          <w:rFonts w:ascii="Times New Roman" w:hAnsi="Times New Roman"/>
-        </w:rPr>
-        <w:instrText xml:space="preserve"> PAGEREF _Toc451025969 \h </w:instrText>
-      </w:r>
-      <w:r>
-        <w:rPr>
-          <w:rFonts w:ascii="Times New Roman" w:hAnsi="Times New Roman"/>
-        </w:rPr>
-      </w:r>
-      <w:r>
-        <w:rPr>
-          <w:rFonts w:ascii="Times New Roman" w:hAnsi="Times New Roman"/>
-        </w:rPr>
-        <w:fldChar w:fldCharType="separate"/>
-      </w:r>
-      <w:r>
-        <w:rPr>
-          <w:rFonts w:ascii="Times New Roman" w:hAnsi="Times New Roman"/>
-        </w:rPr>
-        <w:t>31</w:t>
-      </w:r>
-      <w:r>
-        <w:rPr>
-          <w:rFonts w:ascii="Times New Roman" w:hAnsi="Times New Roman"/>
-        </w:rPr>
-        <w:fldChar w:fldCharType="end"/>
-      </w:r>
-    </w:p>
-    <w:p>
-      <w:pPr>
-        <w:pStyle w:val="11"/>
-        <w:rPr>
-          <w:rFonts w:ascii="Times New Roman" w:eastAsiaTheme="minorEastAsia" w:hAnsi="Times New Roman"/>
+          <w:rFonts w:asciiTheme="minorHAnsi" w:eastAsiaTheme="minorEastAsia" w:hAnsiTheme="minorHAnsi" w:cstheme="minorBidi"/>
           <w:kern w:val="2"/>
           <w:sz w:val="24"/>
           <w:szCs w:val="24"/>
@@ -3467,100 +1746,1053 @@
       </w:pPr>
       <w:r>
         <w:rPr>
-          <w:rFonts w:ascii="Times New Roman" w:eastAsia="Heiti SC Light" w:hAnsi="Times New Roman"/>
-        </w:rPr>
+          <w:rFonts w:ascii="Times New Roman" w:hAnsi="Times New Roman"/>
+        </w:rPr>
+        <w:t>2.1 iOS</w:t>
+      </w:r>
+      <w:r>
+        <w:rPr>
+          <w:rFonts w:ascii="Times New Roman" w:hAnsi="Times New Roman" w:hint="eastAsia"/>
+        </w:rPr>
+        <w:t>操作系统</w:t>
+      </w:r>
+      <w:r>
+        <w:tab/>
+      </w:r>
+      <w:r>
+        <w:fldChar w:fldCharType="begin"/>
+      </w:r>
+      <w:r>
+        <w:instrText xml:space="preserve"> PAGEREF _Toc451184751 \h </w:instrText>
+      </w:r>
+      <w:r>
+        <w:fldChar w:fldCharType="separate"/>
+      </w:r>
+      <w:r>
+        <w:t>2</w:t>
+      </w:r>
+      <w:r>
+        <w:fldChar w:fldCharType="end"/>
+      </w:r>
+    </w:p>
+    <w:p>
+      <w:pPr>
+        <w:pStyle w:val="21"/>
+        <w:ind w:left="480"/>
+        <w:rPr>
+          <w:rFonts w:asciiTheme="minorHAnsi" w:eastAsiaTheme="minorEastAsia" w:hAnsiTheme="minorHAnsi" w:cstheme="minorBidi"/>
+          <w:kern w:val="2"/>
+          <w:sz w:val="24"/>
+          <w:szCs w:val="24"/>
+        </w:rPr>
+      </w:pPr>
+      <w:r>
+        <w:rPr>
+          <w:rFonts w:ascii="Times New Roman" w:hAnsi="Times New Roman"/>
+        </w:rPr>
+        <w:t>2.2 Xcode</w:t>
+      </w:r>
+      <w:r>
+        <w:tab/>
+      </w:r>
+      <w:r>
+        <w:fldChar w:fldCharType="begin"/>
+      </w:r>
+      <w:r>
+        <w:instrText xml:space="preserve"> PAGEREF _Toc451184752 \h </w:instrText>
+      </w:r>
+      <w:r>
+        <w:fldChar w:fldCharType="separate"/>
+      </w:r>
+      <w:r>
+        <w:t>2</w:t>
+      </w:r>
+      <w:r>
+        <w:fldChar w:fldCharType="end"/>
+      </w:r>
+    </w:p>
+    <w:p>
+      <w:pPr>
+        <w:pStyle w:val="21"/>
+        <w:ind w:left="480"/>
+        <w:rPr>
+          <w:rFonts w:asciiTheme="minorHAnsi" w:eastAsiaTheme="minorEastAsia" w:hAnsiTheme="minorHAnsi" w:cstheme="minorBidi"/>
+          <w:kern w:val="2"/>
+          <w:sz w:val="24"/>
+          <w:szCs w:val="24"/>
+        </w:rPr>
+      </w:pPr>
+      <w:r>
+        <w:rPr>
+          <w:rFonts w:ascii="Times New Roman" w:hAnsi="Times New Roman"/>
+        </w:rPr>
+        <w:t>2.3 Objective-C</w:t>
+      </w:r>
+      <w:r>
+        <w:rPr>
+          <w:rFonts w:ascii="Times New Roman" w:hAnsi="Times New Roman" w:hint="eastAsia"/>
+        </w:rPr>
+        <w:t>语言</w:t>
+      </w:r>
+      <w:r>
+        <w:tab/>
+      </w:r>
+      <w:r>
+        <w:fldChar w:fldCharType="begin"/>
+      </w:r>
+      <w:r>
+        <w:instrText xml:space="preserve"> PAGEREF _Toc451184753 \h </w:instrText>
+      </w:r>
+      <w:r>
+        <w:fldChar w:fldCharType="separate"/>
+      </w:r>
+      <w:r>
+        <w:t>3</w:t>
+      </w:r>
+      <w:r>
+        <w:fldChar w:fldCharType="end"/>
+      </w:r>
+    </w:p>
+    <w:p>
+      <w:pPr>
+        <w:pStyle w:val="21"/>
+        <w:ind w:left="480"/>
+        <w:rPr>
+          <w:rFonts w:asciiTheme="minorHAnsi" w:eastAsiaTheme="minorEastAsia" w:hAnsiTheme="minorHAnsi" w:cstheme="minorBidi"/>
+          <w:kern w:val="2"/>
+          <w:sz w:val="24"/>
+          <w:szCs w:val="24"/>
+        </w:rPr>
+      </w:pPr>
+      <w:r>
+        <w:rPr>
+          <w:rFonts w:ascii="Times New Roman" w:hAnsi="Times New Roman"/>
+        </w:rPr>
+        <w:t>2.4</w:t>
+      </w:r>
+      <w:r>
+        <w:rPr>
+          <w:rFonts w:ascii="Times New Roman" w:hAnsi="Times New Roman" w:hint="eastAsia"/>
+        </w:rPr>
+        <w:t>设计模式</w:t>
+      </w:r>
+      <w:r>
+        <w:tab/>
+      </w:r>
+      <w:r>
+        <w:fldChar w:fldCharType="begin"/>
+      </w:r>
+      <w:r>
+        <w:instrText xml:space="preserve"> PAGEREF _Toc451184754 \h </w:instrText>
+      </w:r>
+      <w:r>
+        <w:fldChar w:fldCharType="separate"/>
+      </w:r>
+      <w:r>
+        <w:t>3</w:t>
+      </w:r>
+      <w:r>
+        <w:fldChar w:fldCharType="end"/>
+      </w:r>
+    </w:p>
+    <w:p>
+      <w:pPr>
+        <w:pStyle w:val="11"/>
+        <w:rPr>
+          <w:rFonts w:asciiTheme="minorHAnsi" w:eastAsiaTheme="minorEastAsia" w:hAnsiTheme="minorHAnsi" w:cstheme="minorBidi"/>
+          <w:kern w:val="2"/>
+          <w:sz w:val="24"/>
+          <w:szCs w:val="24"/>
+        </w:rPr>
+      </w:pPr>
+      <w:r>
+        <w:t>3</w:t>
+      </w:r>
+      <w:r>
+        <w:rPr>
+          <w:rFonts w:hint="eastAsia"/>
+        </w:rPr>
+        <w:t>系统概要设计</w:t>
+      </w:r>
+      <w:r>
+        <w:tab/>
+      </w:r>
+      <w:r>
+        <w:fldChar w:fldCharType="begin"/>
+      </w:r>
+      <w:r>
+        <w:instrText xml:space="preserve"> PAGEREF _Toc451184755 \h </w:instrText>
+      </w:r>
+      <w:r>
+        <w:fldChar w:fldCharType="separate"/>
+      </w:r>
+      <w:r>
+        <w:t>3</w:t>
+      </w:r>
+      <w:r>
+        <w:fldChar w:fldCharType="end"/>
+      </w:r>
+    </w:p>
+    <w:p>
+      <w:pPr>
+        <w:pStyle w:val="21"/>
+        <w:ind w:left="480"/>
+        <w:rPr>
+          <w:rFonts w:asciiTheme="minorHAnsi" w:eastAsiaTheme="minorEastAsia" w:hAnsiTheme="minorHAnsi" w:cstheme="minorBidi"/>
+          <w:kern w:val="2"/>
+          <w:sz w:val="24"/>
+          <w:szCs w:val="24"/>
+        </w:rPr>
+      </w:pPr>
+      <w:r>
+        <w:rPr>
+          <w:rFonts w:ascii="Times New Roman" w:hAnsi="Times New Roman"/>
+        </w:rPr>
+        <w:t>3.1</w:t>
+      </w:r>
+      <w:r>
+        <w:rPr>
+          <w:rFonts w:ascii="Times New Roman" w:hAnsi="Times New Roman" w:hint="eastAsia"/>
+        </w:rPr>
+        <w:t>需求分析</w:t>
+      </w:r>
+      <w:r>
+        <w:tab/>
+      </w:r>
+      <w:r>
+        <w:fldChar w:fldCharType="begin"/>
+      </w:r>
+      <w:r>
+        <w:instrText xml:space="preserve"> PAGEREF _Toc451184756 \h </w:instrText>
+      </w:r>
+      <w:r>
+        <w:fldChar w:fldCharType="separate"/>
+      </w:r>
+      <w:r>
+        <w:t>3</w:t>
+      </w:r>
+      <w:r>
+        <w:fldChar w:fldCharType="end"/>
+      </w:r>
+    </w:p>
+    <w:p>
+      <w:pPr>
+        <w:pStyle w:val="21"/>
+        <w:ind w:left="480"/>
+        <w:rPr>
+          <w:rFonts w:asciiTheme="minorHAnsi" w:eastAsiaTheme="minorEastAsia" w:hAnsiTheme="minorHAnsi" w:cstheme="minorBidi"/>
+          <w:kern w:val="2"/>
+          <w:sz w:val="24"/>
+          <w:szCs w:val="24"/>
+        </w:rPr>
+      </w:pPr>
+      <w:r>
+        <w:rPr>
+          <w:rFonts w:ascii="Times New Roman" w:hAnsi="Times New Roman"/>
+        </w:rPr>
+        <w:t>3.2</w:t>
+      </w:r>
+      <w:r>
+        <w:rPr>
+          <w:rFonts w:ascii="Times New Roman" w:hAnsi="Times New Roman" w:hint="eastAsia"/>
+        </w:rPr>
+        <w:t>系统模块设计</w:t>
+      </w:r>
+      <w:r>
+        <w:tab/>
+      </w:r>
+      <w:r>
+        <w:fldChar w:fldCharType="begin"/>
+      </w:r>
+      <w:r>
+        <w:instrText xml:space="preserve"> PAGEREF _Toc451184757 \h </w:instrText>
+      </w:r>
+      <w:r>
+        <w:fldChar w:fldCharType="separate"/>
+      </w:r>
+      <w:r>
+        <w:t>4</w:t>
+      </w:r>
+      <w:r>
+        <w:fldChar w:fldCharType="end"/>
+      </w:r>
+    </w:p>
+    <w:p>
+      <w:pPr>
+        <w:pStyle w:val="21"/>
+        <w:ind w:left="480"/>
+        <w:rPr>
+          <w:rFonts w:asciiTheme="minorHAnsi" w:eastAsiaTheme="minorEastAsia" w:hAnsiTheme="minorHAnsi" w:cstheme="minorBidi"/>
+          <w:kern w:val="2"/>
+          <w:sz w:val="24"/>
+          <w:szCs w:val="24"/>
+        </w:rPr>
+      </w:pPr>
+      <w:r>
+        <w:rPr>
+          <w:rFonts w:ascii="Times New Roman" w:hAnsi="Times New Roman"/>
+        </w:rPr>
+        <w:t>3.3</w:t>
+      </w:r>
+      <w:r>
+        <w:rPr>
+          <w:rFonts w:ascii="Times New Roman" w:hAnsi="Times New Roman" w:hint="eastAsia"/>
+        </w:rPr>
+        <w:t>系统流程综述</w:t>
+      </w:r>
+      <w:r>
+        <w:tab/>
+      </w:r>
+      <w:r>
+        <w:fldChar w:fldCharType="begin"/>
+      </w:r>
+      <w:r>
+        <w:instrText xml:space="preserve"> PAGEREF _Toc451184758 \h </w:instrText>
+      </w:r>
+      <w:r>
+        <w:fldChar w:fldCharType="separate"/>
+      </w:r>
+      <w:r>
+        <w:t>5</w:t>
+      </w:r>
+      <w:r>
+        <w:fldChar w:fldCharType="end"/>
+      </w:r>
+    </w:p>
+    <w:p>
+      <w:pPr>
+        <w:pStyle w:val="21"/>
+        <w:ind w:left="480"/>
+        <w:rPr>
+          <w:rFonts w:asciiTheme="minorHAnsi" w:eastAsiaTheme="minorEastAsia" w:hAnsiTheme="minorHAnsi" w:cstheme="minorBidi"/>
+          <w:kern w:val="2"/>
+          <w:sz w:val="24"/>
+          <w:szCs w:val="24"/>
+        </w:rPr>
+      </w:pPr>
+      <w:r>
+        <w:rPr>
+          <w:rFonts w:ascii="Times New Roman" w:hAnsi="Times New Roman"/>
+        </w:rPr>
+        <w:t>3.4</w:t>
+      </w:r>
+      <w:r>
+        <w:rPr>
+          <w:rFonts w:ascii="Times New Roman" w:hAnsi="Times New Roman" w:hint="eastAsia"/>
+        </w:rPr>
+        <w:t>数据库设计</w:t>
+      </w:r>
+      <w:r>
+        <w:tab/>
+      </w:r>
+      <w:r>
+        <w:fldChar w:fldCharType="begin"/>
+      </w:r>
+      <w:r>
+        <w:instrText xml:space="preserve"> PAGEREF _Toc451184759 \h </w:instrText>
+      </w:r>
+      <w:r>
+        <w:fldChar w:fldCharType="separate"/>
+      </w:r>
+      <w:r>
         <w:t>6</w:t>
       </w:r>
       <w:r>
-        <w:rPr>
-          <w:rFonts w:ascii="Times New Roman" w:eastAsia="Heiti SC Light" w:hAnsi="Times New Roman"/>
+        <w:fldChar w:fldCharType="end"/>
+      </w:r>
+    </w:p>
+    <w:p>
+      <w:pPr>
+        <w:pStyle w:val="31"/>
+        <w:ind w:left="960"/>
+        <w:rPr>
+          <w:rFonts w:asciiTheme="minorHAnsi" w:eastAsiaTheme="minorEastAsia" w:hAnsiTheme="minorHAnsi" w:cstheme="minorBidi"/>
+          <w:kern w:val="2"/>
+          <w:sz w:val="24"/>
+        </w:rPr>
+      </w:pPr>
+      <w:r>
+        <w:t>3.4.1</w:t>
+      </w:r>
+      <w:r>
+        <w:rPr>
+          <w:rFonts w:hint="eastAsia"/>
+        </w:rPr>
+        <w:t xml:space="preserve">　</w:t>
+      </w:r>
+      <w:r>
+        <w:t>E-R</w:t>
+      </w:r>
+      <w:r>
+        <w:rPr>
+          <w:rFonts w:hint="eastAsia"/>
+        </w:rPr>
+        <w:t>图</w:t>
+      </w:r>
+      <w:r>
+        <w:tab/>
+      </w:r>
+      <w:r>
+        <w:fldChar w:fldCharType="begin"/>
+      </w:r>
+      <w:r>
+        <w:instrText xml:space="preserve"> PAGEREF _Toc451184760 \h </w:instrText>
+      </w:r>
+      <w:r>
+        <w:fldChar w:fldCharType="separate"/>
+      </w:r>
+      <w:r>
+        <w:t>6</w:t>
+      </w:r>
+      <w:r>
+        <w:fldChar w:fldCharType="end"/>
+      </w:r>
+    </w:p>
+    <w:p>
+      <w:pPr>
+        <w:pStyle w:val="31"/>
+        <w:ind w:left="960"/>
+        <w:rPr>
+          <w:rFonts w:asciiTheme="minorHAnsi" w:eastAsiaTheme="minorEastAsia" w:hAnsiTheme="minorHAnsi" w:cstheme="minorBidi"/>
+          <w:kern w:val="2"/>
+          <w:sz w:val="24"/>
+        </w:rPr>
+      </w:pPr>
+      <w:r>
+        <w:t>3.4.2</w:t>
+      </w:r>
+      <w:r>
+        <w:rPr>
+          <w:rFonts w:hint="eastAsia"/>
+        </w:rPr>
+        <w:t>数据库表设计</w:t>
+      </w:r>
+      <w:r>
+        <w:tab/>
+      </w:r>
+      <w:r>
+        <w:fldChar w:fldCharType="begin"/>
+      </w:r>
+      <w:r>
+        <w:instrText xml:space="preserve"> PAGEREF _Toc451184761 \h </w:instrText>
+      </w:r>
+      <w:r>
+        <w:fldChar w:fldCharType="separate"/>
+      </w:r>
+      <w:r>
+        <w:t>7</w:t>
+      </w:r>
+      <w:r>
+        <w:fldChar w:fldCharType="end"/>
+      </w:r>
+    </w:p>
+    <w:p>
+      <w:pPr>
+        <w:pStyle w:val="21"/>
+        <w:ind w:left="480"/>
+        <w:rPr>
+          <w:rFonts w:asciiTheme="minorHAnsi" w:eastAsiaTheme="minorEastAsia" w:hAnsiTheme="minorHAnsi" w:cstheme="minorBidi"/>
+          <w:kern w:val="2"/>
+          <w:sz w:val="24"/>
+          <w:szCs w:val="24"/>
+        </w:rPr>
+      </w:pPr>
+      <w:r>
+        <w:t xml:space="preserve">3.5 </w:t>
+      </w:r>
+      <w:r>
+        <w:rPr>
+          <w:rFonts w:ascii="Times New Roman" w:hAnsi="Times New Roman"/>
+        </w:rPr>
+        <w:t>Web Service</w:t>
+      </w:r>
+      <w:r>
+        <w:rPr>
+          <w:rFonts w:hint="eastAsia"/>
+        </w:rPr>
+        <w:t>接口设计</w:t>
+      </w:r>
+      <w:r>
+        <w:tab/>
+      </w:r>
+      <w:r>
+        <w:fldChar w:fldCharType="begin"/>
+      </w:r>
+      <w:r>
+        <w:instrText xml:space="preserve"> PAGEREF _Toc451184762 \h </w:instrText>
+      </w:r>
+      <w:r>
+        <w:fldChar w:fldCharType="separate"/>
+      </w:r>
+      <w:r>
+        <w:t>9</w:t>
+      </w:r>
+      <w:r>
+        <w:fldChar w:fldCharType="end"/>
+      </w:r>
+    </w:p>
+    <w:p>
+      <w:pPr>
+        <w:pStyle w:val="11"/>
+        <w:rPr>
+          <w:rFonts w:asciiTheme="minorHAnsi" w:eastAsiaTheme="minorEastAsia" w:hAnsiTheme="minorHAnsi" w:cstheme="minorBidi"/>
+          <w:kern w:val="2"/>
+          <w:sz w:val="24"/>
+          <w:szCs w:val="24"/>
+        </w:rPr>
+      </w:pPr>
+      <w:r>
+        <w:t>4</w:t>
+      </w:r>
+      <w:r>
+        <w:rPr>
+          <w:rFonts w:hint="eastAsia"/>
+        </w:rPr>
+        <w:t>详细设计与实现</w:t>
+      </w:r>
+      <w:r>
+        <w:tab/>
+      </w:r>
+      <w:r>
+        <w:fldChar w:fldCharType="begin"/>
+      </w:r>
+      <w:r>
+        <w:instrText xml:space="preserve"> PAGEREF _Toc451184763 \h </w:instrText>
+      </w:r>
+      <w:r>
+        <w:fldChar w:fldCharType="separate"/>
+      </w:r>
+      <w:r>
+        <w:t>11</w:t>
+      </w:r>
+      <w:r>
+        <w:fldChar w:fldCharType="end"/>
+      </w:r>
+    </w:p>
+    <w:p>
+      <w:pPr>
+        <w:pStyle w:val="21"/>
+        <w:ind w:left="480"/>
+        <w:rPr>
+          <w:rFonts w:asciiTheme="minorHAnsi" w:eastAsiaTheme="minorEastAsia" w:hAnsiTheme="minorHAnsi" w:cstheme="minorBidi"/>
+          <w:kern w:val="2"/>
+          <w:sz w:val="24"/>
+          <w:szCs w:val="24"/>
+        </w:rPr>
+      </w:pPr>
+      <w:r>
+        <w:rPr>
+          <w:rFonts w:ascii="Times New Roman" w:hAnsi="Times New Roman"/>
+        </w:rPr>
+        <w:t>4.1 UI</w:t>
+      </w:r>
+      <w:r>
+        <w:rPr>
+          <w:rFonts w:ascii="Times New Roman" w:hAnsi="Times New Roman" w:hint="eastAsia"/>
+        </w:rPr>
+        <w:t>设计与实现</w:t>
+      </w:r>
+      <w:r>
+        <w:tab/>
+      </w:r>
+      <w:r>
+        <w:fldChar w:fldCharType="begin"/>
+      </w:r>
+      <w:r>
+        <w:instrText xml:space="preserve"> PAGEREF _Toc451184764 \h </w:instrText>
+      </w:r>
+      <w:r>
+        <w:fldChar w:fldCharType="separate"/>
+      </w:r>
+      <w:r>
+        <w:t>11</w:t>
+      </w:r>
+      <w:r>
+        <w:fldChar w:fldCharType="end"/>
+      </w:r>
+    </w:p>
+    <w:p>
+      <w:pPr>
+        <w:pStyle w:val="21"/>
+        <w:ind w:left="480"/>
+        <w:rPr>
+          <w:rFonts w:asciiTheme="minorHAnsi" w:eastAsiaTheme="minorEastAsia" w:hAnsiTheme="minorHAnsi" w:cstheme="minorBidi"/>
+          <w:kern w:val="2"/>
+          <w:sz w:val="24"/>
+          <w:szCs w:val="24"/>
+        </w:rPr>
+      </w:pPr>
+      <w:r>
+        <w:rPr>
+          <w:rFonts w:ascii="Times New Roman" w:hAnsi="Times New Roman"/>
+        </w:rPr>
+        <w:t xml:space="preserve">4.2 </w:t>
+      </w:r>
+      <w:r>
+        <w:rPr>
+          <w:rFonts w:ascii="Times New Roman" w:hAnsi="Times New Roman" w:hint="eastAsia"/>
+        </w:rPr>
+        <w:t>网络请求</w:t>
+      </w:r>
+      <w:r>
+        <w:tab/>
+      </w:r>
+      <w:r>
+        <w:fldChar w:fldCharType="begin"/>
+      </w:r>
+      <w:r>
+        <w:instrText xml:space="preserve"> PAGEREF _Toc451184765 \h </w:instrText>
+      </w:r>
+      <w:r>
+        <w:fldChar w:fldCharType="separate"/>
+      </w:r>
+      <w:r>
+        <w:t>12</w:t>
+      </w:r>
+      <w:r>
+        <w:fldChar w:fldCharType="end"/>
+      </w:r>
+    </w:p>
+    <w:p>
+      <w:pPr>
+        <w:pStyle w:val="21"/>
+        <w:ind w:left="480"/>
+        <w:rPr>
+          <w:rFonts w:asciiTheme="minorHAnsi" w:eastAsiaTheme="minorEastAsia" w:hAnsiTheme="minorHAnsi" w:cstheme="minorBidi"/>
+          <w:kern w:val="2"/>
+          <w:sz w:val="24"/>
+          <w:szCs w:val="24"/>
+        </w:rPr>
+      </w:pPr>
+      <w:r>
+        <w:rPr>
+          <w:rFonts w:ascii="Times New Roman" w:hAnsi="Times New Roman"/>
+        </w:rPr>
+        <w:t xml:space="preserve">4.3 </w:t>
+      </w:r>
+      <w:r>
+        <w:rPr>
+          <w:rFonts w:ascii="Times New Roman" w:hAnsi="Times New Roman" w:hint="eastAsia"/>
+        </w:rPr>
+        <w:t>数据库的云端同步与本地缓存策略</w:t>
+      </w:r>
+      <w:r>
+        <w:tab/>
+      </w:r>
+      <w:r>
+        <w:fldChar w:fldCharType="begin"/>
+      </w:r>
+      <w:r>
+        <w:instrText xml:space="preserve"> PAGEREF _Toc451184766 \h </w:instrText>
+      </w:r>
+      <w:r>
+        <w:fldChar w:fldCharType="separate"/>
+      </w:r>
+      <w:r>
+        <w:t>13</w:t>
+      </w:r>
+      <w:r>
+        <w:fldChar w:fldCharType="end"/>
+      </w:r>
+    </w:p>
+    <w:p>
+      <w:pPr>
+        <w:pStyle w:val="21"/>
+        <w:ind w:left="480"/>
+        <w:rPr>
+          <w:rFonts w:asciiTheme="minorHAnsi" w:eastAsiaTheme="minorEastAsia" w:hAnsiTheme="minorHAnsi" w:cstheme="minorBidi"/>
+          <w:kern w:val="2"/>
+          <w:sz w:val="24"/>
+          <w:szCs w:val="24"/>
+        </w:rPr>
+      </w:pPr>
+      <w:r>
+        <w:rPr>
+          <w:rFonts w:ascii="Times New Roman" w:hAnsi="Times New Roman"/>
+        </w:rPr>
+        <w:t xml:space="preserve">4.4 </w:t>
+      </w:r>
+      <w:r>
+        <w:rPr>
+          <w:rFonts w:ascii="Times New Roman" w:hAnsi="Times New Roman" w:hint="eastAsia"/>
+        </w:rPr>
+        <w:t>形态学分类法界面的实现</w:t>
+      </w:r>
+      <w:r>
+        <w:tab/>
+      </w:r>
+      <w:r>
+        <w:fldChar w:fldCharType="begin"/>
+      </w:r>
+      <w:r>
+        <w:instrText xml:space="preserve"> PAGEREF _Toc451184767 \h </w:instrText>
+      </w:r>
+      <w:r>
+        <w:fldChar w:fldCharType="separate"/>
+      </w:r>
+      <w:r>
+        <w:t>16</w:t>
+      </w:r>
+      <w:r>
+        <w:fldChar w:fldCharType="end"/>
+      </w:r>
+    </w:p>
+    <w:p>
+      <w:pPr>
+        <w:pStyle w:val="21"/>
+        <w:ind w:left="480"/>
+        <w:rPr>
+          <w:rFonts w:asciiTheme="minorHAnsi" w:eastAsiaTheme="minorEastAsia" w:hAnsiTheme="minorHAnsi" w:cstheme="minorBidi"/>
+          <w:kern w:val="2"/>
+          <w:sz w:val="24"/>
+          <w:szCs w:val="24"/>
+        </w:rPr>
+      </w:pPr>
+      <w:r>
+        <w:rPr>
+          <w:rFonts w:ascii="Times New Roman" w:hAnsi="Times New Roman"/>
+        </w:rPr>
+        <w:t>4.5</w:t>
+      </w:r>
+      <w:r>
+        <w:rPr>
+          <w:rFonts w:ascii="Times New Roman" w:hAnsi="Times New Roman" w:hint="eastAsia"/>
+        </w:rPr>
+        <w:t>练习考试界面主流程的实现</w:t>
+      </w:r>
+      <w:r>
+        <w:tab/>
+      </w:r>
+      <w:r>
+        <w:fldChar w:fldCharType="begin"/>
+      </w:r>
+      <w:r>
+        <w:instrText xml:space="preserve"> PAGEREF _Toc451184768 \h </w:instrText>
+      </w:r>
+      <w:r>
+        <w:fldChar w:fldCharType="separate"/>
+      </w:r>
+      <w:r>
+        <w:t>17</w:t>
+      </w:r>
+      <w:r>
+        <w:fldChar w:fldCharType="end"/>
+      </w:r>
+    </w:p>
+    <w:p>
+      <w:pPr>
+        <w:pStyle w:val="21"/>
+        <w:ind w:left="480"/>
+        <w:rPr>
+          <w:rFonts w:asciiTheme="minorHAnsi" w:eastAsiaTheme="minorEastAsia" w:hAnsiTheme="minorHAnsi" w:cstheme="minorBidi"/>
+          <w:kern w:val="2"/>
+          <w:sz w:val="24"/>
+          <w:szCs w:val="24"/>
+        </w:rPr>
+      </w:pPr>
+      <w:r>
+        <w:rPr>
+          <w:rFonts w:ascii="Times New Roman" w:hAnsi="Times New Roman"/>
+        </w:rPr>
+        <w:t xml:space="preserve">4.6 </w:t>
+      </w:r>
+      <w:r>
+        <w:rPr>
+          <w:rFonts w:ascii="Times New Roman" w:hAnsi="Times New Roman" w:hint="eastAsia"/>
+        </w:rPr>
+        <w:t>错题的录入与界面展示</w:t>
+      </w:r>
+      <w:r>
+        <w:tab/>
+      </w:r>
+      <w:r>
+        <w:fldChar w:fldCharType="begin"/>
+      </w:r>
+      <w:r>
+        <w:instrText xml:space="preserve"> PAGEREF _Toc451184769 \h </w:instrText>
+      </w:r>
+      <w:r>
+        <w:fldChar w:fldCharType="separate"/>
+      </w:r>
+      <w:r>
+        <w:t>19</w:t>
+      </w:r>
+      <w:r>
+        <w:fldChar w:fldCharType="end"/>
+      </w:r>
+    </w:p>
+    <w:p>
+      <w:pPr>
+        <w:pStyle w:val="21"/>
+        <w:ind w:left="480"/>
+        <w:rPr>
+          <w:rFonts w:asciiTheme="minorHAnsi" w:eastAsiaTheme="minorEastAsia" w:hAnsiTheme="minorHAnsi" w:cstheme="minorBidi"/>
+          <w:kern w:val="2"/>
+          <w:sz w:val="24"/>
+          <w:szCs w:val="24"/>
+        </w:rPr>
+      </w:pPr>
+      <w:r>
+        <w:rPr>
+          <w:rFonts w:ascii="Times New Roman" w:hAnsi="Times New Roman"/>
+        </w:rPr>
+        <w:t xml:space="preserve">4.7 </w:t>
+      </w:r>
+      <w:r>
+        <w:rPr>
+          <w:rFonts w:ascii="Times New Roman" w:hAnsi="Times New Roman" w:hint="eastAsia"/>
+        </w:rPr>
+        <w:t>登录注册功能的实现</w:t>
+      </w:r>
+      <w:r>
+        <w:tab/>
+      </w:r>
+      <w:r>
+        <w:fldChar w:fldCharType="begin"/>
+      </w:r>
+      <w:r>
+        <w:instrText xml:space="preserve"> PAGEREF _Toc451184770 \h </w:instrText>
+      </w:r>
+      <w:r>
+        <w:fldChar w:fldCharType="separate"/>
+      </w:r>
+      <w:r>
+        <w:t>20</w:t>
+      </w:r>
+      <w:r>
+        <w:fldChar w:fldCharType="end"/>
+      </w:r>
+    </w:p>
+    <w:p>
+      <w:pPr>
+        <w:pStyle w:val="21"/>
+        <w:ind w:left="480"/>
+        <w:rPr>
+          <w:rFonts w:asciiTheme="minorHAnsi" w:eastAsiaTheme="minorEastAsia" w:hAnsiTheme="minorHAnsi" w:cstheme="minorBidi"/>
+          <w:kern w:val="2"/>
+          <w:sz w:val="24"/>
+          <w:szCs w:val="24"/>
+        </w:rPr>
+      </w:pPr>
+      <w:r>
+        <w:rPr>
+          <w:rFonts w:ascii="Times New Roman" w:hAnsi="Times New Roman"/>
+        </w:rPr>
+        <w:t xml:space="preserve">4.8 </w:t>
+      </w:r>
+      <w:r>
+        <w:rPr>
+          <w:rFonts w:ascii="Times New Roman" w:hAnsi="Times New Roman" w:hint="eastAsia"/>
+        </w:rPr>
+        <w:t>练习模式的设计</w:t>
+      </w:r>
+      <w:r>
+        <w:tab/>
+      </w:r>
+      <w:r>
+        <w:fldChar w:fldCharType="begin"/>
+      </w:r>
+      <w:r>
+        <w:instrText xml:space="preserve"> PAGEREF _Toc451184771 \h </w:instrText>
+      </w:r>
+      <w:r>
+        <w:fldChar w:fldCharType="separate"/>
+      </w:r>
+      <w:r>
+        <w:t>22</w:t>
+      </w:r>
+      <w:r>
+        <w:fldChar w:fldCharType="end"/>
+      </w:r>
+    </w:p>
+    <w:p>
+      <w:pPr>
+        <w:pStyle w:val="11"/>
+        <w:rPr>
+          <w:rFonts w:asciiTheme="minorHAnsi" w:eastAsiaTheme="minorEastAsia" w:hAnsiTheme="minorHAnsi" w:cstheme="minorBidi"/>
+          <w:kern w:val="2"/>
+          <w:sz w:val="24"/>
+          <w:szCs w:val="24"/>
+        </w:rPr>
+      </w:pPr>
+      <w:r>
+        <w:t>5</w:t>
+      </w:r>
+      <w:r>
+        <w:rPr>
+          <w:rFonts w:hint="eastAsia"/>
+        </w:rPr>
+        <w:t>系统测试</w:t>
+      </w:r>
+      <w:r>
+        <w:tab/>
+      </w:r>
+      <w:r>
+        <w:fldChar w:fldCharType="begin"/>
+      </w:r>
+      <w:r>
+        <w:instrText xml:space="preserve"> PAGEREF _Toc451184772 \h </w:instrText>
+      </w:r>
+      <w:r>
+        <w:fldChar w:fldCharType="separate"/>
+      </w:r>
+      <w:r>
+        <w:t>23</w:t>
+      </w:r>
+      <w:r>
+        <w:fldChar w:fldCharType="end"/>
+      </w:r>
+    </w:p>
+    <w:p>
+      <w:pPr>
+        <w:pStyle w:val="21"/>
+        <w:ind w:left="480"/>
+        <w:rPr>
+          <w:rFonts w:asciiTheme="minorHAnsi" w:eastAsiaTheme="minorEastAsia" w:hAnsiTheme="minorHAnsi" w:cstheme="minorBidi"/>
+          <w:kern w:val="2"/>
+          <w:sz w:val="24"/>
+          <w:szCs w:val="24"/>
+        </w:rPr>
+      </w:pPr>
+      <w:r>
+        <w:rPr>
+          <w:rFonts w:ascii="Times New Roman" w:hAnsi="Times New Roman"/>
+        </w:rPr>
+        <w:t>5.1</w:t>
+      </w:r>
+      <w:r>
+        <w:rPr>
+          <w:rFonts w:ascii="Times New Roman" w:hAnsi="Times New Roman" w:hint="eastAsia"/>
+        </w:rPr>
+        <w:t>功能测试</w:t>
+      </w:r>
+      <w:r>
+        <w:tab/>
+      </w:r>
+      <w:r>
+        <w:fldChar w:fldCharType="begin"/>
+      </w:r>
+      <w:r>
+        <w:instrText xml:space="preserve"> PAGEREF _Toc451184773 \h </w:instrText>
+      </w:r>
+      <w:r>
+        <w:fldChar w:fldCharType="separate"/>
+      </w:r>
+      <w:r>
+        <w:t>24</w:t>
+      </w:r>
+      <w:r>
+        <w:fldChar w:fldCharType="end"/>
+      </w:r>
+    </w:p>
+    <w:p>
+      <w:pPr>
+        <w:pStyle w:val="21"/>
+        <w:ind w:left="480"/>
+        <w:rPr>
+          <w:rFonts w:asciiTheme="minorHAnsi" w:eastAsiaTheme="minorEastAsia" w:hAnsiTheme="minorHAnsi" w:cstheme="minorBidi"/>
+          <w:kern w:val="2"/>
+          <w:sz w:val="24"/>
+          <w:szCs w:val="24"/>
+        </w:rPr>
+      </w:pPr>
+      <w:r>
+        <w:rPr>
+          <w:rFonts w:ascii="Times New Roman" w:hAnsi="Times New Roman"/>
+        </w:rPr>
+        <w:t>5.2</w:t>
+      </w:r>
+      <w:r>
+        <w:rPr>
+          <w:rFonts w:ascii="Times New Roman" w:hAnsi="Times New Roman" w:hint="eastAsia"/>
+        </w:rPr>
+        <w:t>健壮性测试</w:t>
+      </w:r>
+      <w:r>
+        <w:tab/>
+      </w:r>
+      <w:r>
+        <w:fldChar w:fldCharType="begin"/>
+      </w:r>
+      <w:r>
+        <w:instrText xml:space="preserve"> PAGEREF _Toc451184774 \h </w:instrText>
+      </w:r>
+      <w:r>
+        <w:fldChar w:fldCharType="separate"/>
+      </w:r>
+      <w:r>
+        <w:t>24</w:t>
+      </w:r>
+      <w:r>
+        <w:fldChar w:fldCharType="end"/>
+      </w:r>
+    </w:p>
+    <w:p>
+      <w:pPr>
+        <w:pStyle w:val="11"/>
+        <w:rPr>
+          <w:rFonts w:asciiTheme="minorHAnsi" w:eastAsiaTheme="minorEastAsia" w:hAnsiTheme="minorHAnsi" w:cstheme="minorBidi"/>
+          <w:kern w:val="2"/>
+          <w:sz w:val="24"/>
+          <w:szCs w:val="24"/>
+        </w:rPr>
+      </w:pPr>
+      <w:r>
+        <w:t>6</w:t>
+      </w:r>
+      <w:r>
+        <w:rPr>
+          <w:rFonts w:hint="eastAsia"/>
         </w:rPr>
         <w:t>总结与展望</w:t>
       </w:r>
       <w:r>
-        <w:rPr>
-          <w:rFonts w:ascii="Times New Roman" w:hAnsi="Times New Roman"/>
-        </w:rPr>
         <w:tab/>
       </w:r>
       <w:r>
-        <w:rPr>
-          <w:rFonts w:ascii="Times New Roman" w:hAnsi="Times New Roman"/>
-        </w:rPr>
         <w:fldChar w:fldCharType="begin"/>
       </w:r>
       <w:r>
-        <w:rPr>
-          <w:rFonts w:ascii="Times New Roman" w:hAnsi="Times New Roman"/>
-        </w:rPr>
-        <w:instrText xml:space="preserve"> PAGEREF _Toc451025970 \h </w:instrText>
-      </w:r>
-      <w:r>
-        <w:rPr>
-          <w:rFonts w:ascii="Times New Roman" w:hAnsi="Times New Roman"/>
-        </w:rPr>
-      </w:r>
-      <w:r>
-        <w:rPr>
-          <w:rFonts w:ascii="Times New Roman" w:hAnsi="Times New Roman"/>
-        </w:rPr>
+        <w:instrText xml:space="preserve"> PAGEREF _Toc451184775 \h </w:instrText>
+      </w:r>
+      <w:r>
         <w:fldChar w:fldCharType="separate"/>
       </w:r>
       <w:r>
-        <w:rPr>
-          <w:rFonts w:ascii="Times New Roman" w:hAnsi="Times New Roman"/>
-        </w:rPr>
-        <w:t>31</w:t>
-      </w:r>
-      <w:r>
-        <w:rPr>
-          <w:rFonts w:ascii="Times New Roman" w:hAnsi="Times New Roman"/>
-        </w:rPr>
+        <w:t>25</w:t>
+      </w:r>
+      <w:r>
         <w:fldChar w:fldCharType="end"/>
       </w:r>
     </w:p>
     <w:p>
       <w:pPr>
+        <w:pStyle w:val="31"/>
+        <w:ind w:left="960"/>
+      </w:pPr>
+      <w:r>
+        <w:fldChar w:fldCharType="end"/>
+      </w:r>
+    </w:p>
+    <w:p>
+      <w:pPr>
         <w:spacing w:line="300" w:lineRule="auto"/>
         <w:rPr>
           <w:rFonts w:eastAsia="楷体"/>
           <w:szCs w:val="21"/>
         </w:rPr>
       </w:pPr>
-      <w:r>
+    </w:p>
+    <w:p>
+      <w:pPr>
+        <w:spacing w:line="300" w:lineRule="auto"/>
         <w:rPr>
           <w:rFonts w:eastAsia="楷体"/>
           <w:szCs w:val="21"/>
         </w:rPr>
-        <w:fldChar w:fldCharType="end"/>
-      </w:r>
-    </w:p>
-    <w:p>
-      <w:pPr>
-        <w:spacing w:line="300" w:lineRule="auto"/>
-        <w:rPr>
-          <w:rFonts w:eastAsia="楷体"/>
-          <w:szCs w:val="21"/>
-        </w:rPr>
-      </w:pPr>
-    </w:p>
-    <w:p>
-      <w:pPr>
-        <w:spacing w:line="300" w:lineRule="auto"/>
-        <w:rPr>
-          <w:rFonts w:eastAsia="楷体"/>
-          <w:szCs w:val="21"/>
-        </w:rPr>
-      </w:pPr>
-    </w:p>
-    <w:p>
-      <w:pPr>
-        <w:spacing w:line="300" w:lineRule="auto"/>
-        <w:rPr>
-          <w:rFonts w:eastAsia="楷体"/>
-          <w:szCs w:val="21"/>
-        </w:rPr>
-      </w:pPr>
+      </w:pPr>
+      <w:bookmarkStart w:id="0" w:name="_GoBack"/>
+      <w:bookmarkEnd w:id="0"/>
     </w:p>
     <w:p>
       <w:pPr>
@@ -3580,6 +2812,7 @@
           <w:sz w:val="32"/>
           <w:szCs w:val="32"/>
         </w:rPr>
+        <w:lastRenderedPageBreak/>
         <w:t>基于</w:t>
       </w:r>
       <w:r>
@@ -4192,27 +3425,8 @@
           <w:sz w:val="32"/>
           <w:szCs w:val="32"/>
         </w:rPr>
-        <w:t xml:space="preserve">The Design and Implementation of Cloud </w:t>
-      </w:r>
-      <w:proofErr w:type="gramStart"/>
-      <w:r>
-        <w:rPr>
-          <w:rFonts w:eastAsia="黑体"/>
-          <w:b/>
-          <w:sz w:val="32"/>
-          <w:szCs w:val="32"/>
-        </w:rPr>
-        <w:t>identification</w:t>
-      </w:r>
-      <w:proofErr w:type="gramEnd"/>
-      <w:r>
-        <w:rPr>
-          <w:rFonts w:eastAsia="黑体"/>
-          <w:b/>
-          <w:sz w:val="32"/>
-          <w:szCs w:val="32"/>
-        </w:rPr>
-        <w:t xml:space="preserve"> Experimental simulation system Based on iOS</w:t>
+        <w:lastRenderedPageBreak/>
+        <w:t>The Design and Implementation of Cloud identification Experimental simulation system Based on iOS</w:t>
       </w:r>
     </w:p>
     <w:p>
@@ -4339,46 +3553,13 @@
           <w:sz w:val="21"/>
           <w:szCs w:val="21"/>
         </w:rPr>
-        <w:t xml:space="preserve">Atmospheric Exploration experiment and practice (hereinafter referred to as the major exploration practice) is the main course of atmospheric science undergraduate, great part of the major exploration practice is the “cloud observations”. Cloud classification is a difficult point in the observation of cloud. Due to geographical and weather constraints, the current cloud classification of teaching and assessment in related universities is relatively simple and not in depth. to this end, the construction of a cloud recognition experiment system is imminent. This paper designs and implements the Cloud </w:t>
-      </w:r>
-      <w:proofErr w:type="gramStart"/>
-      <w:r>
-        <w:rPr>
-          <w:sz w:val="21"/>
-          <w:szCs w:val="21"/>
-        </w:rPr>
-        <w:t>identification</w:t>
-      </w:r>
-      <w:proofErr w:type="gramEnd"/>
-      <w:r>
-        <w:rPr>
-          <w:sz w:val="21"/>
-          <w:szCs w:val="21"/>
-        </w:rPr>
-        <w:t xml:space="preserve"> Experimental simulation system Based on iOS in view of this requirement. The system through the network real-time access to the cloud database data, effectively carry out the "cloud classification" of the study and </w:t>
-      </w:r>
-      <w:proofErr w:type="gramStart"/>
-      <w:r>
-        <w:rPr>
-          <w:sz w:val="21"/>
-          <w:szCs w:val="21"/>
-        </w:rPr>
-        <w:t>examination,which</w:t>
-      </w:r>
-      <w:proofErr w:type="gramEnd"/>
-      <w:r>
-        <w:rPr>
-          <w:sz w:val="21"/>
-          <w:szCs w:val="21"/>
-        </w:rPr>
-        <w:t xml:space="preserve"> meets the requirements of diversified and specific teaching and assessment in Colleges and Universities. The emergence of the system has greatly expanded the database of the cloud, and accumulated rich resources for the curriculum design of colleges and universities. The system is a C/S platform system based on iOS using Xcode as IDE and Object-C as the development language.</w:t>
+        <w:t>Atmospheric Exploration experiment and practice (hereinafter referred to as the major exploration practice) is the main course of atmospheric science undergraduate, great part of the major exploration practice is the “cloud observations”. Cloud classification is a difficult point in the observation of cloud. Due to geographical and weather constraints, the current cloud classification of teaching and assessment in related universities is relatively simple and not in depth. to this end, the construction of a cloud recognition experiment system is imminent. This paper designs and implements the Cloud identification Experimental simulation system Based on iOS in view of this requirement. The system through the network real-time access to the cloud database data, effectively carry out the "cloud classification" of the study and examination,which meets the requirements of diversified and specific teaching and assessment in Colleges and Universities. The emergence of the system has greatly expanded the database of the cloud, and accumulated rich resources for the curriculum design of colleges and universities. The system is a C/S platform system based on iOS using Xcode as IDE and Object-C as the development language.</w:t>
       </w:r>
     </w:p>
     <w:p>
       <w:pPr>
         <w:spacing w:line="300" w:lineRule="auto"/>
         <w:rPr>
-          <w:rFonts w:hint="eastAsia"/>
           <w:sz w:val="21"/>
           <w:szCs w:val="21"/>
         </w:rPr>
@@ -4473,18 +3654,19 @@
           <w:lang w:eastAsia="zh-CN"/>
         </w:rPr>
       </w:pPr>
-      <w:bookmarkStart w:id="0" w:name="_Toc388356253"/>
-      <w:bookmarkStart w:id="1" w:name="_Toc451025941"/>
+      <w:bookmarkStart w:id="1" w:name="_Toc388356253"/>
+      <w:bookmarkStart w:id="2" w:name="_Toc451184356"/>
+      <w:bookmarkStart w:id="3" w:name="_Toc451184746"/>
       <w:r>
         <w:t>1</w:t>
       </w:r>
       <w:r>
         <w:t>绪论</w:t>
       </w:r>
-      <w:bookmarkStart w:id="2" w:name="_Toc388356254"/>
-      <w:bookmarkStart w:id="3" w:name="_Toc451025942"/>
-      <w:bookmarkEnd w:id="0"/>
+      <w:bookmarkStart w:id="4" w:name="_Toc388356254"/>
       <w:bookmarkEnd w:id="1"/>
+      <w:bookmarkEnd w:id="2"/>
+      <w:bookmarkEnd w:id="3"/>
     </w:p>
     <w:p>
       <w:pPr>
@@ -4495,14 +3677,17 @@
           <w:szCs w:val="44"/>
         </w:rPr>
       </w:pPr>
+      <w:bookmarkStart w:id="5" w:name="_Toc451184357"/>
+      <w:bookmarkStart w:id="6" w:name="_Toc451184747"/>
       <w:r>
         <w:t>1.1</w:t>
       </w:r>
       <w:r>
         <w:t>研究背景</w:t>
       </w:r>
-      <w:bookmarkEnd w:id="2"/>
-      <w:bookmarkEnd w:id="3"/>
+      <w:bookmarkEnd w:id="4"/>
+      <w:bookmarkEnd w:id="5"/>
+      <w:bookmarkEnd w:id="6"/>
     </w:p>
     <w:p>
       <w:pPr>
@@ -4515,15 +3700,7 @@
         <w:rPr>
           <w:rFonts w:ascii="Times New Roman" w:hAnsi="Times New Roman"/>
         </w:rPr>
-        <w:t>大气探测实验实习（以下</w:t>
-      </w:r>
-      <w:bookmarkStart w:id="4" w:name="_GoBack"/>
-      <w:bookmarkEnd w:id="4"/>
-      <w:r>
-        <w:rPr>
-          <w:rFonts w:ascii="Times New Roman" w:hAnsi="Times New Roman"/>
-        </w:rPr>
-        <w:t>简称大探实习）是大气科学本科生的主干课</w:t>
+        <w:t>大气探测实验实习（以下简称大探实习）是大气科学本科生的主干课</w:t>
       </w:r>
       <w:r>
         <w:rPr>
@@ -4615,8 +3792,9 @@
           <w:szCs w:val="21"/>
         </w:rPr>
       </w:pPr>
-      <w:bookmarkStart w:id="5" w:name="_Toc388356255"/>
-      <w:bookmarkStart w:id="6" w:name="_Toc451025943"/>
+      <w:bookmarkStart w:id="7" w:name="_Toc388356255"/>
+      <w:bookmarkStart w:id="8" w:name="_Toc451184358"/>
+      <w:bookmarkStart w:id="9" w:name="_Toc451184748"/>
       <w:r>
         <w:rPr>
           <w:rFonts w:ascii="Times New Roman" w:hAnsi="Times New Roman"/>
@@ -4631,8 +3809,9 @@
         </w:rPr>
         <w:t>国内外研究现状</w:t>
       </w:r>
-      <w:bookmarkEnd w:id="5"/>
-      <w:bookmarkEnd w:id="6"/>
+      <w:bookmarkEnd w:id="7"/>
+      <w:bookmarkEnd w:id="8"/>
+      <w:bookmarkEnd w:id="9"/>
     </w:p>
     <w:p>
       <w:pPr>
@@ -4810,7 +3989,8 @@
           <w:rFonts w:ascii="Times New Roman" w:hAnsi="Times New Roman"/>
         </w:rPr>
       </w:pPr>
-      <w:bookmarkStart w:id="7" w:name="_Toc451025944"/>
+      <w:bookmarkStart w:id="10" w:name="_Toc451184359"/>
+      <w:bookmarkStart w:id="11" w:name="_Toc451184749"/>
       <w:r>
         <w:rPr>
           <w:rFonts w:ascii="Times New Roman" w:hAnsi="Times New Roman"/>
@@ -4823,7 +4003,8 @@
         </w:rPr>
         <w:t>研究目的及意义</w:t>
       </w:r>
-      <w:bookmarkEnd w:id="7"/>
+      <w:bookmarkEnd w:id="10"/>
+      <w:bookmarkEnd w:id="11"/>
     </w:p>
     <w:p>
       <w:pPr>
@@ -5031,16 +4212,18 @@
         <w:pStyle w:val="1"/>
         <w:spacing w:before="312" w:after="312" w:line="300" w:lineRule="auto"/>
       </w:pPr>
-      <w:bookmarkStart w:id="8" w:name="_Toc388356257"/>
-      <w:bookmarkStart w:id="9" w:name="_Toc451025945"/>
+      <w:bookmarkStart w:id="12" w:name="_Toc388356257"/>
+      <w:bookmarkStart w:id="13" w:name="_Toc451184360"/>
+      <w:bookmarkStart w:id="14" w:name="_Toc451184750"/>
       <w:r>
         <w:t>2</w:t>
       </w:r>
       <w:r>
         <w:t>系统相关技术</w:t>
       </w:r>
-      <w:bookmarkEnd w:id="8"/>
-      <w:bookmarkEnd w:id="9"/>
+      <w:bookmarkEnd w:id="12"/>
+      <w:bookmarkEnd w:id="13"/>
+      <w:bookmarkEnd w:id="14"/>
     </w:p>
     <w:p>
       <w:pPr>
@@ -5050,8 +4233,9 @@
           <w:rFonts w:ascii="Times New Roman" w:hAnsi="Times New Roman"/>
         </w:rPr>
       </w:pPr>
-      <w:bookmarkStart w:id="10" w:name="_Toc388356258"/>
-      <w:bookmarkStart w:id="11" w:name="_Toc451025946"/>
+      <w:bookmarkStart w:id="15" w:name="_Toc388356258"/>
+      <w:bookmarkStart w:id="16" w:name="_Toc451184361"/>
+      <w:bookmarkStart w:id="17" w:name="_Toc451184751"/>
       <w:r>
         <w:rPr>
           <w:rFonts w:ascii="Times New Roman" w:hAnsi="Times New Roman"/>
@@ -5064,8 +4248,9 @@
         </w:rPr>
         <w:t>操作系统</w:t>
       </w:r>
-      <w:bookmarkEnd w:id="10"/>
-      <w:bookmarkEnd w:id="11"/>
+      <w:bookmarkEnd w:id="15"/>
+      <w:bookmarkEnd w:id="16"/>
+      <w:bookmarkEnd w:id="17"/>
     </w:p>
     <w:p>
       <w:pPr>
@@ -5257,16 +4442,18 @@
           <w:rFonts w:ascii="Times New Roman" w:hAnsi="Times New Roman"/>
         </w:rPr>
       </w:pPr>
-      <w:bookmarkStart w:id="12" w:name="_Toc388356259"/>
-      <w:bookmarkStart w:id="13" w:name="_Toc451025947"/>
+      <w:bookmarkStart w:id="18" w:name="_Toc388356259"/>
+      <w:bookmarkStart w:id="19" w:name="_Toc451184362"/>
+      <w:bookmarkStart w:id="20" w:name="_Toc451184752"/>
       <w:r>
         <w:rPr>
           <w:rFonts w:ascii="Times New Roman" w:hAnsi="Times New Roman"/>
         </w:rPr>
         <w:t>2.2 Xcode</w:t>
       </w:r>
-      <w:bookmarkEnd w:id="12"/>
-      <w:bookmarkEnd w:id="13"/>
+      <w:bookmarkEnd w:id="18"/>
+      <w:bookmarkEnd w:id="19"/>
+      <w:bookmarkEnd w:id="20"/>
     </w:p>
     <w:p>
       <w:pPr>
@@ -5839,8 +5026,9 @@
           <w:rFonts w:ascii="Times New Roman" w:hAnsi="Times New Roman"/>
         </w:rPr>
       </w:pPr>
-      <w:bookmarkStart w:id="14" w:name="_Toc388356260"/>
-      <w:bookmarkStart w:id="15" w:name="_Toc451025948"/>
+      <w:bookmarkStart w:id="21" w:name="_Toc388356260"/>
+      <w:bookmarkStart w:id="22" w:name="_Toc451184363"/>
+      <w:bookmarkStart w:id="23" w:name="_Toc451184753"/>
       <w:r>
         <w:rPr>
           <w:rFonts w:ascii="Times New Roman" w:hAnsi="Times New Roman"/>
@@ -5854,8 +5042,9 @@
         </w:rPr>
         <w:t>语言</w:t>
       </w:r>
-      <w:bookmarkEnd w:id="14"/>
-      <w:bookmarkEnd w:id="15"/>
+      <w:bookmarkEnd w:id="21"/>
+      <w:bookmarkEnd w:id="22"/>
+      <w:bookmarkEnd w:id="23"/>
     </w:p>
     <w:p>
       <w:pPr>
@@ -6037,8 +5226,9 @@
           <w:rFonts w:ascii="Times New Roman" w:hAnsi="Times New Roman"/>
         </w:rPr>
       </w:pPr>
-      <w:bookmarkStart w:id="16" w:name="_Toc388356261"/>
-      <w:bookmarkStart w:id="17" w:name="_Toc451025949"/>
+      <w:bookmarkStart w:id="24" w:name="_Toc388356261"/>
+      <w:bookmarkStart w:id="25" w:name="_Toc451184364"/>
+      <w:bookmarkStart w:id="26" w:name="_Toc451184754"/>
       <w:r>
         <w:rPr>
           <w:rFonts w:ascii="Times New Roman" w:hAnsi="Times New Roman"/>
@@ -6051,8 +5241,9 @@
         </w:rPr>
         <w:t>设计模式</w:t>
       </w:r>
-      <w:bookmarkEnd w:id="16"/>
-      <w:bookmarkEnd w:id="17"/>
+      <w:bookmarkEnd w:id="24"/>
+      <w:bookmarkEnd w:id="25"/>
+      <w:bookmarkEnd w:id="26"/>
     </w:p>
     <w:p>
       <w:pPr>
@@ -6314,16 +5505,18 @@
       <w:pPr>
         <w:pStyle w:val="1"/>
       </w:pPr>
-      <w:bookmarkStart w:id="18" w:name="_Toc388356263"/>
-      <w:bookmarkStart w:id="19" w:name="_Toc451025950"/>
+      <w:bookmarkStart w:id="27" w:name="_Toc388356263"/>
+      <w:bookmarkStart w:id="28" w:name="_Toc451184365"/>
+      <w:bookmarkStart w:id="29" w:name="_Toc451184755"/>
       <w:r>
         <w:t>3</w:t>
       </w:r>
       <w:r>
         <w:t>系统概要设计</w:t>
       </w:r>
-      <w:bookmarkEnd w:id="18"/>
-      <w:bookmarkEnd w:id="19"/>
+      <w:bookmarkEnd w:id="27"/>
+      <w:bookmarkEnd w:id="28"/>
+      <w:bookmarkEnd w:id="29"/>
     </w:p>
     <w:p>
       <w:pPr>
@@ -6333,8 +5526,9 @@
           <w:rFonts w:ascii="Times New Roman" w:hAnsi="Times New Roman"/>
         </w:rPr>
       </w:pPr>
-      <w:bookmarkStart w:id="20" w:name="_Toc388356264"/>
-      <w:bookmarkStart w:id="21" w:name="_Toc451025951"/>
+      <w:bookmarkStart w:id="30" w:name="_Toc388356264"/>
+      <w:bookmarkStart w:id="31" w:name="_Toc451184366"/>
+      <w:bookmarkStart w:id="32" w:name="_Toc451184756"/>
       <w:r>
         <w:rPr>
           <w:rFonts w:ascii="Times New Roman" w:hAnsi="Times New Roman"/>
@@ -6347,8 +5541,9 @@
         </w:rPr>
         <w:t>需求分析</w:t>
       </w:r>
-      <w:bookmarkEnd w:id="20"/>
-      <w:bookmarkEnd w:id="21"/>
+      <w:bookmarkEnd w:id="30"/>
+      <w:bookmarkEnd w:id="31"/>
+      <w:bookmarkEnd w:id="32"/>
     </w:p>
     <w:p>
       <w:pPr>
@@ -6753,8 +5948,9 @@
           <w:rFonts w:ascii="Times New Roman" w:hAnsi="Times New Roman"/>
         </w:rPr>
       </w:pPr>
-      <w:bookmarkStart w:id="22" w:name="_Toc388356265"/>
-      <w:bookmarkStart w:id="23" w:name="_Toc451025952"/>
+      <w:bookmarkStart w:id="33" w:name="_Toc388356265"/>
+      <w:bookmarkStart w:id="34" w:name="_Toc451184367"/>
+      <w:bookmarkStart w:id="35" w:name="_Toc451184757"/>
       <w:r>
         <w:rPr>
           <w:rFonts w:ascii="Times New Roman" w:hAnsi="Times New Roman"/>
@@ -6767,8 +5963,9 @@
         </w:rPr>
         <w:t>系统模块设计</w:t>
       </w:r>
-      <w:bookmarkEnd w:id="22"/>
-      <w:bookmarkEnd w:id="23"/>
+      <w:bookmarkEnd w:id="33"/>
+      <w:bookmarkEnd w:id="34"/>
+      <w:bookmarkEnd w:id="35"/>
     </w:p>
     <w:p>
       <w:pPr>
@@ -7033,7 +6230,8 @@
           <w:rFonts w:ascii="Times New Roman" w:hAnsi="Times New Roman"/>
         </w:rPr>
       </w:pPr>
-      <w:bookmarkStart w:id="24" w:name="_Toc451025953"/>
+      <w:bookmarkStart w:id="36" w:name="_Toc451184368"/>
+      <w:bookmarkStart w:id="37" w:name="_Toc451184758"/>
       <w:r>
         <w:rPr>
           <w:rFonts w:ascii="Times New Roman" w:hAnsi="Times New Roman"/>
@@ -7046,7 +6244,8 @@
         </w:rPr>
         <w:t>系统流程综述</w:t>
       </w:r>
-      <w:bookmarkEnd w:id="24"/>
+      <w:bookmarkEnd w:id="36"/>
+      <w:bookmarkEnd w:id="37"/>
     </w:p>
     <w:p>
       <w:pPr>
@@ -7333,149 +6532,148 @@
     <w:p>
       <w:pPr>
         <w:pStyle w:val="ab"/>
-        <w:spacing w:before="312" w:after="312"/>
-        <w:rPr>
-          <w:rFonts w:ascii="SimHei" w:eastAsia="SimHei" w:hAnsi="SimHei"/>
-        </w:rPr>
-      </w:pPr>
-      <w:bookmarkStart w:id="25" w:name="_Toc387873396"/>
-      <w:bookmarkStart w:id="26" w:name="_Toc388211768"/>
-      <w:bookmarkStart w:id="27" w:name="_Toc451025954"/>
-      <w:r>
-        <w:rPr>
-          <w:rFonts w:ascii="SimHei" w:eastAsia="SimHei" w:hAnsi="SimHei"/>
+        <w:spacing w:before="312" w:after="312" w:line="300" w:lineRule="auto"/>
+        <w:rPr>
+          <w:rFonts w:ascii="Times New Roman" w:hAnsi="Times New Roman" w:hint="eastAsia"/>
+        </w:rPr>
+      </w:pPr>
+      <w:bookmarkStart w:id="38" w:name="_Toc451184369"/>
+      <w:bookmarkStart w:id="39" w:name="_Toc451184759"/>
+      <w:r>
+        <w:rPr>
+          <w:rFonts w:ascii="Times New Roman" w:hAnsi="Times New Roman"/>
+        </w:rPr>
+        <w:t>3.4</w:t>
+      </w:r>
+      <w:r>
+        <w:rPr>
+          <w:rFonts w:ascii="Times New Roman" w:hAnsi="Times New Roman" w:hint="eastAsia"/>
+        </w:rPr>
+        <w:t>数据库</w:t>
+      </w:r>
+      <w:r>
+        <w:rPr>
+          <w:rFonts w:ascii="Times New Roman" w:hAnsi="Times New Roman"/>
+        </w:rPr>
+        <w:t>设计</w:t>
+      </w:r>
+      <w:bookmarkEnd w:id="38"/>
+      <w:bookmarkEnd w:id="39"/>
+    </w:p>
+    <w:p>
+      <w:pPr>
+        <w:pStyle w:val="ac"/>
+        <w:rPr>
+          <w:rFonts w:ascii="Times New Roman" w:hAnsi="Times New Roman"/>
+        </w:rPr>
+      </w:pPr>
+      <w:r>
+        <w:rPr>
+          <w:rFonts w:ascii="Times New Roman" w:hAnsi="Times New Roman"/>
+        </w:rPr>
+        <w:t>本系统采用</w:t>
+      </w:r>
+      <w:r>
+        <w:rPr>
+          <w:rFonts w:ascii="Times New Roman" w:hAnsi="Times New Roman"/>
+        </w:rPr>
+        <w:t>了</w:t>
+      </w:r>
+      <w:r>
+        <w:rPr>
+          <w:rFonts w:ascii="Times New Roman" w:hAnsi="Times New Roman"/>
+        </w:rPr>
+        <w:t>手机端常用的</w:t>
+      </w:r>
+      <w:r>
+        <w:rPr>
+          <w:rFonts w:ascii="Times New Roman" w:hAnsi="Times New Roman"/>
+        </w:rPr>
+        <w:t>sqlite</w:t>
+      </w:r>
+      <w:r>
+        <w:rPr>
+          <w:rFonts w:ascii="Times New Roman" w:hAnsi="Times New Roman"/>
+        </w:rPr>
+        <w:t>3</w:t>
+      </w:r>
+      <w:r>
+        <w:rPr>
+          <w:rFonts w:ascii="Times New Roman" w:hAnsi="Times New Roman"/>
+        </w:rPr>
+        <w:t>数据库</w:t>
+      </w:r>
+      <w:r>
+        <w:rPr>
+          <w:rFonts w:ascii="Times New Roman" w:hAnsi="Times New Roman"/>
+        </w:rPr>
+        <w:t>。</w:t>
+      </w:r>
+      <w:r>
+        <w:rPr>
+          <w:rFonts w:ascii="Times New Roman" w:hAnsi="Times New Roman"/>
+        </w:rPr>
+        <w:t>数据库的相关表均为提前和中间层约定好格式、通过网络请求获取</w:t>
+      </w:r>
+      <w:r>
+        <w:rPr>
+          <w:rFonts w:ascii="Times New Roman" w:hAnsi="Times New Roman"/>
+        </w:rPr>
+        <w:t>json</w:t>
+      </w:r>
+      <w:r>
+        <w:rPr>
+          <w:rFonts w:ascii="Times New Roman" w:hAnsi="Times New Roman"/>
+        </w:rPr>
+        <w:t>数据后用模型对象存入本地</w:t>
+      </w:r>
+      <w:r>
+        <w:rPr>
+          <w:rFonts w:ascii="Times New Roman" w:hAnsi="Times New Roman"/>
+        </w:rPr>
+        <w:t>sqlite</w:t>
+      </w:r>
+      <w:r>
+        <w:rPr>
+          <w:rFonts w:ascii="Times New Roman" w:hAnsi="Times New Roman"/>
+        </w:rPr>
+        <w:t>数据库。</w:t>
+      </w:r>
+      <w:r>
+        <w:rPr>
+          <w:rFonts w:ascii="Times New Roman" w:hAnsi="Times New Roman"/>
+        </w:rPr>
+        <w:t>以下将详细介绍数据库是如何设计的。</w:t>
+      </w:r>
+    </w:p>
+    <w:p>
+      <w:pPr>
+        <w:pStyle w:val="3"/>
+        <w:rPr>
+          <w:sz w:val="21"/>
+          <w:szCs w:val="21"/>
+        </w:rPr>
+      </w:pPr>
+      <w:bookmarkStart w:id="40" w:name="_Toc387873397"/>
+      <w:bookmarkStart w:id="41" w:name="_Toc388211769"/>
+      <w:bookmarkStart w:id="42" w:name="_Toc451184370"/>
+      <w:bookmarkStart w:id="43" w:name="_Toc451184760"/>
+      <w:r>
+        <w:rPr>
+          <w:sz w:val="21"/>
+          <w:szCs w:val="21"/>
         </w:rPr>
         <w:t>3.</w:t>
       </w:r>
       <w:r>
         <w:rPr>
-          <w:rFonts w:ascii="SimHei" w:eastAsia="SimHei" w:hAnsi="SimHei"/>
+          <w:sz w:val="21"/>
+          <w:szCs w:val="21"/>
         </w:rPr>
         <w:t>4</w:t>
       </w:r>
       <w:r>
         <w:rPr>
-          <w:rFonts w:ascii="SimHei" w:eastAsia="SimHei" w:hAnsi="SimHei"/>
-        </w:rPr>
-        <w:t>数据库设计</w:t>
-      </w:r>
-      <w:bookmarkEnd w:id="25"/>
-      <w:bookmarkEnd w:id="26"/>
-      <w:bookmarkEnd w:id="27"/>
-    </w:p>
-    <w:p>
-      <w:pPr>
-        <w:pStyle w:val="ac"/>
-        <w:rPr>
-          <w:rFonts w:ascii="Times New Roman" w:hAnsi="Times New Roman"/>
-        </w:rPr>
-      </w:pPr>
-      <w:r>
-        <w:rPr>
-          <w:rFonts w:ascii="Times New Roman" w:hAnsi="Times New Roman"/>
-        </w:rPr>
-        <w:t>本系统采用</w:t>
-      </w:r>
-      <w:r>
-        <w:rPr>
-          <w:rFonts w:ascii="Times New Roman" w:hAnsi="Times New Roman"/>
-        </w:rPr>
-        <w:t>了</w:t>
-      </w:r>
-      <w:r>
-        <w:rPr>
-          <w:rFonts w:ascii="Times New Roman" w:hAnsi="Times New Roman"/>
-        </w:rPr>
-        <w:t>手机端常用的</w:t>
-      </w:r>
-      <w:r>
-        <w:rPr>
-          <w:rFonts w:ascii="Times New Roman" w:hAnsi="Times New Roman"/>
-        </w:rPr>
-        <w:t>sqlite</w:t>
-      </w:r>
-      <w:r>
-        <w:rPr>
-          <w:rFonts w:ascii="Times New Roman" w:hAnsi="Times New Roman"/>
-        </w:rPr>
-        <w:t>3</w:t>
-      </w:r>
-      <w:r>
-        <w:rPr>
-          <w:rFonts w:ascii="Times New Roman" w:hAnsi="Times New Roman"/>
-        </w:rPr>
-        <w:t>数据库</w:t>
-      </w:r>
-      <w:r>
-        <w:rPr>
-          <w:rFonts w:ascii="Times New Roman" w:hAnsi="Times New Roman"/>
-        </w:rPr>
-        <w:t>。</w:t>
-      </w:r>
-      <w:r>
-        <w:rPr>
-          <w:rFonts w:ascii="Times New Roman" w:hAnsi="Times New Roman"/>
-        </w:rPr>
-        <w:t>数据库的相关表均为提前和中间层约定好格式、通过网络请求获取</w:t>
-      </w:r>
-      <w:r>
-        <w:rPr>
-          <w:rFonts w:ascii="Times New Roman" w:hAnsi="Times New Roman"/>
-        </w:rPr>
-        <w:t>json</w:t>
-      </w:r>
-      <w:r>
-        <w:rPr>
-          <w:rFonts w:ascii="Times New Roman" w:hAnsi="Times New Roman"/>
-        </w:rPr>
-        <w:t>数据后用模型对象存入本地</w:t>
-      </w:r>
-      <w:r>
-        <w:rPr>
-          <w:rFonts w:ascii="Times New Roman" w:hAnsi="Times New Roman"/>
-        </w:rPr>
-        <w:t>sqlite</w:t>
-      </w:r>
-      <w:r>
-        <w:rPr>
-          <w:rFonts w:ascii="Times New Roman" w:hAnsi="Times New Roman"/>
-        </w:rPr>
-        <w:t>数据库。</w:t>
-      </w:r>
-      <w:r>
-        <w:rPr>
-          <w:rFonts w:ascii="Times New Roman" w:hAnsi="Times New Roman"/>
-        </w:rPr>
-        <w:t>以下将详细介绍数据库是如何设计的。</w:t>
-      </w:r>
-    </w:p>
-    <w:p>
-      <w:pPr>
-        <w:pStyle w:val="3"/>
-        <w:rPr>
-          <w:sz w:val="21"/>
-          <w:szCs w:val="21"/>
-        </w:rPr>
-      </w:pPr>
-      <w:bookmarkStart w:id="28" w:name="_Toc387873397"/>
-      <w:bookmarkStart w:id="29" w:name="_Toc388211769"/>
-      <w:bookmarkStart w:id="30" w:name="_Toc451025955"/>
-      <w:r>
-        <w:rPr>
-          <w:sz w:val="21"/>
-          <w:szCs w:val="21"/>
-        </w:rPr>
-        <w:t>3.</w:t>
-      </w:r>
-      <w:r>
-        <w:rPr>
-          <w:sz w:val="21"/>
-          <w:szCs w:val="21"/>
-        </w:rPr>
-        <w:t>4</w:t>
-      </w:r>
-      <w:r>
-        <w:rPr>
           <w:sz w:val="21"/>
           <w:szCs w:val="21"/>
         </w:rPr>
@@ -7502,9 +6700,10 @@
         </w:rPr>
         <w:t>图</w:t>
       </w:r>
-      <w:bookmarkEnd w:id="28"/>
-      <w:bookmarkEnd w:id="29"/>
-      <w:bookmarkEnd w:id="30"/>
+      <w:bookmarkEnd w:id="40"/>
+      <w:bookmarkEnd w:id="41"/>
+      <w:bookmarkEnd w:id="42"/>
+      <w:bookmarkEnd w:id="43"/>
     </w:p>
     <w:p>
       <w:pPr>
@@ -7647,9 +6846,10 @@
           <w:szCs w:val="21"/>
         </w:rPr>
       </w:pPr>
-      <w:bookmarkStart w:id="31" w:name="_Toc387873398"/>
-      <w:bookmarkStart w:id="32" w:name="_Toc388211770"/>
-      <w:bookmarkStart w:id="33" w:name="_Toc451025956"/>
+      <w:bookmarkStart w:id="44" w:name="_Toc387873398"/>
+      <w:bookmarkStart w:id="45" w:name="_Toc388211770"/>
+      <w:bookmarkStart w:id="46" w:name="_Toc451184371"/>
+      <w:bookmarkStart w:id="47" w:name="_Toc451184761"/>
       <w:r>
         <w:rPr>
           <w:sz w:val="21"/>
@@ -7685,9 +6885,10 @@
         </w:rPr>
         <w:t>数据库表设计</w:t>
       </w:r>
-      <w:bookmarkEnd w:id="31"/>
-      <w:bookmarkEnd w:id="32"/>
-      <w:bookmarkEnd w:id="33"/>
+      <w:bookmarkEnd w:id="44"/>
+      <w:bookmarkEnd w:id="45"/>
+      <w:bookmarkEnd w:id="46"/>
+      <w:bookmarkEnd w:id="47"/>
     </w:p>
     <w:p>
       <w:pPr>
@@ -10976,7 +10177,8 @@
         <w:pStyle w:val="ab"/>
         <w:spacing w:before="312" w:after="312"/>
       </w:pPr>
-      <w:bookmarkStart w:id="34" w:name="_Toc451025957"/>
+      <w:bookmarkStart w:id="48" w:name="_Toc451184372"/>
+      <w:bookmarkStart w:id="49" w:name="_Toc451184762"/>
       <w:r>
         <w:t xml:space="preserve">3.5 </w:t>
       </w:r>
@@ -10989,7 +10191,8 @@
       <w:r>
         <w:t>接口设计</w:t>
       </w:r>
-      <w:bookmarkEnd w:id="34"/>
+      <w:bookmarkEnd w:id="48"/>
+      <w:bookmarkEnd w:id="49"/>
     </w:p>
     <w:p>
       <w:pPr>
@@ -13390,16 +12593,18 @@
         <w:pStyle w:val="1"/>
         <w:spacing w:before="312" w:after="312" w:line="300" w:lineRule="auto"/>
       </w:pPr>
-      <w:bookmarkStart w:id="35" w:name="_Toc388356266"/>
-      <w:bookmarkStart w:id="36" w:name="_Toc451025958"/>
+      <w:bookmarkStart w:id="50" w:name="_Toc388356266"/>
+      <w:bookmarkStart w:id="51" w:name="_Toc451184373"/>
+      <w:bookmarkStart w:id="52" w:name="_Toc451184763"/>
       <w:r>
         <w:t>4</w:t>
       </w:r>
       <w:r>
         <w:t>详细设计与实现</w:t>
       </w:r>
-      <w:bookmarkEnd w:id="35"/>
-      <w:bookmarkEnd w:id="36"/>
+      <w:bookmarkEnd w:id="50"/>
+      <w:bookmarkEnd w:id="51"/>
+      <w:bookmarkEnd w:id="52"/>
     </w:p>
     <w:p>
       <w:pPr>
@@ -13409,8 +12614,9 @@
           <w:rFonts w:ascii="Times New Roman" w:hAnsi="Times New Roman"/>
         </w:rPr>
       </w:pPr>
-      <w:bookmarkStart w:id="37" w:name="_Toc388356267"/>
-      <w:bookmarkStart w:id="38" w:name="_Toc451025959"/>
+      <w:bookmarkStart w:id="53" w:name="_Toc388356267"/>
+      <w:bookmarkStart w:id="54" w:name="_Toc451184374"/>
+      <w:bookmarkStart w:id="55" w:name="_Toc451184764"/>
       <w:r>
         <w:rPr>
           <w:rFonts w:ascii="Times New Roman" w:hAnsi="Times New Roman"/>
@@ -13423,8 +12629,9 @@
         </w:rPr>
         <w:t>设计与实现</w:t>
       </w:r>
-      <w:bookmarkEnd w:id="37"/>
-      <w:bookmarkEnd w:id="38"/>
+      <w:bookmarkEnd w:id="53"/>
+      <w:bookmarkEnd w:id="54"/>
+      <w:bookmarkEnd w:id="55"/>
     </w:p>
     <w:p>
       <w:pPr>
@@ -14138,7 +13345,8 @@
           <w:rFonts w:ascii="Times New Roman" w:hAnsi="Times New Roman"/>
         </w:rPr>
       </w:pPr>
-      <w:bookmarkStart w:id="39" w:name="_Toc451025960"/>
+      <w:bookmarkStart w:id="56" w:name="_Toc451184375"/>
+      <w:bookmarkStart w:id="57" w:name="_Toc451184765"/>
       <w:r>
         <w:rPr>
           <w:rFonts w:ascii="Times New Roman" w:hAnsi="Times New Roman"/>
@@ -14157,7 +13365,8 @@
         </w:rPr>
         <w:t>请求</w:t>
       </w:r>
-      <w:bookmarkEnd w:id="39"/>
+      <w:bookmarkEnd w:id="56"/>
+      <w:bookmarkEnd w:id="57"/>
     </w:p>
     <w:p>
       <w:pPr>
@@ -14420,7 +13629,8 @@
           <w:rFonts w:ascii="Times New Roman" w:hAnsi="Times New Roman"/>
         </w:rPr>
       </w:pPr>
-      <w:bookmarkStart w:id="40" w:name="_Toc451025961"/>
+      <w:bookmarkStart w:id="58" w:name="_Toc451184376"/>
+      <w:bookmarkStart w:id="59" w:name="_Toc451184766"/>
       <w:r>
         <w:rPr>
           <w:rFonts w:ascii="Times New Roman" w:hAnsi="Times New Roman"/>
@@ -14439,7 +13649,8 @@
         </w:rPr>
         <w:t>数据库的云端同步与本地缓存策略</w:t>
       </w:r>
-      <w:bookmarkEnd w:id="40"/>
+      <w:bookmarkEnd w:id="58"/>
+      <w:bookmarkEnd w:id="59"/>
     </w:p>
     <w:p>
       <w:pPr>
@@ -14726,23 +13937,7 @@
           <w:sz w:val="21"/>
           <w:szCs w:val="21"/>
         </w:rPr>
-        <w:t xml:space="preserve">if ([responseObject[@"versionNum"] integerValue] &gt; [[[NSUserDefaults standardUserDefaults] </w:t>
-      </w:r>
-      <w:proofErr w:type="gramStart"/>
-      <w:r>
-        <w:rPr>
-          <w:sz w:val="21"/>
-          <w:szCs w:val="21"/>
-        </w:rPr>
-        <w:t>objectForKey:VersionNumKey</w:t>
-      </w:r>
-      <w:proofErr w:type="gramEnd"/>
-      <w:r>
-        <w:rPr>
-          <w:sz w:val="21"/>
-          <w:szCs w:val="21"/>
-        </w:rPr>
-        <w:t>] integerValue]) {</w:t>
+        <w:t>if ([responseObject[@"versionNum"] integerValue] &gt; [[[NSUserDefaults standardUserDefaults] objectForKey:VersionNumKey] integerValue]) {</w:t>
       </w:r>
     </w:p>
     <w:p>
@@ -14813,23 +14008,7 @@
           <w:sz w:val="21"/>
           <w:szCs w:val="21"/>
         </w:rPr>
-        <w:t xml:space="preserve">                YTQuestionItem *item = [YTQuestionItem </w:t>
-      </w:r>
-      <w:proofErr w:type="gramStart"/>
-      <w:r>
-        <w:rPr>
-          <w:sz w:val="21"/>
-          <w:szCs w:val="21"/>
-        </w:rPr>
-        <w:t>questionWithDict:dict</w:t>
-      </w:r>
-      <w:proofErr w:type="gramEnd"/>
-      <w:r>
-        <w:rPr>
-          <w:sz w:val="21"/>
-          <w:szCs w:val="21"/>
-        </w:rPr>
-        <w:t>];</w:t>
+        <w:t xml:space="preserve">                YTQuestionItem *item = [YTQuestionItem questionWithDict:dict];</w:t>
       </w:r>
     </w:p>
     <w:p>
@@ -14845,23 +14024,7 @@
           <w:sz w:val="21"/>
           <w:szCs w:val="21"/>
         </w:rPr>
-        <w:t xml:space="preserve">                [dicArray </w:t>
-      </w:r>
-      <w:proofErr w:type="gramStart"/>
-      <w:r>
-        <w:rPr>
-          <w:sz w:val="21"/>
-          <w:szCs w:val="21"/>
-        </w:rPr>
-        <w:t>addObject:item</w:t>
-      </w:r>
-      <w:proofErr w:type="gramEnd"/>
-      <w:r>
-        <w:rPr>
-          <w:sz w:val="21"/>
-          <w:szCs w:val="21"/>
-        </w:rPr>
-        <w:t>];</w:t>
+        <w:t xml:space="preserve">                [dicArray addObject:item];</w:t>
       </w:r>
     </w:p>
     <w:p>
@@ -14909,23 +14072,7 @@
           <w:sz w:val="21"/>
           <w:szCs w:val="21"/>
         </w:rPr>
-        <w:t xml:space="preserve">                </w:t>
-      </w:r>
-      <w:proofErr w:type="gramStart"/>
-      <w:r>
-        <w:rPr>
-          <w:sz w:val="21"/>
-          <w:szCs w:val="21"/>
-        </w:rPr>
-        <w:t>self.questionArray</w:t>
-      </w:r>
-      <w:proofErr w:type="gramEnd"/>
-      <w:r>
-        <w:rPr>
-          <w:sz w:val="21"/>
-          <w:szCs w:val="21"/>
-        </w:rPr>
-        <w:t xml:space="preserve"> = dicArray;</w:t>
+        <w:t xml:space="preserve">                self.questionArray = dicArray;</w:t>
       </w:r>
     </w:p>
     <w:p>
@@ -14941,23 +14088,7 @@
           <w:sz w:val="21"/>
           <w:szCs w:val="21"/>
         </w:rPr>
-        <w:t xml:space="preserve">                [UserInfo sharedInstance</w:t>
-      </w:r>
-      <w:proofErr w:type="gramStart"/>
-      <w:r>
-        <w:rPr>
-          <w:sz w:val="21"/>
-          <w:szCs w:val="21"/>
-        </w:rPr>
-        <w:t>].isOriginalDataBase</w:t>
-      </w:r>
-      <w:proofErr w:type="gramEnd"/>
-      <w:r>
-        <w:rPr>
-          <w:sz w:val="21"/>
-          <w:szCs w:val="21"/>
-        </w:rPr>
-        <w:t xml:space="preserve"> = NO;</w:t>
+        <w:t xml:space="preserve">                [UserInfo sharedInstance].isOriginalDataBase = NO;</w:t>
       </w:r>
     </w:p>
     <w:p>
@@ -14973,23 +14104,7 @@
           <w:sz w:val="21"/>
           <w:szCs w:val="21"/>
         </w:rPr>
-        <w:t xml:space="preserve">                [WeakSelf </w:t>
-      </w:r>
-      <w:proofErr w:type="gramStart"/>
-      <w:r>
-        <w:rPr>
-          <w:sz w:val="21"/>
-          <w:szCs w:val="21"/>
-        </w:rPr>
-        <w:t>cacheQuestionListWithUpdateType:responseObject</w:t>
-      </w:r>
-      <w:proofErr w:type="gramEnd"/>
-      <w:r>
-        <w:rPr>
-          <w:sz w:val="21"/>
-          <w:szCs w:val="21"/>
-        </w:rPr>
-        <w:t>[@"updateType"]];</w:t>
+        <w:t xml:space="preserve">                [WeakSelf cacheQuestionListWithUpdateType:responseObject[@"updateType"]];</w:t>
       </w:r>
     </w:p>
     <w:p>
@@ -15069,23 +14184,7 @@
           <w:sz w:val="21"/>
           <w:szCs w:val="21"/>
         </w:rPr>
-        <w:t xml:space="preserve">                        YTQuestionItem *item = [YTQuestionItem </w:t>
-      </w:r>
-      <w:proofErr w:type="gramStart"/>
-      <w:r>
-        <w:rPr>
-          <w:sz w:val="21"/>
-          <w:szCs w:val="21"/>
-        </w:rPr>
-        <w:t>questionWithDict:dict</w:t>
-      </w:r>
-      <w:proofErr w:type="gramEnd"/>
-      <w:r>
-        <w:rPr>
-          <w:sz w:val="21"/>
-          <w:szCs w:val="21"/>
-        </w:rPr>
-        <w:t>];</w:t>
+        <w:t xml:space="preserve">                        YTQuestionItem *item = [YTQuestionItem questionWithDict:dict];</w:t>
       </w:r>
     </w:p>
     <w:p>
@@ -15101,23 +14200,7 @@
           <w:sz w:val="21"/>
           <w:szCs w:val="21"/>
         </w:rPr>
-        <w:t xml:space="preserve">                        [dicArray </w:t>
-      </w:r>
-      <w:proofErr w:type="gramStart"/>
-      <w:r>
-        <w:rPr>
-          <w:sz w:val="21"/>
-          <w:szCs w:val="21"/>
-        </w:rPr>
-        <w:t>addObject:item</w:t>
-      </w:r>
-      <w:proofErr w:type="gramEnd"/>
-      <w:r>
-        <w:rPr>
-          <w:sz w:val="21"/>
-          <w:szCs w:val="21"/>
-        </w:rPr>
-        <w:t>];</w:t>
+        <w:t xml:space="preserve">                        [dicArray addObject:item];</w:t>
       </w:r>
     </w:p>
     <w:p>
@@ -15166,23 +14249,7 @@
           <w:sz w:val="21"/>
           <w:szCs w:val="21"/>
         </w:rPr>
-        <w:t xml:space="preserve">                        </w:t>
-      </w:r>
-      <w:proofErr w:type="gramStart"/>
-      <w:r>
-        <w:rPr>
-          <w:sz w:val="21"/>
-          <w:szCs w:val="21"/>
-        </w:rPr>
-        <w:t>self.questionArray</w:t>
-      </w:r>
-      <w:proofErr w:type="gramEnd"/>
-      <w:r>
-        <w:rPr>
-          <w:sz w:val="21"/>
-          <w:szCs w:val="21"/>
-        </w:rPr>
-        <w:t xml:space="preserve"> = dicArray;</w:t>
+        <w:t xml:space="preserve">                        self.questionArray = dicArray;</w:t>
       </w:r>
     </w:p>
     <w:p>
@@ -15198,23 +14265,7 @@
           <w:sz w:val="21"/>
           <w:szCs w:val="21"/>
         </w:rPr>
-        <w:t xml:space="preserve">                        [UserInfo sharedInstance</w:t>
-      </w:r>
-      <w:proofErr w:type="gramStart"/>
-      <w:r>
-        <w:rPr>
-          <w:sz w:val="21"/>
-          <w:szCs w:val="21"/>
-        </w:rPr>
-        <w:t>].isOriginalDataBase</w:t>
-      </w:r>
-      <w:proofErr w:type="gramEnd"/>
-      <w:r>
-        <w:rPr>
-          <w:sz w:val="21"/>
-          <w:szCs w:val="21"/>
-        </w:rPr>
-        <w:t xml:space="preserve"> = NO;</w:t>
+        <w:t xml:space="preserve">                        [UserInfo sharedInstance].isOriginalDataBase = NO;</w:t>
       </w:r>
     </w:p>
     <w:p>
@@ -15230,23 +14281,7 @@
           <w:sz w:val="21"/>
           <w:szCs w:val="21"/>
         </w:rPr>
-        <w:t xml:space="preserve">                        [WeakSelf </w:t>
-      </w:r>
-      <w:proofErr w:type="gramStart"/>
-      <w:r>
-        <w:rPr>
-          <w:sz w:val="21"/>
-          <w:szCs w:val="21"/>
-        </w:rPr>
-        <w:t>cacheQuestionListWithUpdateType:responseObject</w:t>
-      </w:r>
-      <w:proofErr w:type="gramEnd"/>
-      <w:r>
-        <w:rPr>
-          <w:sz w:val="21"/>
-          <w:szCs w:val="21"/>
-        </w:rPr>
-        <w:t>[@"updateType"]];</w:t>
+        <w:t xml:space="preserve">                        [WeakSelf cacheQuestionListWithUpdateType:responseObject[@"updateType"]];</w:t>
       </w:r>
     </w:p>
     <w:p>
@@ -15262,23 +14297,7 @@
           <w:sz w:val="21"/>
           <w:szCs w:val="21"/>
         </w:rPr>
-        <w:t xml:space="preserve">                        [[NSUserDefaults standardUserDefaults] </w:t>
-      </w:r>
-      <w:proofErr w:type="gramStart"/>
-      <w:r>
-        <w:rPr>
-          <w:sz w:val="21"/>
-          <w:szCs w:val="21"/>
-        </w:rPr>
-        <w:t>setValue:responseObject</w:t>
-      </w:r>
-      <w:proofErr w:type="gramEnd"/>
-      <w:r>
-        <w:rPr>
-          <w:sz w:val="21"/>
-          <w:szCs w:val="21"/>
-        </w:rPr>
-        <w:t>[@"versionNum"] forKey:VersionNumKey];</w:t>
+        <w:t xml:space="preserve">                        [[NSUserDefaults standardUserDefaults] setValue:responseObject[@"versionNum"] forKey:VersionNumKey];</w:t>
       </w:r>
     </w:p>
     <w:p>
@@ -15793,17 +14812,8 @@
           <w:sz w:val="21"/>
           <w:szCs w:val="21"/>
         </w:rPr>
-        <w:t xml:space="preserve">- (void)saveQuestionListDataBaseWithArray:(NSArray </w:t>
-      </w:r>
-      <w:proofErr w:type="gramStart"/>
-      <w:r>
-        <w:rPr>
-          <w:sz w:val="21"/>
-          <w:szCs w:val="21"/>
-        </w:rPr>
-        <w:t>*)array</w:t>
-      </w:r>
-      <w:proofErr w:type="gramEnd"/>
+        <w:t>- (void)saveQuestionListDataBaseWithArray:(NSArray *)array</w:t>
+      </w:r>
     </w:p>
     <w:p>
       <w:pPr>
@@ -15873,23 +14883,7 @@
           <w:sz w:val="21"/>
           <w:szCs w:val="21"/>
         </w:rPr>
-        <w:t xml:space="preserve">        [db </w:t>
-      </w:r>
-      <w:proofErr w:type="gramStart"/>
-      <w:r>
-        <w:rPr>
-          <w:sz w:val="21"/>
-          <w:szCs w:val="21"/>
-        </w:rPr>
-        <w:t>executeUpdate:@</w:t>
-      </w:r>
-      <w:proofErr w:type="gramEnd"/>
-      <w:r>
-        <w:rPr>
-          <w:sz w:val="21"/>
-          <w:szCs w:val="21"/>
-        </w:rPr>
-        <w:t>"DELETE FROM Question"];</w:t>
+        <w:t xml:space="preserve">        [db executeUpdate:@"DELETE FROM Question"];</w:t>
       </w:r>
     </w:p>
     <w:p>
@@ -15976,23 +14970,7 @@
           <w:sz w:val="21"/>
           <w:szCs w:val="21"/>
         </w:rPr>
-        <w:t xml:space="preserve">            [db </w:t>
-      </w:r>
-      <w:proofErr w:type="gramStart"/>
-      <w:r>
-        <w:rPr>
-          <w:sz w:val="21"/>
-          <w:szCs w:val="21"/>
-        </w:rPr>
-        <w:t>executeUpdate:@</w:t>
-      </w:r>
-      <w:proofErr w:type="gramEnd"/>
-      <w:r>
-        <w:rPr>
-          <w:sz w:val="21"/>
-          <w:szCs w:val="21"/>
-        </w:rPr>
-        <w:t>"insert into Question (QNum,QTitle,QOption1,QOption2,QOption3, QOption4,QAnswer, QExplain,QRightNum,QLargeImgUrl,QShortImgUrl,QSection,QType,QVersion) values(?,?,?,?,?,?,?,?,?,?,?,?,?,?)",item.QNum,item.QTitle,item.QOption1,item.QOption2,item.QOption3,item.QOption4,item.QAnswer,item.QExplain,item.QRightNum,item.QLargeImgUrl,item.QShortImgUrl,item.QSection,item.QType,item.QVersion];</w:t>
+        <w:t xml:space="preserve">            [db executeUpdate:@"insert into Question (QNum,QTitle,QOption1,QOption2,QOption3, QOption4,QAnswer, QExplain,QRightNum,QLargeImgUrl,QShortImgUrl,QSection,QType,QVersion) values(?,?,?,?,?,?,?,?,?,?,?,?,?,?)",item.QNum,item.QTitle,item.QOption1,item.QOption2,item.QOption3,item.QOption4,item.QAnswer,item.QExplain,item.QRightNum,item.QLargeImgUrl,item.QShortImgUrl,item.QSection,item.QType,item.QVersion];</w:t>
       </w:r>
     </w:p>
     <w:p>
@@ -16076,17 +15054,8 @@
           <w:sz w:val="21"/>
           <w:szCs w:val="21"/>
         </w:rPr>
-        <w:t xml:space="preserve">- (void)saveQuestionListDataBaseIncreUpdateWithArray:(NSArray </w:t>
-      </w:r>
-      <w:proofErr w:type="gramStart"/>
-      <w:r>
-        <w:rPr>
-          <w:sz w:val="21"/>
-          <w:szCs w:val="21"/>
-        </w:rPr>
-        <w:t>*)array</w:t>
-      </w:r>
-      <w:proofErr w:type="gramEnd"/>
+        <w:t>- (void)saveQuestionListDataBaseIncreUpdateWithArray:(NSArray *)array</w:t>
+      </w:r>
     </w:p>
     <w:p>
       <w:pPr>
@@ -16147,23 +15116,7 @@
           <w:sz w:val="21"/>
           <w:szCs w:val="21"/>
         </w:rPr>
-        <w:t xml:space="preserve">    dispatch_</w:t>
-      </w:r>
-      <w:proofErr w:type="gramStart"/>
-      <w:r>
-        <w:rPr>
-          <w:sz w:val="21"/>
-          <w:szCs w:val="21"/>
-        </w:rPr>
-        <w:t>async(</w:t>
-      </w:r>
-      <w:proofErr w:type="gramEnd"/>
-      <w:r>
-        <w:rPr>
-          <w:sz w:val="21"/>
-          <w:szCs w:val="21"/>
-        </w:rPr>
-        <w:t>queue, ^{</w:t>
+        <w:t xml:space="preserve">    dispatch_async(queue, ^{</w:t>
       </w:r>
     </w:p>
     <w:p>
@@ -16234,23 +15187,7 @@
           <w:sz w:val="21"/>
           <w:szCs w:val="21"/>
         </w:rPr>
-        <w:t xml:space="preserve">                NSString *existsSql = [NSString </w:t>
-      </w:r>
-      <w:proofErr w:type="gramStart"/>
-      <w:r>
-        <w:rPr>
-          <w:sz w:val="21"/>
-          <w:szCs w:val="21"/>
-        </w:rPr>
-        <w:t>stringWithFormat:@</w:t>
-      </w:r>
-      <w:proofErr w:type="gramEnd"/>
-      <w:r>
-        <w:rPr>
-          <w:sz w:val="21"/>
-          <w:szCs w:val="21"/>
-        </w:rPr>
-        <w:t>"select count(QNum) as countNum from Question where QNum = '%@'", item.QNum];</w:t>
+        <w:t xml:space="preserve">                NSString *existsSql = [NSString stringWithFormat:@"select count(QNum) as countNum from Question where QNum = '%@'", item.QNum];</w:t>
       </w:r>
     </w:p>
     <w:p>
@@ -16266,23 +15203,7 @@
           <w:sz w:val="21"/>
           <w:szCs w:val="21"/>
         </w:rPr>
-        <w:t xml:space="preserve">                FMResultSet *rs = [db </w:t>
-      </w:r>
-      <w:proofErr w:type="gramStart"/>
-      <w:r>
-        <w:rPr>
-          <w:sz w:val="21"/>
-          <w:szCs w:val="21"/>
-        </w:rPr>
-        <w:t>executeQuery:existsSql</w:t>
-      </w:r>
-      <w:proofErr w:type="gramEnd"/>
-      <w:r>
-        <w:rPr>
-          <w:sz w:val="21"/>
-          <w:szCs w:val="21"/>
-        </w:rPr>
-        <w:t>];</w:t>
+        <w:t xml:space="preserve">                FMResultSet *rs = [db executeQuery:existsSql];</w:t>
       </w:r>
     </w:p>
     <w:p>
@@ -16314,23 +15235,7 @@
           <w:sz w:val="21"/>
           <w:szCs w:val="21"/>
         </w:rPr>
-        <w:t xml:space="preserve">                    NSInteger count = [rs </w:t>
-      </w:r>
-      <w:proofErr w:type="gramStart"/>
-      <w:r>
-        <w:rPr>
-          <w:sz w:val="21"/>
-          <w:szCs w:val="21"/>
-        </w:rPr>
-        <w:t>intForColumn:@</w:t>
-      </w:r>
-      <w:proofErr w:type="gramEnd"/>
-      <w:r>
-        <w:rPr>
-          <w:sz w:val="21"/>
-          <w:szCs w:val="21"/>
-        </w:rPr>
-        <w:t>"countNum"];</w:t>
+        <w:t xml:space="preserve">                    NSInteger count = [rs intForColumn:@"countNum"];</w:t>
       </w:r>
     </w:p>
     <w:p>
@@ -16362,23 +15267,7 @@
           <w:sz w:val="21"/>
           <w:szCs w:val="21"/>
         </w:rPr>
-        <w:t xml:space="preserve">                        </w:t>
-      </w:r>
-      <w:proofErr w:type="gramStart"/>
-      <w:r>
-        <w:rPr>
-          <w:sz w:val="21"/>
-          <w:szCs w:val="21"/>
-        </w:rPr>
-        <w:t>NSLog(</w:t>
-      </w:r>
-      <w:proofErr w:type="gramEnd"/>
-      <w:r>
-        <w:rPr>
-          <w:sz w:val="21"/>
-          <w:szCs w:val="21"/>
-        </w:rPr>
-        <w:t>@"QNum is exist!");</w:t>
+        <w:t xml:space="preserve">                        NSLog(@"QNum is exist!");</w:t>
       </w:r>
     </w:p>
     <w:p>
@@ -16442,23 +15331,7 @@
           <w:sz w:val="21"/>
           <w:szCs w:val="21"/>
         </w:rPr>
-        <w:t xml:space="preserve">                    </w:t>
-      </w:r>
-      <w:proofErr w:type="gramStart"/>
-      <w:r>
-        <w:rPr>
-          <w:sz w:val="21"/>
-          <w:szCs w:val="21"/>
-        </w:rPr>
-        <w:t>NSLog(</w:t>
-      </w:r>
-      <w:proofErr w:type="gramEnd"/>
-      <w:r>
-        <w:rPr>
-          <w:sz w:val="21"/>
-          <w:szCs w:val="21"/>
-        </w:rPr>
-        <w:t>@"QNum is not existed.");</w:t>
+        <w:t xml:space="preserve">                    NSLog(@"QNum is not existed.");</w:t>
       </w:r>
     </w:p>
     <w:p>
@@ -16474,23 +15347,7 @@
           <w:sz w:val="21"/>
           <w:szCs w:val="21"/>
         </w:rPr>
-        <w:t xml:space="preserve">                    dispatch_</w:t>
-      </w:r>
-      <w:proofErr w:type="gramStart"/>
-      <w:r>
-        <w:rPr>
-          <w:sz w:val="21"/>
-          <w:szCs w:val="21"/>
-        </w:rPr>
-        <w:t>async(</w:t>
-      </w:r>
-      <w:proofErr w:type="gramEnd"/>
-      <w:r>
-        <w:rPr>
-          <w:sz w:val="21"/>
-          <w:szCs w:val="21"/>
-        </w:rPr>
-        <w:t>queue, ^{</w:t>
+        <w:t xml:space="preserve">                    dispatch_async(queue, ^{</w:t>
       </w:r>
     </w:p>
     <w:p>
@@ -16562,23 +15419,7 @@
           <w:sz w:val="21"/>
           <w:szCs w:val="21"/>
         </w:rPr>
-        <w:t xml:space="preserve">                                [db </w:t>
-      </w:r>
-      <w:proofErr w:type="gramStart"/>
-      <w:r>
-        <w:rPr>
-          <w:sz w:val="21"/>
-          <w:szCs w:val="21"/>
-        </w:rPr>
-        <w:t>executeUpdate:@</w:t>
-      </w:r>
-      <w:proofErr w:type="gramEnd"/>
-      <w:r>
-        <w:rPr>
-          <w:sz w:val="21"/>
-          <w:szCs w:val="21"/>
-        </w:rPr>
-        <w:t>"insert into Question (QNum,QTitle,QOption1,QOption2,QOption3, QOption4,QAnswer, QExplain,QRightNum,QLargeImgUrl,QShortImgUrl,QSection,QType,QVersion) values(?,?,?,?,?,?,?,?,?,?,?,?,?,?)",item.QNum,item.QTitle,item.QOption1,item.QOption2,item.QOption3,item.QOption4,item.QAnswer,item.QExplain,item.QRightNum,item.QLargeImgUrl,item.QShortImgUrl,item.QSection,item.QType,item.QVersion];</w:t>
+        <w:t xml:space="preserve">                                [db executeUpdate:@"insert into Question (QNum,QTitle,QOption1,QOption2,QOption3, QOption4,QAnswer, QExplain,QRightNum,QLargeImgUrl,QShortImgUrl,QSection,QType,QVersion) values(?,?,?,?,?,?,?,?,?,?,?,?,?,?)",item.QNum,item.QTitle,item.QOption1,item.QOption2,item.QOption3,item.QOption4,item.QAnswer,item.QExplain,item.QRightNum,item.QLargeImgUrl,item.QShortImgUrl,item.QSection,item.QType,item.QVersion];</w:t>
       </w:r>
     </w:p>
     <w:p>
@@ -16759,7 +15600,8 @@
           <w:rFonts w:ascii="Times New Roman" w:hAnsi="Times New Roman"/>
         </w:rPr>
       </w:pPr>
-      <w:bookmarkStart w:id="41" w:name="_Toc451025962"/>
+      <w:bookmarkStart w:id="60" w:name="_Toc451184377"/>
+      <w:bookmarkStart w:id="61" w:name="_Toc451184767"/>
       <w:r>
         <w:rPr>
           <w:rFonts w:ascii="Times New Roman" w:hAnsi="Times New Roman"/>
@@ -16778,7 +15620,8 @@
         </w:rPr>
         <w:t>形态学分类法界面的实现</w:t>
       </w:r>
-      <w:bookmarkEnd w:id="41"/>
+      <w:bookmarkEnd w:id="60"/>
+      <w:bookmarkEnd w:id="61"/>
     </w:p>
     <w:p>
       <w:pPr>
@@ -17350,7 +16193,8 @@
           <w:rFonts w:ascii="Times New Roman" w:hAnsi="Times New Roman"/>
         </w:rPr>
       </w:pPr>
-      <w:bookmarkStart w:id="42" w:name="_Toc451025963"/>
+      <w:bookmarkStart w:id="62" w:name="_Toc451184378"/>
+      <w:bookmarkStart w:id="63" w:name="_Toc451184768"/>
       <w:r>
         <w:rPr>
           <w:rFonts w:ascii="Times New Roman" w:hAnsi="Times New Roman"/>
@@ -17369,7 +16213,8 @@
         </w:rPr>
         <w:t>练习考试界面主流程的实现</w:t>
       </w:r>
-      <w:bookmarkEnd w:id="42"/>
+      <w:bookmarkEnd w:id="62"/>
+      <w:bookmarkEnd w:id="63"/>
     </w:p>
     <w:p>
       <w:pPr>
@@ -17844,23 +16689,7 @@
           <w:sz w:val="21"/>
           <w:szCs w:val="21"/>
         </w:rPr>
-        <w:t xml:space="preserve">        UICollectionViewCell *cell = [collectionView dequeueReusableCellWithReuse Identifier:ID </w:t>
-      </w:r>
-      <w:proofErr w:type="gramStart"/>
-      <w:r>
-        <w:rPr>
-          <w:sz w:val="21"/>
-          <w:szCs w:val="21"/>
-        </w:rPr>
-        <w:t>forIndexPath:indexPath</w:t>
-      </w:r>
-      <w:proofErr w:type="gramEnd"/>
-      <w:r>
-        <w:rPr>
-          <w:sz w:val="21"/>
-          <w:szCs w:val="21"/>
-        </w:rPr>
-        <w:t>];</w:t>
+        <w:t xml:space="preserve">        UICollectionViewCell *cell = [collectionView dequeueReusableCellWithReuse Identifier:ID forIndexPath:indexPath];</w:t>
       </w:r>
     </w:p>
     <w:p>
@@ -17876,23 +16705,7 @@
           <w:sz w:val="21"/>
           <w:szCs w:val="21"/>
         </w:rPr>
-        <w:t xml:space="preserve">        UITableView *tableView = (UITableView </w:t>
-      </w:r>
-      <w:proofErr w:type="gramStart"/>
-      <w:r>
-        <w:rPr>
-          <w:sz w:val="21"/>
-          <w:szCs w:val="21"/>
-        </w:rPr>
-        <w:t>*)[</w:t>
-      </w:r>
-      <w:proofErr w:type="gramEnd"/>
-      <w:r>
-        <w:rPr>
-          <w:sz w:val="21"/>
-          <w:szCs w:val="21"/>
-        </w:rPr>
-        <w:t>cell viewWithTag:1];</w:t>
+        <w:t xml:space="preserve">        UITableView *tableView = (UITableView *)[cell viewWithTag:1];</w:t>
       </w:r>
     </w:p>
     <w:p>
@@ -18068,23 +16881,7 @@
           <w:sz w:val="21"/>
           <w:szCs w:val="21"/>
         </w:rPr>
-        <w:t xml:space="preserve">    </w:t>
-      </w:r>
-      <w:proofErr w:type="gramStart"/>
-      <w:r>
-        <w:rPr>
-          <w:sz w:val="21"/>
-          <w:szCs w:val="21"/>
-        </w:rPr>
-        <w:t>self.maskView.hidden</w:t>
-      </w:r>
-      <w:proofErr w:type="gramEnd"/>
-      <w:r>
-        <w:rPr>
-          <w:sz w:val="21"/>
-          <w:szCs w:val="21"/>
-        </w:rPr>
-        <w:t xml:space="preserve"> = NO;</w:t>
+        <w:t xml:space="preserve">    self.maskView.hidden = NO;</w:t>
       </w:r>
     </w:p>
     <w:p>
@@ -18116,23 +16913,7 @@
           <w:sz w:val="21"/>
           <w:szCs w:val="21"/>
         </w:rPr>
-        <w:t xml:space="preserve">    [UIView animateWithDuration:0.3 </w:t>
-      </w:r>
-      <w:proofErr w:type="gramStart"/>
-      <w:r>
-        <w:rPr>
-          <w:sz w:val="21"/>
-          <w:szCs w:val="21"/>
-        </w:rPr>
-        <w:t>animations:^</w:t>
-      </w:r>
-      <w:proofErr w:type="gramEnd"/>
-      <w:r>
-        <w:rPr>
-          <w:sz w:val="21"/>
-          <w:szCs w:val="21"/>
-        </w:rPr>
-        <w:t>{</w:t>
+        <w:t xml:space="preserve">    [UIView animateWithDuration:0.3 animations:^{</w:t>
       </w:r>
     </w:p>
     <w:p>
@@ -18148,23 +16929,7 @@
           <w:sz w:val="21"/>
           <w:szCs w:val="21"/>
         </w:rPr>
-        <w:t xml:space="preserve">        </w:t>
-      </w:r>
-      <w:proofErr w:type="gramStart"/>
-      <w:r>
-        <w:rPr>
-          <w:sz w:val="21"/>
-          <w:szCs w:val="21"/>
-        </w:rPr>
-        <w:t>self.maskView.alpha</w:t>
-      </w:r>
-      <w:proofErr w:type="gramEnd"/>
-      <w:r>
-        <w:rPr>
-          <w:sz w:val="21"/>
-          <w:szCs w:val="21"/>
-        </w:rPr>
-        <w:t xml:space="preserve"> = 0.5;</w:t>
+        <w:t xml:space="preserve">        self.maskView.alpha = 0.5;</w:t>
       </w:r>
     </w:p>
     <w:p>
@@ -18180,23 +16945,7 @@
           <w:sz w:val="21"/>
           <w:szCs w:val="21"/>
         </w:rPr>
-        <w:t xml:space="preserve">        </w:t>
-      </w:r>
-      <w:proofErr w:type="gramStart"/>
-      <w:r>
-        <w:rPr>
-          <w:sz w:val="21"/>
-          <w:szCs w:val="21"/>
-        </w:rPr>
-        <w:t>self.bottomView.frame</w:t>
-      </w:r>
-      <w:proofErr w:type="gramEnd"/>
-      <w:r>
-        <w:rPr>
-          <w:sz w:val="21"/>
-          <w:szCs w:val="21"/>
-        </w:rPr>
-        <w:t xml:space="preserve"> = CGRectMake(0, </w:t>
+        <w:t xml:space="preserve">        self.bottomView.frame = CGRectMake(0, </w:t>
       </w:r>
       <w:r>
         <w:rPr>
@@ -18736,7 +17485,8 @@
           <w:rFonts w:ascii="Times New Roman" w:hAnsi="Times New Roman"/>
         </w:rPr>
       </w:pPr>
-      <w:bookmarkStart w:id="43" w:name="_Toc451025964"/>
+      <w:bookmarkStart w:id="64" w:name="_Toc451184379"/>
+      <w:bookmarkStart w:id="65" w:name="_Toc451184769"/>
       <w:r>
         <w:rPr>
           <w:rFonts w:ascii="Times New Roman" w:hAnsi="Times New Roman"/>
@@ -18767,7 +17517,8 @@
         </w:rPr>
         <w:t>界面展示</w:t>
       </w:r>
-      <w:bookmarkEnd w:id="43"/>
+      <w:bookmarkEnd w:id="64"/>
+      <w:bookmarkEnd w:id="65"/>
       <w:r>
         <w:rPr>
           <w:rFonts w:ascii="Times New Roman" w:hAnsi="Times New Roman"/>
@@ -18820,17 +17571,8 @@
           <w:sz w:val="21"/>
           <w:szCs w:val="21"/>
         </w:rPr>
-        <w:t xml:space="preserve">- (void)saveWrongQuestionListDataBaseWithItem:(YTQuestionItem </w:t>
-      </w:r>
-      <w:proofErr w:type="gramStart"/>
-      <w:r>
-        <w:rPr>
-          <w:sz w:val="21"/>
-          <w:szCs w:val="21"/>
-        </w:rPr>
-        <w:t>*)item</w:t>
-      </w:r>
-      <w:proofErr w:type="gramEnd"/>
+        <w:t>- (void)saveWrongQuestionListDataBaseWithItem:(YTQuestionItem *)item</w:t>
+      </w:r>
     </w:p>
     <w:p>
       <w:pPr>
@@ -18891,23 +17633,7 @@
           <w:sz w:val="21"/>
           <w:szCs w:val="21"/>
         </w:rPr>
-        <w:t xml:space="preserve">    dispatch_</w:t>
-      </w:r>
-      <w:proofErr w:type="gramStart"/>
-      <w:r>
-        <w:rPr>
-          <w:sz w:val="21"/>
-          <w:szCs w:val="21"/>
-        </w:rPr>
-        <w:t>async(</w:t>
-      </w:r>
-      <w:proofErr w:type="gramEnd"/>
-      <w:r>
-        <w:rPr>
-          <w:sz w:val="21"/>
-          <w:szCs w:val="21"/>
-        </w:rPr>
-        <w:t>queue, ^{</w:t>
+        <w:t xml:space="preserve">    dispatch_async(queue, ^{</w:t>
       </w:r>
     </w:p>
     <w:p>
@@ -18955,23 +17681,7 @@
           <w:sz w:val="21"/>
           <w:szCs w:val="21"/>
         </w:rPr>
-        <w:t xml:space="preserve">    dispatch_</w:t>
-      </w:r>
-      <w:proofErr w:type="gramStart"/>
-      <w:r>
-        <w:rPr>
-          <w:sz w:val="21"/>
-          <w:szCs w:val="21"/>
-        </w:rPr>
-        <w:t>async(</w:t>
-      </w:r>
-      <w:proofErr w:type="gramEnd"/>
-      <w:r>
-        <w:rPr>
-          <w:sz w:val="21"/>
-          <w:szCs w:val="21"/>
-        </w:rPr>
-        <w:t>queue, ^{</w:t>
+        <w:t xml:space="preserve">    dispatch_async(queue, ^{</w:t>
       </w:r>
     </w:p>
     <w:p>
@@ -19040,23 +17750,7 @@
           <w:sz w:val="21"/>
           <w:szCs w:val="21"/>
         </w:rPr>
-        <w:t xml:space="preserve">            NSString *existsSql = [NSString </w:t>
-      </w:r>
-      <w:proofErr w:type="gramStart"/>
-      <w:r>
-        <w:rPr>
-          <w:sz w:val="21"/>
-          <w:szCs w:val="21"/>
-        </w:rPr>
-        <w:t>stringWithFormat:@</w:t>
-      </w:r>
-      <w:proofErr w:type="gramEnd"/>
-      <w:r>
-        <w:rPr>
-          <w:sz w:val="21"/>
-          <w:szCs w:val="21"/>
-        </w:rPr>
-        <w:t>"select count(QNum) as countNum from wrongQuestion where QNum = '%@'", item.QNum];</w:t>
+        <w:t xml:space="preserve">            NSString *existsSql = [NSString stringWithFormat:@"select count(QNum) as countNum from wrongQuestion where QNum = '%@'", item.QNum];</w:t>
       </w:r>
     </w:p>
     <w:p>
@@ -19072,23 +17766,7 @@
           <w:sz w:val="21"/>
           <w:szCs w:val="21"/>
         </w:rPr>
-        <w:t xml:space="preserve">            FMResultSet *rs = [db </w:t>
-      </w:r>
-      <w:proofErr w:type="gramStart"/>
-      <w:r>
-        <w:rPr>
-          <w:sz w:val="21"/>
-          <w:szCs w:val="21"/>
-        </w:rPr>
-        <w:t>executeQuery:existsSql</w:t>
-      </w:r>
-      <w:proofErr w:type="gramEnd"/>
-      <w:r>
-        <w:rPr>
-          <w:sz w:val="21"/>
-          <w:szCs w:val="21"/>
-        </w:rPr>
-        <w:t>];</w:t>
+        <w:t xml:space="preserve">            FMResultSet *rs = [db executeQuery:existsSql];</w:t>
       </w:r>
     </w:p>
     <w:p>
@@ -19120,23 +17798,7 @@
           <w:sz w:val="21"/>
           <w:szCs w:val="21"/>
         </w:rPr>
-        <w:t xml:space="preserve">                NSInteger count = [rs </w:t>
-      </w:r>
-      <w:proofErr w:type="gramStart"/>
-      <w:r>
-        <w:rPr>
-          <w:sz w:val="21"/>
-          <w:szCs w:val="21"/>
-        </w:rPr>
-        <w:t>intForColumn:@</w:t>
-      </w:r>
-      <w:proofErr w:type="gramEnd"/>
-      <w:r>
-        <w:rPr>
-          <w:sz w:val="21"/>
-          <w:szCs w:val="21"/>
-        </w:rPr>
-        <w:t>"countNum"];</w:t>
+        <w:t xml:space="preserve">                NSInteger count = [rs intForColumn:@"countNum"];</w:t>
       </w:r>
     </w:p>
     <w:p>
@@ -19217,23 +17879,7 @@
           <w:sz w:val="21"/>
           <w:szCs w:val="21"/>
         </w:rPr>
-        <w:t xml:space="preserve">                </w:t>
-      </w:r>
-      <w:proofErr w:type="gramStart"/>
-      <w:r>
-        <w:rPr>
-          <w:sz w:val="21"/>
-          <w:szCs w:val="21"/>
-        </w:rPr>
-        <w:t>NSLog(</w:t>
-      </w:r>
-      <w:proofErr w:type="gramEnd"/>
-      <w:r>
-        <w:rPr>
-          <w:sz w:val="21"/>
-          <w:szCs w:val="21"/>
-        </w:rPr>
-        <w:t>@"QNum is not existed.");</w:t>
+        <w:t xml:space="preserve">                NSLog(@"QNum is not existed.");</w:t>
       </w:r>
     </w:p>
     <w:p>
@@ -19249,23 +17895,7 @@
           <w:sz w:val="21"/>
           <w:szCs w:val="21"/>
         </w:rPr>
-        <w:t xml:space="preserve">                dispatch_</w:t>
-      </w:r>
-      <w:proofErr w:type="gramStart"/>
-      <w:r>
-        <w:rPr>
-          <w:sz w:val="21"/>
-          <w:szCs w:val="21"/>
-        </w:rPr>
-        <w:t>async(</w:t>
-      </w:r>
-      <w:proofErr w:type="gramEnd"/>
-      <w:r>
-        <w:rPr>
-          <w:sz w:val="21"/>
-          <w:szCs w:val="21"/>
-        </w:rPr>
-        <w:t>queue, ^{</w:t>
+        <w:t xml:space="preserve">                dispatch_async(queue, ^{</w:t>
       </w:r>
     </w:p>
     <w:p>
@@ -19320,23 +17950,7 @@
           <w:sz w:val="21"/>
           <w:szCs w:val="21"/>
         </w:rPr>
-        <w:t xml:space="preserve">                        [db </w:t>
-      </w:r>
-      <w:proofErr w:type="gramStart"/>
-      <w:r>
-        <w:rPr>
-          <w:sz w:val="21"/>
-          <w:szCs w:val="21"/>
-        </w:rPr>
-        <w:t>executeUpdate:@</w:t>
-      </w:r>
-      <w:proofErr w:type="gramEnd"/>
-      <w:r>
-        <w:rPr>
-          <w:sz w:val="21"/>
-          <w:szCs w:val="21"/>
-        </w:rPr>
-        <w:t>"insert into wrongQuestion (QNum,QTitle,QOption1,QOption2,QOption3, QOption4,QAnswer, QExplain,QRightNum,QLargeImgUrl,QShortImgUrl,QSection,QType,QVersion) values(?,?,?,?,?,?,?,?,?,?,?,?,?,?)",item.QNum,item.QTitle,item.QOption1,item.QOption2,item.QOption3,item.QOption4,item.QAnswer,item.QExplain,item.QRightNum,item.QLargeImgUrl,item.QShortImgUrl,item.QSection,item.QType,item.QVersion];</w:t>
+        <w:t xml:space="preserve">                        [db executeUpdate:@"insert into wrongQuestion (QNum,QTitle,QOption1,QOption2,QOption3, QOption4,QAnswer, QExplain,QRightNum,QLargeImgUrl,QShortImgUrl,QSection,QType,QVersion) values(?,?,?,?,?,?,?,?,?,?,?,?,?,?)",item.QNum,item.QTitle,item.QOption1,item.QOption2,item.QOption3,item.QOption4,item.QAnswer,item.QExplain,item.QRightNum,item.QLargeImgUrl,item.QShortImgUrl,item.QSection,item.QType,item.QVersion];</w:t>
       </w:r>
     </w:p>
     <w:p>
@@ -19500,23 +18114,7 @@
           <w:sz w:val="21"/>
           <w:szCs w:val="21"/>
         </w:rPr>
-        <w:t>if (</w:t>
-      </w:r>
-      <w:proofErr w:type="gramStart"/>
-      <w:r>
-        <w:rPr>
-          <w:sz w:val="21"/>
-          <w:szCs w:val="21"/>
-        </w:rPr>
-        <w:t>self.answerType</w:t>
-      </w:r>
-      <w:proofErr w:type="gramEnd"/>
-      <w:r>
-        <w:rPr>
-          <w:sz w:val="21"/>
-          <w:szCs w:val="21"/>
-        </w:rPr>
-        <w:t xml:space="preserve"> == YTAnswerWrong) {</w:t>
+        <w:t>if (self.answerType == YTAnswerWrong) {</w:t>
       </w:r>
     </w:p>
     <w:p>
@@ -19555,23 +18153,7 @@
           <w:sz w:val="21"/>
           <w:szCs w:val="21"/>
         </w:rPr>
-        <w:t xml:space="preserve">        </w:t>
-      </w:r>
-      <w:proofErr w:type="gramStart"/>
-      <w:r>
-        <w:rPr>
-          <w:sz w:val="21"/>
-          <w:szCs w:val="21"/>
-        </w:rPr>
-        <w:t>self.navigationItem.rightBarButtonItems</w:t>
-      </w:r>
-      <w:proofErr w:type="gramEnd"/>
-      <w:r>
-        <w:rPr>
-          <w:sz w:val="21"/>
-          <w:szCs w:val="21"/>
-        </w:rPr>
-        <w:t xml:space="preserve"> = @[deleteItem,storeItem,explainItem];</w:t>
+        <w:t xml:space="preserve">        self.navigationItem.rightBarButtonItems = @[deleteItem,storeItem,explainItem];</w:t>
       </w:r>
     </w:p>
     <w:p>
@@ -19603,23 +18185,7 @@
           <w:sz w:val="21"/>
           <w:szCs w:val="21"/>
         </w:rPr>
-        <w:t xml:space="preserve">        </w:t>
-      </w:r>
-      <w:proofErr w:type="gramStart"/>
-      <w:r>
-        <w:rPr>
-          <w:sz w:val="21"/>
-          <w:szCs w:val="21"/>
-        </w:rPr>
-        <w:t>self.navigationItem.rightBarButtonItems</w:t>
-      </w:r>
-      <w:proofErr w:type="gramEnd"/>
-      <w:r>
-        <w:rPr>
-          <w:sz w:val="21"/>
-          <w:szCs w:val="21"/>
-        </w:rPr>
-        <w:t xml:space="preserve"> = @[storeItem,explainItem];</w:t>
+        <w:t xml:space="preserve">        self.navigationItem.rightBarButtonItems = @[storeItem,explainItem];</w:t>
       </w:r>
     </w:p>
     <w:p>
@@ -19666,7 +18232,8 @@
           <w:rFonts w:ascii="Times New Roman" w:hAnsi="Times New Roman"/>
         </w:rPr>
       </w:pPr>
-      <w:bookmarkStart w:id="44" w:name="_Toc451025965"/>
+      <w:bookmarkStart w:id="66" w:name="_Toc451184380"/>
+      <w:bookmarkStart w:id="67" w:name="_Toc451184770"/>
       <w:r>
         <w:rPr>
           <w:rFonts w:ascii="Times New Roman" w:hAnsi="Times New Roman"/>
@@ -19685,7 +18252,8 @@
         </w:rPr>
         <w:t>注册功能的实现</w:t>
       </w:r>
-      <w:bookmarkEnd w:id="44"/>
+      <w:bookmarkEnd w:id="66"/>
+      <w:bookmarkEnd w:id="67"/>
     </w:p>
     <w:p>
       <w:pPr>
@@ -19901,23 +18469,7 @@
           <w:sz w:val="21"/>
           <w:szCs w:val="21"/>
         </w:rPr>
-        <w:t xml:space="preserve">        [hud </w:t>
-      </w:r>
-      <w:proofErr w:type="gramStart"/>
-      <w:r>
-        <w:rPr>
-          <w:sz w:val="21"/>
-          <w:szCs w:val="21"/>
-        </w:rPr>
-        <w:t>hide:YES</w:t>
-      </w:r>
-      <w:proofErr w:type="gramEnd"/>
-      <w:r>
-        <w:rPr>
-          <w:sz w:val="21"/>
-          <w:szCs w:val="21"/>
-        </w:rPr>
-        <w:t>];</w:t>
+        <w:t xml:space="preserve">        [hud hide:YES];</w:t>
       </w:r>
     </w:p>
     <w:p>
@@ -19933,23 +18485,7 @@
           <w:sz w:val="21"/>
           <w:szCs w:val="21"/>
         </w:rPr>
-        <w:t xml:space="preserve">        [WeakSelf.navigationController </w:t>
-      </w:r>
-      <w:proofErr w:type="gramStart"/>
-      <w:r>
-        <w:rPr>
-          <w:sz w:val="21"/>
-          <w:szCs w:val="21"/>
-        </w:rPr>
-        <w:t>popViewControllerAnimated:YES</w:t>
-      </w:r>
-      <w:proofErr w:type="gramEnd"/>
-      <w:r>
-        <w:rPr>
-          <w:sz w:val="21"/>
-          <w:szCs w:val="21"/>
-        </w:rPr>
-        <w:t>];</w:t>
+        <w:t xml:space="preserve">        [WeakSelf.navigationController popViewControllerAnimated:YES];</w:t>
       </w:r>
     </w:p>
     <w:p>
@@ -19965,23 +18501,7 @@
           <w:sz w:val="21"/>
           <w:szCs w:val="21"/>
         </w:rPr>
-        <w:t xml:space="preserve">        if (WeakSelf.delegate &amp;&amp; [WeakSelf.delegate </w:t>
-      </w:r>
-      <w:proofErr w:type="gramStart"/>
-      <w:r>
-        <w:rPr>
-          <w:sz w:val="21"/>
-          <w:szCs w:val="21"/>
-        </w:rPr>
-        <w:t>respondsToSelector:@</w:t>
-      </w:r>
-      <w:proofErr w:type="gramEnd"/>
-      <w:r>
-        <w:rPr>
-          <w:sz w:val="21"/>
-          <w:szCs w:val="21"/>
-        </w:rPr>
-        <w:t>selector(didLoginDone)]) {</w:t>
+        <w:t xml:space="preserve">        if (WeakSelf.delegate &amp;&amp; [WeakSelf.delegate respondsToSelector:@selector(didLoginDone)]) {</w:t>
       </w:r>
     </w:p>
     <w:p>
@@ -19997,23 +18517,7 @@
           <w:sz w:val="21"/>
           <w:szCs w:val="21"/>
         </w:rPr>
-        <w:t xml:space="preserve">            [UserInfo sharedInstance</w:t>
-      </w:r>
-      <w:proofErr w:type="gramStart"/>
-      <w:r>
-        <w:rPr>
-          <w:sz w:val="21"/>
-          <w:szCs w:val="21"/>
-        </w:rPr>
-        <w:t>].stuNum</w:t>
-      </w:r>
-      <w:proofErr w:type="gramEnd"/>
-      <w:r>
-        <w:rPr>
-          <w:sz w:val="21"/>
-          <w:szCs w:val="21"/>
-        </w:rPr>
-        <w:t xml:space="preserve"> = _txtMobile.text;</w:t>
+        <w:t xml:space="preserve">            [UserInfo sharedInstance].stuNum = _txtMobile.text;</w:t>
       </w:r>
     </w:p>
     <w:p>
@@ -20029,23 +18533,7 @@
           <w:sz w:val="21"/>
           <w:szCs w:val="21"/>
         </w:rPr>
-        <w:t xml:space="preserve">            [UserInfo sharedInstance</w:t>
-      </w:r>
-      <w:proofErr w:type="gramStart"/>
-      <w:r>
-        <w:rPr>
-          <w:sz w:val="21"/>
-          <w:szCs w:val="21"/>
-        </w:rPr>
-        <w:t>].stuName</w:t>
-      </w:r>
-      <w:proofErr w:type="gramEnd"/>
-      <w:r>
-        <w:rPr>
-          <w:sz w:val="21"/>
-          <w:szCs w:val="21"/>
-        </w:rPr>
-        <w:t xml:space="preserve"> = _txtPwd.text;</w:t>
+        <w:t xml:space="preserve">            [UserInfo sharedInstance].stuName = _txtPwd.text;</w:t>
       </w:r>
     </w:p>
     <w:p>
@@ -20303,7 +18791,8 @@
           <w:rFonts w:ascii="Times New Roman" w:hAnsi="Times New Roman"/>
         </w:rPr>
       </w:pPr>
-      <w:bookmarkStart w:id="45" w:name="_Toc451025966"/>
+      <w:bookmarkStart w:id="68" w:name="_Toc451184381"/>
+      <w:bookmarkStart w:id="69" w:name="_Toc451184771"/>
       <w:r>
         <w:rPr>
           <w:rFonts w:ascii="Times New Roman" w:hAnsi="Times New Roman"/>
@@ -20329,7 +18818,8 @@
         </w:rPr>
         <w:t>练习模式的设计</w:t>
       </w:r>
-      <w:bookmarkEnd w:id="45"/>
+      <w:bookmarkEnd w:id="68"/>
+      <w:bookmarkEnd w:id="69"/>
     </w:p>
     <w:p>
       <w:pPr>
@@ -20407,23 +18897,7 @@
           <w:sz w:val="21"/>
           <w:szCs w:val="21"/>
         </w:rPr>
-        <w:t xml:space="preserve">            if ([YTDataBaseManager sharedInstance</w:t>
-      </w:r>
-      <w:proofErr w:type="gramStart"/>
-      <w:r>
-        <w:rPr>
-          <w:sz w:val="21"/>
-          <w:szCs w:val="21"/>
-        </w:rPr>
-        <w:t>].questionsList.count</w:t>
-      </w:r>
-      <w:proofErr w:type="gramEnd"/>
-      <w:r>
-        <w:rPr>
-          <w:sz w:val="21"/>
-          <w:szCs w:val="21"/>
-        </w:rPr>
-        <w:t xml:space="preserve"> &lt; 10) {</w:t>
+        <w:t xml:space="preserve">            if ([YTDataBaseManager sharedInstance].questionsList.count &lt; 10) {</w:t>
       </w:r>
     </w:p>
     <w:p>
@@ -20439,23 +18913,7 @@
           <w:sz w:val="21"/>
           <w:szCs w:val="21"/>
         </w:rPr>
-        <w:t xml:space="preserve">                </w:t>
-      </w:r>
-      <w:proofErr w:type="gramStart"/>
-      <w:r>
-        <w:rPr>
-          <w:sz w:val="21"/>
-          <w:szCs w:val="21"/>
-        </w:rPr>
-        <w:t>self.questionList</w:t>
-      </w:r>
-      <w:proofErr w:type="gramEnd"/>
-      <w:r>
-        <w:rPr>
-          <w:sz w:val="21"/>
-          <w:szCs w:val="21"/>
-        </w:rPr>
-        <w:t xml:space="preserve"> = [YTDataBaseManager sharedInstance].questionsList;</w:t>
+        <w:t xml:space="preserve">                self.questionList = [YTDataBaseManager sharedInstance].questionsList;</w:t>
       </w:r>
     </w:p>
     <w:p>
@@ -20487,23 +18945,7 @@
           <w:sz w:val="21"/>
           <w:szCs w:val="21"/>
         </w:rPr>
-        <w:t xml:space="preserve">                while (</w:t>
-      </w:r>
-      <w:proofErr w:type="gramStart"/>
-      <w:r>
-        <w:rPr>
-          <w:sz w:val="21"/>
-          <w:szCs w:val="21"/>
-        </w:rPr>
-        <w:t>self.questionList.count</w:t>
-      </w:r>
-      <w:proofErr w:type="gramEnd"/>
-      <w:r>
-        <w:rPr>
-          <w:sz w:val="21"/>
-          <w:szCs w:val="21"/>
-        </w:rPr>
-        <w:t xml:space="preserve"> &lt; 10) {</w:t>
+        <w:t xml:space="preserve">                while (self.questionList.count &lt; 10) {</w:t>
       </w:r>
     </w:p>
     <w:p>
@@ -20519,23 +18961,7 @@
           <w:sz w:val="21"/>
           <w:szCs w:val="21"/>
         </w:rPr>
-        <w:t xml:space="preserve">                    int r = arc4</w:t>
-      </w:r>
-      <w:proofErr w:type="gramStart"/>
-      <w:r>
-        <w:rPr>
-          <w:sz w:val="21"/>
-          <w:szCs w:val="21"/>
-        </w:rPr>
-        <w:t>random(</w:t>
-      </w:r>
-      <w:proofErr w:type="gramEnd"/>
-      <w:r>
-        <w:rPr>
-          <w:sz w:val="21"/>
-          <w:szCs w:val="21"/>
-        </w:rPr>
-        <w:t xml:space="preserve">) % </w:t>
+        <w:t xml:space="preserve">                    int r = arc4random() % </w:t>
       </w:r>
       <w:r>
         <w:rPr>
@@ -20565,23 +18991,7 @@
           <w:sz w:val="21"/>
           <w:szCs w:val="21"/>
         </w:rPr>
-        <w:t xml:space="preserve">                    [</w:t>
-      </w:r>
-      <w:proofErr w:type="gramStart"/>
-      <w:r>
-        <w:rPr>
-          <w:sz w:val="21"/>
-          <w:szCs w:val="21"/>
-        </w:rPr>
-        <w:t>self.questionList</w:t>
-      </w:r>
-      <w:proofErr w:type="gramEnd"/>
-      <w:r>
-        <w:rPr>
-          <w:sz w:val="21"/>
-          <w:szCs w:val="21"/>
-        </w:rPr>
-        <w:t xml:space="preserve"> addObject:array[r]];</w:t>
+        <w:t xml:space="preserve">                    [self.questionList addObject:array[r]];</w:t>
       </w:r>
     </w:p>
     <w:p>
@@ -20597,23 +19007,7 @@
           <w:sz w:val="21"/>
           <w:szCs w:val="21"/>
         </w:rPr>
-        <w:t xml:space="preserve">                    [array </w:t>
-      </w:r>
-      <w:proofErr w:type="gramStart"/>
-      <w:r>
-        <w:rPr>
-          <w:sz w:val="21"/>
-          <w:szCs w:val="21"/>
-        </w:rPr>
-        <w:t>removeObjectAtIndex:r</w:t>
-      </w:r>
-      <w:proofErr w:type="gramEnd"/>
-      <w:r>
-        <w:rPr>
-          <w:sz w:val="21"/>
-          <w:szCs w:val="21"/>
-        </w:rPr>
-        <w:t>];</w:t>
+        <w:t xml:space="preserve">                    [array removeObjectAtIndex:r];</w:t>
       </w:r>
     </w:p>
     <w:p>
@@ -20833,23 +19227,7 @@
           <w:sz w:val="21"/>
           <w:szCs w:val="21"/>
         </w:rPr>
-        <w:t xml:space="preserve">            while (</w:t>
-      </w:r>
-      <w:proofErr w:type="gramStart"/>
-      <w:r>
-        <w:rPr>
-          <w:sz w:val="21"/>
-          <w:szCs w:val="21"/>
-        </w:rPr>
-        <w:t>self.questionList.count</w:t>
-      </w:r>
-      <w:proofErr w:type="gramEnd"/>
-      <w:r>
-        <w:rPr>
-          <w:sz w:val="21"/>
-          <w:szCs w:val="21"/>
-        </w:rPr>
-        <w:t xml:space="preserve"> &lt; 15) {</w:t>
+        <w:t xml:space="preserve">            while (self.questionList.count &lt; 15) {</w:t>
       </w:r>
     </w:p>
     <w:p>
@@ -20881,23 +19259,7 @@
           <w:sz w:val="21"/>
           <w:szCs w:val="21"/>
         </w:rPr>
-        <w:t xml:space="preserve">                    int r1 = arc4</w:t>
-      </w:r>
-      <w:proofErr w:type="gramStart"/>
-      <w:r>
-        <w:rPr>
-          <w:sz w:val="21"/>
-          <w:szCs w:val="21"/>
-        </w:rPr>
-        <w:t>random(</w:t>
-      </w:r>
-      <w:proofErr w:type="gramEnd"/>
-      <w:r>
-        <w:rPr>
-          <w:sz w:val="21"/>
-          <w:szCs w:val="21"/>
-        </w:rPr>
-        <w:t xml:space="preserve">) % </w:t>
+        <w:t xml:space="preserve">                    int r1 = arc4random() % </w:t>
       </w:r>
       <w:r>
         <w:rPr>
@@ -20927,37 +19289,51 @@
           <w:sz w:val="21"/>
           <w:szCs w:val="21"/>
         </w:rPr>
+        <w:t xml:space="preserve">                    [self.questionList addObject:</w:t>
+      </w:r>
+      <w:r>
+        <w:rPr>
+          <w:sz w:val="21"/>
+          <w:szCs w:val="21"/>
+        </w:rPr>
+        <w:t xml:space="preserve"> questionList</w:t>
+      </w:r>
+      <w:r>
+        <w:rPr>
+          <w:sz w:val="21"/>
+          <w:szCs w:val="21"/>
+        </w:rPr>
+        <w:t>1[r1]];</w:t>
+      </w:r>
+    </w:p>
+    <w:p>
+      <w:pPr>
+        <w:ind w:firstLine="420"/>
+        <w:rPr>
+          <w:sz w:val="21"/>
+          <w:szCs w:val="21"/>
+        </w:rPr>
+      </w:pPr>
+      <w:r>
+        <w:rPr>
+          <w:sz w:val="21"/>
+          <w:szCs w:val="21"/>
+        </w:rPr>
         <w:t xml:space="preserve">                    [</w:t>
       </w:r>
-      <w:proofErr w:type="gramStart"/>
-      <w:r>
-        <w:rPr>
-          <w:sz w:val="21"/>
-          <w:szCs w:val="21"/>
-        </w:rPr>
-        <w:t>self.questionList</w:t>
-      </w:r>
-      <w:proofErr w:type="gramEnd"/>
-      <w:r>
-        <w:rPr>
-          <w:sz w:val="21"/>
-          <w:szCs w:val="21"/>
-        </w:rPr>
-        <w:t xml:space="preserve"> addObject:</w:t>
-      </w:r>
-      <w:r>
-        <w:rPr>
-          <w:sz w:val="21"/>
-          <w:szCs w:val="21"/>
-        </w:rPr>
-        <w:t xml:space="preserve"> questionList</w:t>
-      </w:r>
-      <w:r>
-        <w:rPr>
-          <w:sz w:val="21"/>
-          <w:szCs w:val="21"/>
-        </w:rPr>
-        <w:t>1[r1]];</w:t>
+      <w:r>
+        <w:rPr>
+          <w:sz w:val="21"/>
+          <w:szCs w:val="21"/>
+        </w:rPr>
+        <w:t>questionList1</w:t>
+      </w:r>
+      <w:r>
+        <w:rPr>
+          <w:sz w:val="21"/>
+          <w:szCs w:val="21"/>
+        </w:rPr>
+        <w:t>removeObjectAtIndex:r1];</w:t>
       </w:r>
     </w:p>
     <w:p>
@@ -20973,6 +19349,146 @@
           <w:sz w:val="21"/>
           <w:szCs w:val="21"/>
         </w:rPr>
+        <w:t xml:space="preserve">                }</w:t>
+      </w:r>
+    </w:p>
+    <w:p>
+      <w:pPr>
+        <w:ind w:firstLine="420"/>
+        <w:rPr>
+          <w:sz w:val="21"/>
+          <w:szCs w:val="21"/>
+        </w:rPr>
+      </w:pPr>
+      <w:r>
+        <w:rPr>
+          <w:sz w:val="21"/>
+          <w:szCs w:val="21"/>
+        </w:rPr>
+        <w:t xml:space="preserve">                if (self.questionList.count &gt;=15) {</w:t>
+      </w:r>
+    </w:p>
+    <w:p>
+      <w:pPr>
+        <w:ind w:firstLine="420"/>
+        <w:rPr>
+          <w:sz w:val="21"/>
+          <w:szCs w:val="21"/>
+        </w:rPr>
+      </w:pPr>
+      <w:r>
+        <w:rPr>
+          <w:sz w:val="21"/>
+          <w:szCs w:val="21"/>
+        </w:rPr>
+        <w:t xml:space="preserve">                    return;</w:t>
+      </w:r>
+    </w:p>
+    <w:p>
+      <w:pPr>
+        <w:ind w:firstLine="420"/>
+        <w:rPr>
+          <w:sz w:val="21"/>
+          <w:szCs w:val="21"/>
+        </w:rPr>
+      </w:pPr>
+      <w:r>
+        <w:rPr>
+          <w:sz w:val="21"/>
+          <w:szCs w:val="21"/>
+        </w:rPr>
+        <w:t xml:space="preserve">                }</w:t>
+      </w:r>
+    </w:p>
+    <w:p>
+      <w:pPr>
+        <w:ind w:firstLine="420"/>
+        <w:rPr>
+          <w:sz w:val="21"/>
+          <w:szCs w:val="21"/>
+        </w:rPr>
+      </w:pPr>
+      <w:r>
+        <w:rPr>
+          <w:sz w:val="21"/>
+          <w:szCs w:val="21"/>
+        </w:rPr>
+        <w:t xml:space="preserve">                if (array2.count &gt; 0) {</w:t>
+      </w:r>
+    </w:p>
+    <w:p>
+      <w:pPr>
+        <w:ind w:firstLine="420"/>
+        <w:rPr>
+          <w:sz w:val="21"/>
+          <w:szCs w:val="21"/>
+        </w:rPr>
+      </w:pPr>
+      <w:r>
+        <w:rPr>
+          <w:sz w:val="21"/>
+          <w:szCs w:val="21"/>
+        </w:rPr>
+        <w:t xml:space="preserve">                    int r2 = arc4random() % </w:t>
+      </w:r>
+      <w:r>
+        <w:rPr>
+          <w:sz w:val="21"/>
+          <w:szCs w:val="21"/>
+        </w:rPr>
+        <w:t>questionList</w:t>
+      </w:r>
+      <w:r>
+        <w:rPr>
+          <w:sz w:val="21"/>
+          <w:szCs w:val="21"/>
+        </w:rPr>
+        <w:t>2.count;</w:t>
+      </w:r>
+    </w:p>
+    <w:p>
+      <w:pPr>
+        <w:ind w:firstLine="420"/>
+        <w:rPr>
+          <w:sz w:val="21"/>
+          <w:szCs w:val="21"/>
+        </w:rPr>
+      </w:pPr>
+      <w:r>
+        <w:rPr>
+          <w:sz w:val="21"/>
+          <w:szCs w:val="21"/>
+        </w:rPr>
+        <w:t xml:space="preserve">                    [self.questionList addObject:</w:t>
+      </w:r>
+      <w:r>
+        <w:rPr>
+          <w:sz w:val="21"/>
+          <w:szCs w:val="21"/>
+        </w:rPr>
+        <w:t xml:space="preserve"> questionList2 </w:t>
+      </w:r>
+      <w:r>
+        <w:rPr>
+          <w:sz w:val="21"/>
+          <w:szCs w:val="21"/>
+        </w:rPr>
+        <w:t>[r2]];</w:t>
+      </w:r>
+    </w:p>
+    <w:p>
+      <w:pPr>
+        <w:ind w:firstLine="420"/>
+        <w:rPr>
+          <w:sz w:val="21"/>
+          <w:szCs w:val="21"/>
+        </w:rPr>
+      </w:pPr>
+      <w:r>
+        <w:rPr>
+          <w:sz w:val="21"/>
+          <w:szCs w:val="21"/>
+        </w:rPr>
         <w:t xml:space="preserve">                    [</w:t>
       </w:r>
       <w:r>
@@ -20980,250 +19496,14 @@
           <w:sz w:val="21"/>
           <w:szCs w:val="21"/>
         </w:rPr>
-        <w:t>questionList1</w:t>
-      </w:r>
-      <w:proofErr w:type="gramStart"/>
-      <w:r>
-        <w:rPr>
-          <w:sz w:val="21"/>
-          <w:szCs w:val="21"/>
-        </w:rPr>
-        <w:t>removeObjectAtIndex:r</w:t>
-      </w:r>
-      <w:proofErr w:type="gramEnd"/>
-      <w:r>
-        <w:rPr>
-          <w:sz w:val="21"/>
-          <w:szCs w:val="21"/>
-        </w:rPr>
-        <w:t>1];</w:t>
-      </w:r>
-    </w:p>
-    <w:p>
-      <w:pPr>
-        <w:ind w:firstLine="420"/>
-        <w:rPr>
-          <w:sz w:val="21"/>
-          <w:szCs w:val="21"/>
-        </w:rPr>
-      </w:pPr>
-      <w:r>
-        <w:rPr>
-          <w:sz w:val="21"/>
-          <w:szCs w:val="21"/>
-        </w:rPr>
-        <w:t xml:space="preserve">                }</w:t>
-      </w:r>
-    </w:p>
-    <w:p>
-      <w:pPr>
-        <w:ind w:firstLine="420"/>
-        <w:rPr>
-          <w:sz w:val="21"/>
-          <w:szCs w:val="21"/>
-        </w:rPr>
-      </w:pPr>
-      <w:r>
-        <w:rPr>
-          <w:sz w:val="21"/>
-          <w:szCs w:val="21"/>
-        </w:rPr>
-        <w:t xml:space="preserve">                if (</w:t>
-      </w:r>
-      <w:proofErr w:type="gramStart"/>
-      <w:r>
-        <w:rPr>
-          <w:sz w:val="21"/>
-          <w:szCs w:val="21"/>
-        </w:rPr>
-        <w:t>self.questionList.count</w:t>
-      </w:r>
-      <w:proofErr w:type="gramEnd"/>
-      <w:r>
-        <w:rPr>
-          <w:sz w:val="21"/>
-          <w:szCs w:val="21"/>
-        </w:rPr>
-        <w:t xml:space="preserve"> &gt;=15) {</w:t>
-      </w:r>
-    </w:p>
-    <w:p>
-      <w:pPr>
-        <w:ind w:firstLine="420"/>
-        <w:rPr>
-          <w:sz w:val="21"/>
-          <w:szCs w:val="21"/>
-        </w:rPr>
-      </w:pPr>
-      <w:r>
-        <w:rPr>
-          <w:sz w:val="21"/>
-          <w:szCs w:val="21"/>
-        </w:rPr>
-        <w:t xml:space="preserve">                    return;</w:t>
-      </w:r>
-    </w:p>
-    <w:p>
-      <w:pPr>
-        <w:ind w:firstLine="420"/>
-        <w:rPr>
-          <w:sz w:val="21"/>
-          <w:szCs w:val="21"/>
-        </w:rPr>
-      </w:pPr>
-      <w:r>
-        <w:rPr>
-          <w:sz w:val="21"/>
-          <w:szCs w:val="21"/>
-        </w:rPr>
-        <w:t xml:space="preserve">                }</w:t>
-      </w:r>
-    </w:p>
-    <w:p>
-      <w:pPr>
-        <w:ind w:firstLine="420"/>
-        <w:rPr>
-          <w:sz w:val="21"/>
-          <w:szCs w:val="21"/>
-        </w:rPr>
-      </w:pPr>
-      <w:r>
-        <w:rPr>
-          <w:sz w:val="21"/>
-          <w:szCs w:val="21"/>
-        </w:rPr>
-        <w:t xml:space="preserve">                if (array2.count &gt; 0) {</w:t>
-      </w:r>
-    </w:p>
-    <w:p>
-      <w:pPr>
-        <w:ind w:firstLine="420"/>
-        <w:rPr>
-          <w:sz w:val="21"/>
-          <w:szCs w:val="21"/>
-        </w:rPr>
-      </w:pPr>
-      <w:r>
-        <w:rPr>
-          <w:sz w:val="21"/>
-          <w:szCs w:val="21"/>
-        </w:rPr>
-        <w:t xml:space="preserve">                    int r2 = arc4</w:t>
-      </w:r>
-      <w:proofErr w:type="gramStart"/>
-      <w:r>
-        <w:rPr>
-          <w:sz w:val="21"/>
-          <w:szCs w:val="21"/>
-        </w:rPr>
-        <w:t>random(</w:t>
-      </w:r>
-      <w:proofErr w:type="gramEnd"/>
-      <w:r>
-        <w:rPr>
-          <w:sz w:val="21"/>
-          <w:szCs w:val="21"/>
-        </w:rPr>
-        <w:t xml:space="preserve">) % </w:t>
-      </w:r>
-      <w:r>
-        <w:rPr>
-          <w:sz w:val="21"/>
-          <w:szCs w:val="21"/>
-        </w:rPr>
-        <w:t>questionList</w:t>
-      </w:r>
-      <w:r>
-        <w:rPr>
-          <w:sz w:val="21"/>
-          <w:szCs w:val="21"/>
-        </w:rPr>
-        <w:t>2.count;</w:t>
-      </w:r>
-    </w:p>
-    <w:p>
-      <w:pPr>
-        <w:ind w:firstLine="420"/>
-        <w:rPr>
-          <w:sz w:val="21"/>
-          <w:szCs w:val="21"/>
-        </w:rPr>
-      </w:pPr>
-      <w:r>
-        <w:rPr>
-          <w:sz w:val="21"/>
-          <w:szCs w:val="21"/>
-        </w:rPr>
-        <w:t xml:space="preserve">                    [</w:t>
-      </w:r>
-      <w:proofErr w:type="gramStart"/>
-      <w:r>
-        <w:rPr>
-          <w:sz w:val="21"/>
-          <w:szCs w:val="21"/>
-        </w:rPr>
-        <w:t>self.questionList</w:t>
-      </w:r>
-      <w:proofErr w:type="gramEnd"/>
-      <w:r>
-        <w:rPr>
-          <w:sz w:val="21"/>
-          <w:szCs w:val="21"/>
-        </w:rPr>
-        <w:t xml:space="preserve"> addObject:</w:t>
-      </w:r>
-      <w:r>
-        <w:rPr>
-          <w:sz w:val="21"/>
-          <w:szCs w:val="21"/>
-        </w:rPr>
-        <w:t xml:space="preserve"> questionList2 </w:t>
-      </w:r>
-      <w:r>
-        <w:rPr>
-          <w:sz w:val="21"/>
-          <w:szCs w:val="21"/>
-        </w:rPr>
-        <w:t>[r2]];</w:t>
-      </w:r>
-    </w:p>
-    <w:p>
-      <w:pPr>
-        <w:ind w:firstLine="420"/>
-        <w:rPr>
-          <w:sz w:val="21"/>
-          <w:szCs w:val="21"/>
-        </w:rPr>
-      </w:pPr>
-      <w:r>
-        <w:rPr>
-          <w:sz w:val="21"/>
-          <w:szCs w:val="21"/>
-        </w:rPr>
-        <w:t xml:space="preserve">                    [</w:t>
-      </w:r>
-      <w:r>
-        <w:rPr>
-          <w:sz w:val="21"/>
-          <w:szCs w:val="21"/>
-        </w:rPr>
         <w:t>questionList2</w:t>
       </w:r>
-      <w:proofErr w:type="gramStart"/>
-      <w:r>
-        <w:rPr>
-          <w:sz w:val="21"/>
-          <w:szCs w:val="21"/>
-        </w:rPr>
-        <w:t>removeObjectAtIndex:r</w:t>
-      </w:r>
-      <w:proofErr w:type="gramEnd"/>
-      <w:r>
-        <w:rPr>
-          <w:sz w:val="21"/>
-          <w:szCs w:val="21"/>
-        </w:rPr>
-        <w:t>2];</w:t>
+      <w:r>
+        <w:rPr>
+          <w:sz w:val="21"/>
+          <w:szCs w:val="21"/>
+        </w:rPr>
+        <w:t>removeObjectAtIndex:r2];</w:t>
       </w:r>
     </w:p>
     <w:p>
@@ -21256,23 +19536,7 @@
           <w:sz w:val="21"/>
           <w:szCs w:val="21"/>
         </w:rPr>
-        <w:t xml:space="preserve">                if (</w:t>
-      </w:r>
-      <w:proofErr w:type="gramStart"/>
-      <w:r>
-        <w:rPr>
-          <w:sz w:val="21"/>
-          <w:szCs w:val="21"/>
-        </w:rPr>
-        <w:t>self.questionList.count</w:t>
-      </w:r>
-      <w:proofErr w:type="gramEnd"/>
-      <w:r>
-        <w:rPr>
-          <w:sz w:val="21"/>
-          <w:szCs w:val="21"/>
-        </w:rPr>
-        <w:t xml:space="preserve"> &gt;=15) {</w:t>
+        <w:t xml:space="preserve">                if (self.questionList.count &gt;=15) {</w:t>
       </w:r>
     </w:p>
     <w:p>
@@ -21336,23 +19600,7 @@
           <w:sz w:val="21"/>
           <w:szCs w:val="21"/>
         </w:rPr>
-        <w:t xml:space="preserve">                    int r3 = arc4</w:t>
-      </w:r>
-      <w:proofErr w:type="gramStart"/>
-      <w:r>
-        <w:rPr>
-          <w:sz w:val="21"/>
-          <w:szCs w:val="21"/>
-        </w:rPr>
-        <w:t>random(</w:t>
-      </w:r>
-      <w:proofErr w:type="gramEnd"/>
-      <w:r>
-        <w:rPr>
-          <w:sz w:val="21"/>
-          <w:szCs w:val="21"/>
-        </w:rPr>
-        <w:t xml:space="preserve">) % </w:t>
+        <w:t xml:space="preserve">                    int r3 = arc4random() % </w:t>
       </w:r>
       <w:r>
         <w:rPr>
@@ -21382,54 +19630,38 @@
           <w:sz w:val="21"/>
           <w:szCs w:val="21"/>
         </w:rPr>
+        <w:t xml:space="preserve">                    [self.questionList addObject:</w:t>
+      </w:r>
+      <w:r>
+        <w:rPr>
+          <w:sz w:val="21"/>
+          <w:szCs w:val="21"/>
+        </w:rPr>
+        <w:t xml:space="preserve"> questionList3 </w:t>
+      </w:r>
+      <w:r>
+        <w:rPr>
+          <w:sz w:val="21"/>
+          <w:szCs w:val="21"/>
+        </w:rPr>
+        <w:t>[r3]];</w:t>
+      </w:r>
+    </w:p>
+    <w:p>
+      <w:pPr>
+        <w:ind w:firstLine="420"/>
+        <w:rPr>
+          <w:sz w:val="21"/>
+          <w:szCs w:val="21"/>
+        </w:rPr>
+      </w:pPr>
+      <w:r>
+        <w:rPr>
+          <w:sz w:val="21"/>
+          <w:szCs w:val="21"/>
+        </w:rPr>
         <w:t xml:space="preserve">                    [</w:t>
       </w:r>
-      <w:proofErr w:type="gramStart"/>
-      <w:r>
-        <w:rPr>
-          <w:sz w:val="21"/>
-          <w:szCs w:val="21"/>
-        </w:rPr>
-        <w:t>self.questionList</w:t>
-      </w:r>
-      <w:proofErr w:type="gramEnd"/>
-      <w:r>
-        <w:rPr>
-          <w:sz w:val="21"/>
-          <w:szCs w:val="21"/>
-        </w:rPr>
-        <w:t xml:space="preserve"> addObject:</w:t>
-      </w:r>
-      <w:r>
-        <w:rPr>
-          <w:sz w:val="21"/>
-          <w:szCs w:val="21"/>
-        </w:rPr>
-        <w:t xml:space="preserve"> questionList3 </w:t>
-      </w:r>
-      <w:r>
-        <w:rPr>
-          <w:sz w:val="21"/>
-          <w:szCs w:val="21"/>
-        </w:rPr>
-        <w:t>[r3]];</w:t>
-      </w:r>
-    </w:p>
-    <w:p>
-      <w:pPr>
-        <w:ind w:firstLine="420"/>
-        <w:rPr>
-          <w:sz w:val="21"/>
-          <w:szCs w:val="21"/>
-        </w:rPr>
-      </w:pPr>
-      <w:r>
-        <w:rPr>
-          <w:sz w:val="21"/>
-          <w:szCs w:val="21"/>
-        </w:rPr>
-        <w:t xml:space="preserve">                    [</w:t>
-      </w:r>
       <w:r>
         <w:rPr>
           <w:sz w:val="21"/>
@@ -21437,21 +19669,12 @@
         </w:rPr>
         <w:t>questionList3</w:t>
       </w:r>
-      <w:proofErr w:type="gramStart"/>
-      <w:r>
-        <w:rPr>
-          <w:sz w:val="21"/>
-          <w:szCs w:val="21"/>
-        </w:rPr>
-        <w:t>removeObjectAtIndex:r</w:t>
-      </w:r>
-      <w:proofErr w:type="gramEnd"/>
-      <w:r>
-        <w:rPr>
-          <w:sz w:val="21"/>
-          <w:szCs w:val="21"/>
-        </w:rPr>
-        <w:t>3];</w:t>
+      <w:r>
+        <w:rPr>
+          <w:sz w:val="21"/>
+          <w:szCs w:val="21"/>
+        </w:rPr>
+        <w:t>removeObjectAtIndex:r3];</w:t>
       </w:r>
     </w:p>
     <w:p>
@@ -21646,16 +19869,18 @@
       <w:pPr>
         <w:pStyle w:val="1"/>
       </w:pPr>
-      <w:bookmarkStart w:id="46" w:name="_Toc388356277"/>
-      <w:bookmarkStart w:id="47" w:name="_Toc451025967"/>
+      <w:bookmarkStart w:id="70" w:name="_Toc388356277"/>
+      <w:bookmarkStart w:id="71" w:name="_Toc451184382"/>
+      <w:bookmarkStart w:id="72" w:name="_Toc451184772"/>
       <w:r>
         <w:t>5</w:t>
       </w:r>
       <w:r>
         <w:t>系统测试</w:t>
       </w:r>
-      <w:bookmarkEnd w:id="46"/>
-      <w:bookmarkEnd w:id="47"/>
+      <w:bookmarkEnd w:id="70"/>
+      <w:bookmarkEnd w:id="71"/>
+      <w:bookmarkEnd w:id="72"/>
     </w:p>
     <w:p>
       <w:pPr>
@@ -21928,8 +20153,9 @@
           <w:rFonts w:ascii="Times New Roman" w:hAnsi="Times New Roman"/>
         </w:rPr>
       </w:pPr>
-      <w:bookmarkStart w:id="48" w:name="_Toc388356278"/>
-      <w:bookmarkStart w:id="49" w:name="_Toc451025968"/>
+      <w:bookmarkStart w:id="73" w:name="_Toc388356278"/>
+      <w:bookmarkStart w:id="74" w:name="_Toc451184383"/>
+      <w:bookmarkStart w:id="75" w:name="_Toc451184773"/>
       <w:r>
         <w:rPr>
           <w:rFonts w:ascii="Times New Roman" w:hAnsi="Times New Roman"/>
@@ -21942,8 +20168,9 @@
         </w:rPr>
         <w:t>功能测试</w:t>
       </w:r>
-      <w:bookmarkEnd w:id="48"/>
-      <w:bookmarkEnd w:id="49"/>
+      <w:bookmarkEnd w:id="73"/>
+      <w:bookmarkEnd w:id="74"/>
+      <w:bookmarkEnd w:id="75"/>
     </w:p>
     <w:p>
       <w:pPr>
@@ -22237,8 +20464,9 @@
           <w:rFonts w:ascii="Times New Roman" w:hAnsi="Times New Roman"/>
         </w:rPr>
       </w:pPr>
-      <w:bookmarkStart w:id="50" w:name="_Toc388356279"/>
-      <w:bookmarkStart w:id="51" w:name="_Toc451025969"/>
+      <w:bookmarkStart w:id="76" w:name="_Toc388356279"/>
+      <w:bookmarkStart w:id="77" w:name="_Toc451184384"/>
+      <w:bookmarkStart w:id="78" w:name="_Toc451184774"/>
       <w:r>
         <w:rPr>
           <w:rFonts w:ascii="Times New Roman" w:hAnsi="Times New Roman"/>
@@ -22251,8 +20479,9 @@
         </w:rPr>
         <w:t>健壮性测试</w:t>
       </w:r>
-      <w:bookmarkEnd w:id="50"/>
-      <w:bookmarkEnd w:id="51"/>
+      <w:bookmarkEnd w:id="76"/>
+      <w:bookmarkEnd w:id="77"/>
+      <w:bookmarkEnd w:id="78"/>
     </w:p>
     <w:p>
       <w:pPr>
@@ -22462,16 +20691,18 @@
         <w:pStyle w:val="1"/>
         <w:spacing w:before="312" w:after="312" w:line="300" w:lineRule="auto"/>
       </w:pPr>
-      <w:bookmarkStart w:id="52" w:name="_Toc388356280"/>
-      <w:bookmarkStart w:id="53" w:name="_Toc451025970"/>
+      <w:bookmarkStart w:id="79" w:name="_Toc388356280"/>
+      <w:bookmarkStart w:id="80" w:name="_Toc451184385"/>
+      <w:bookmarkStart w:id="81" w:name="_Toc451184775"/>
       <w:r>
         <w:t>6</w:t>
       </w:r>
       <w:r>
         <w:t>总结与展望</w:t>
       </w:r>
-      <w:bookmarkEnd w:id="52"/>
-      <w:bookmarkEnd w:id="53"/>
+      <w:bookmarkEnd w:id="79"/>
+      <w:bookmarkEnd w:id="80"/>
+      <w:bookmarkEnd w:id="81"/>
     </w:p>
     <w:p>
       <w:pPr>
@@ -22630,7 +20861,7 @@
           <w:szCs w:val="28"/>
         </w:rPr>
       </w:pPr>
-      <w:bookmarkStart w:id="54" w:name="_Toc388356281"/>
+      <w:bookmarkStart w:id="82" w:name="_Toc388356281"/>
       <w:r>
         <w:rPr>
           <w:rFonts w:eastAsia="黑体"/>
@@ -22639,7 +20870,7 @@
         </w:rPr>
         <w:t>参考文献：</w:t>
       </w:r>
-      <w:bookmarkEnd w:id="54"/>
+      <w:bookmarkEnd w:id="82"/>
     </w:p>
     <w:p>
       <w:pPr>
@@ -24153,7 +22384,6 @@
       <w:pPr>
         <w:spacing w:line="300" w:lineRule="auto"/>
         <w:rPr>
-          <w:rFonts w:hint="eastAsia"/>
           <w:sz w:val="18"/>
           <w:szCs w:val="18"/>
         </w:rPr>
@@ -24163,7 +22393,6 @@
       <w:pPr>
         <w:spacing w:line="300" w:lineRule="auto"/>
         <w:rPr>
-          <w:rFonts w:hint="eastAsia"/>
           <w:sz w:val="18"/>
           <w:szCs w:val="18"/>
         </w:rPr>
@@ -24173,7 +22402,6 @@
       <w:pPr>
         <w:spacing w:line="300" w:lineRule="auto"/>
         <w:rPr>
-          <w:rFonts w:hint="eastAsia"/>
           <w:sz w:val="18"/>
           <w:szCs w:val="18"/>
         </w:rPr>
@@ -24183,7 +22411,6 @@
       <w:pPr>
         <w:spacing w:line="300" w:lineRule="auto"/>
         <w:rPr>
-          <w:rFonts w:hint="eastAsia"/>
           <w:sz w:val="18"/>
           <w:szCs w:val="18"/>
         </w:rPr>
@@ -24193,7 +22420,6 @@
       <w:pPr>
         <w:spacing w:line="300" w:lineRule="auto"/>
         <w:rPr>
-          <w:rFonts w:hint="eastAsia"/>
           <w:sz w:val="18"/>
           <w:szCs w:val="18"/>
         </w:rPr>
@@ -24203,7 +22429,6 @@
       <w:pPr>
         <w:spacing w:line="300" w:lineRule="auto"/>
         <w:rPr>
-          <w:rFonts w:hint="eastAsia"/>
           <w:sz w:val="18"/>
           <w:szCs w:val="18"/>
         </w:rPr>
@@ -24213,7 +22438,6 @@
       <w:pPr>
         <w:spacing w:line="300" w:lineRule="auto"/>
         <w:rPr>
-          <w:rFonts w:hint="eastAsia"/>
           <w:sz w:val="18"/>
           <w:szCs w:val="18"/>
         </w:rPr>
@@ -24223,7 +22447,6 @@
       <w:pPr>
         <w:spacing w:line="300" w:lineRule="auto"/>
         <w:rPr>
-          <w:rFonts w:hint="eastAsia"/>
           <w:sz w:val="18"/>
           <w:szCs w:val="18"/>
         </w:rPr>
@@ -24233,7 +22456,6 @@
       <w:pPr>
         <w:spacing w:line="300" w:lineRule="auto"/>
         <w:rPr>
-          <w:rFonts w:hint="eastAsia"/>
           <w:sz w:val="18"/>
           <w:szCs w:val="18"/>
         </w:rPr>
@@ -24243,7 +22465,6 @@
       <w:pPr>
         <w:spacing w:line="300" w:lineRule="auto"/>
         <w:rPr>
-          <w:rFonts w:hint="eastAsia"/>
           <w:sz w:val="18"/>
           <w:szCs w:val="18"/>
         </w:rPr>
@@ -24253,7 +22474,6 @@
       <w:pPr>
         <w:spacing w:line="300" w:lineRule="auto"/>
         <w:rPr>
-          <w:rFonts w:hint="eastAsia"/>
           <w:sz w:val="18"/>
           <w:szCs w:val="18"/>
         </w:rPr>
@@ -24263,7 +22483,6 @@
       <w:pPr>
         <w:spacing w:line="300" w:lineRule="auto"/>
         <w:rPr>
-          <w:rFonts w:hint="eastAsia"/>
           <w:sz w:val="18"/>
           <w:szCs w:val="18"/>
         </w:rPr>
@@ -24273,7 +22492,6 @@
       <w:pPr>
         <w:spacing w:line="300" w:lineRule="auto"/>
         <w:rPr>
-          <w:rFonts w:hint="eastAsia"/>
           <w:sz w:val="18"/>
           <w:szCs w:val="18"/>
         </w:rPr>
@@ -24283,7 +22501,6 @@
       <w:pPr>
         <w:spacing w:line="300" w:lineRule="auto"/>
         <w:rPr>
-          <w:rFonts w:hint="eastAsia"/>
           <w:sz w:val="18"/>
           <w:szCs w:val="18"/>
         </w:rPr>
@@ -24302,7 +22519,6 @@
       <w:pPr>
         <w:spacing w:line="300" w:lineRule="auto"/>
         <w:rPr>
-          <w:rFonts w:hint="eastAsia"/>
           <w:sz w:val="18"/>
           <w:szCs w:val="18"/>
         </w:rPr>
@@ -24312,7 +22528,6 @@
       <w:pPr>
         <w:spacing w:line="300" w:lineRule="auto"/>
         <w:rPr>
-          <w:rFonts w:hint="eastAsia"/>
           <w:sz w:val="18"/>
           <w:szCs w:val="18"/>
         </w:rPr>
@@ -24322,7 +22537,6 @@
       <w:pPr>
         <w:spacing w:line="300" w:lineRule="auto"/>
         <w:rPr>
-          <w:rFonts w:hint="eastAsia"/>
           <w:sz w:val="18"/>
           <w:szCs w:val="18"/>
         </w:rPr>
@@ -24332,7 +22546,6 @@
       <w:pPr>
         <w:spacing w:line="300" w:lineRule="auto"/>
         <w:rPr>
-          <w:rFonts w:hint="eastAsia"/>
           <w:sz w:val="18"/>
           <w:szCs w:val="18"/>
         </w:rPr>
@@ -24342,7 +22555,6 @@
       <w:pPr>
         <w:spacing w:line="300" w:lineRule="auto"/>
         <w:rPr>
-          <w:rFonts w:hint="eastAsia"/>
           <w:sz w:val="18"/>
           <w:szCs w:val="18"/>
         </w:rPr>
@@ -24352,7 +22564,6 @@
       <w:pPr>
         <w:spacing w:line="300" w:lineRule="auto"/>
         <w:rPr>
-          <w:rFonts w:hint="eastAsia"/>
           <w:sz w:val="18"/>
           <w:szCs w:val="18"/>
         </w:rPr>
@@ -24362,7 +22573,6 @@
       <w:pPr>
         <w:spacing w:line="300" w:lineRule="auto"/>
         <w:rPr>
-          <w:rFonts w:hint="eastAsia"/>
           <w:sz w:val="18"/>
           <w:szCs w:val="18"/>
         </w:rPr>
@@ -24372,7 +22582,6 @@
       <w:pPr>
         <w:spacing w:line="300" w:lineRule="auto"/>
         <w:rPr>
-          <w:rFonts w:hint="eastAsia"/>
           <w:sz w:val="18"/>
           <w:szCs w:val="18"/>
         </w:rPr>
@@ -24382,7 +22591,6 @@
       <w:pPr>
         <w:spacing w:line="300" w:lineRule="auto"/>
         <w:rPr>
-          <w:rFonts w:hint="eastAsia"/>
           <w:sz w:val="18"/>
           <w:szCs w:val="18"/>
         </w:rPr>
@@ -24392,7 +22600,6 @@
       <w:pPr>
         <w:spacing w:line="300" w:lineRule="auto"/>
         <w:rPr>
-          <w:rFonts w:hint="eastAsia"/>
           <w:sz w:val="18"/>
           <w:szCs w:val="18"/>
         </w:rPr>
@@ -24402,7 +22609,6 @@
       <w:pPr>
         <w:spacing w:line="300" w:lineRule="auto"/>
         <w:rPr>
-          <w:rFonts w:hint="eastAsia"/>
           <w:sz w:val="18"/>
           <w:szCs w:val="18"/>
         </w:rPr>
@@ -24412,7 +22618,6 @@
       <w:pPr>
         <w:spacing w:line="300" w:lineRule="auto"/>
         <w:rPr>
-          <w:rFonts w:hint="eastAsia"/>
           <w:sz w:val="18"/>
           <w:szCs w:val="18"/>
         </w:rPr>
@@ -24422,7 +22627,6 @@
       <w:pPr>
         <w:spacing w:line="300" w:lineRule="auto"/>
         <w:rPr>
-          <w:rFonts w:hint="eastAsia"/>
           <w:sz w:val="18"/>
           <w:szCs w:val="18"/>
         </w:rPr>
@@ -24432,7 +22636,6 @@
       <w:pPr>
         <w:spacing w:line="300" w:lineRule="auto"/>
         <w:rPr>
-          <w:rFonts w:hint="eastAsia"/>
           <w:sz w:val="18"/>
           <w:szCs w:val="18"/>
         </w:rPr>
@@ -24449,7 +22652,7 @@
           <w:szCs w:val="28"/>
         </w:rPr>
       </w:pPr>
-      <w:bookmarkStart w:id="55" w:name="_Toc388356282"/>
+      <w:bookmarkStart w:id="83" w:name="_Toc388356282"/>
       <w:r>
         <w:rPr>
           <w:rFonts w:eastAsia="黑体"/>
@@ -24459,7 +22662,7 @@
         <w:lastRenderedPageBreak/>
         <w:t>致谢</w:t>
       </w:r>
-      <w:bookmarkEnd w:id="55"/>
+      <w:bookmarkEnd w:id="83"/>
     </w:p>
     <w:p>
       <w:pPr>
@@ -24752,7 +22955,7 @@
         <w:rStyle w:val="ad"/>
         <w:noProof/>
       </w:rPr>
-      <w:t>7</w:t>
+      <w:t>1</w:t>
     </w:r>
     <w:r>
       <w:rPr>
@@ -24808,7 +23011,7 @@
   <w:abstractNum w:abstractNumId="0">
     <w:nsid w:val="FFFFFF1D"/>
     <w:multiLevelType w:val="multilevel"/>
-    <w:tmpl w:val="442CAE8E"/>
+    <w:tmpl w:val="90B4F03A"/>
     <w:lvl w:ilvl="0">
       <w:start w:val="1"/>
       <w:numFmt w:val="bullet"/>
@@ -27678,7 +25881,7 @@
     <w:autoRedefine/>
     <w:uiPriority w:val="39"/>
     <w:unhideWhenUsed/>
-    <w:rsid w:val="008F17D5"/>
+    <w:rsid w:val="00CF1BE6"/>
     <w:pPr>
       <w:tabs>
         <w:tab w:val="right" w:leader="dot" w:pos="8494"/>
@@ -27688,6 +25891,7 @@
     <w:rPr>
       <w:rFonts w:ascii="宋体" w:hAnsi="宋体"/>
       <w:noProof/>
+      <w:sz w:val="21"/>
       <w:szCs w:val="21"/>
     </w:rPr>
   </w:style>
@@ -27698,7 +25902,7 @@
     <w:autoRedefine/>
     <w:uiPriority w:val="39"/>
     <w:unhideWhenUsed/>
-    <w:rsid w:val="00E856A3"/>
+    <w:rsid w:val="00CF1BE6"/>
     <w:pPr>
       <w:tabs>
         <w:tab w:val="right" w:leader="dot" w:pos="8494"/>
@@ -27708,6 +25912,7 @@
     <w:rPr>
       <w:rFonts w:ascii="宋体" w:hAnsi="宋体"/>
       <w:noProof/>
+      <w:sz w:val="21"/>
     </w:rPr>
   </w:style>
   <w:style w:type="character" w:styleId="aa">
@@ -27840,7 +26045,6 @@
     </w:pPr>
     <w:rPr>
       <w:rFonts w:ascii="Songti SC" w:eastAsia="Songti SC" w:hAnsi="Songti SC"/>
-      <w:sz w:val="21"/>
     </w:rPr>
   </w:style>
   <w:style w:type="character" w:customStyle="1" w:styleId="af">
@@ -28135,7 +26339,7 @@
 </file>
 
 <file path=customXml/itemProps1.xml><?xml version="1.0" encoding="utf-8"?>
-<ds:datastoreItem xmlns:ds="http://schemas.openxmlformats.org/officeDocument/2006/customXml" ds:itemID="{2224027B-7092-E545-9DC5-335D3095224E}">
+<ds:datastoreItem xmlns:ds="http://schemas.openxmlformats.org/officeDocument/2006/customXml" ds:itemID="{10B268C6-A987-6545-8219-BCE54BCA393F}">
   <ds:schemaRefs>
     <ds:schemaRef ds:uri="http://schemas.openxmlformats.org/officeDocument/2006/bibliography"/>
   </ds:schemaRefs>
